--- a/ind/docx/019.content.docx
+++ b/ind/docx/019.content.docx
@@ -4,49 +4,89 @@
   <w:body>
     <w:p/>
     <w:p>
-      <w:r/>
+      <w:pPr/>
+      <w:r>
+        <w:rPr>
+          <w:lang w:val="id_ID" w:bidi="id_ID"/>
+        </w:rPr>
+      </w:r>
     </w:p>
     <w:p>
       <w:pPr>
         <w:pStyle w:val="Heading2"/>
       </w:pPr>
       <w:r>
+        <w:rPr>
+          <w:lang w:val="id_ID" w:bidi="id_ID"/>
+        </w:rPr>
         <w:t>Resource: Kamus Alkitab (Tyndale)</w:t>
       </w:r>
-      <w:r/>
+      <w:r>
+        <w:rPr>
+          <w:lang w:val="id_ID" w:bidi="id_ID"/>
+        </w:rPr>
+      </w:r>
     </w:p>
     <w:p>
       <w:pPr>
         <w:pStyle w:val="Heading2"/>
       </w:pPr>
       <w:r>
+        <w:rPr>
+          <w:lang w:val="id_ID" w:bidi="id_ID"/>
+        </w:rPr>
         <w:t>License Information</w:t>
       </w:r>
-      <w:r/>
+      <w:r>
+        <w:rPr>
+          <w:lang w:val="id_ID" w:bidi="id_ID"/>
+        </w:rPr>
+      </w:r>
     </w:p>
     <w:p>
-      <w:r/>
+      <w:pPr/>
+      <w:r>
+        <w:rPr>
+          <w:lang w:val="id_ID" w:bidi="id_ID"/>
+        </w:rPr>
+      </w:r>
       <w:r>
         <w:rPr>
           <w:b/>
+          <w:lang w:val="id_ID" w:bidi="id_ID"/>
         </w:rPr>
         <w:t>Kamus Alkitab (Tyndale)</w:t>
       </w:r>
       <w:r>
+        <w:rPr>
+          <w:lang w:val="id_ID" w:bidi="id_ID"/>
+        </w:rPr>
         <w:t xml:space="preserve"> (Indonesian) is based on</w:t>
       </w:r>
       <w:r>
+        <w:rPr>
+          <w:lang w:val="id_ID" w:bidi="id_ID"/>
+        </w:rPr>
         <w:t xml:space="preserve">: </w:t>
       </w:r>
       <w:r>
+        <w:rPr>
+          <w:lang w:val="id_ID" w:bidi="id_ID"/>
+        </w:rPr>
         <w:t>Tyndale Open Bible Dictionary</w:t>
       </w:r>
       <w:r>
+        <w:rPr>
+          <w:lang w:val="id_ID" w:bidi="id_ID"/>
+        </w:rPr>
         <w:t xml:space="preserve">, </w:t>
       </w:r>
       <w:hyperlink r:id="rId13">
         <w:r>
           <w:rPr>
+            <w:lang w:val="id_ID" w:bidi="id_ID"/>
+          </w:rPr>
+          <w:rPr>
             <w:color w:val="0000EE"/>
             <w:u w:val="single"/>
           </w:rPr>
@@ -54,11 +94,17 @@
         </w:r>
       </w:hyperlink>
       <w:r>
+        <w:rPr>
+          <w:lang w:val="id_ID" w:bidi="id_ID"/>
+        </w:rPr>
         <w:t xml:space="preserve">, 2023, which is licensed under a </w:t>
       </w:r>
       <w:hyperlink r:id="rId14">
         <w:r>
           <w:rPr>
+            <w:lang w:val="id_ID" w:bidi="id_ID"/>
+          </w:rPr>
+          <w:rPr>
             <w:color w:val="0000EE"/>
             <w:u w:val="single"/>
           </w:rPr>
@@ -66,23 +112,49 @@
         </w:r>
       </w:hyperlink>
       <w:r>
+        <w:rPr>
+          <w:lang w:val="id_ID" w:bidi="id_ID"/>
+        </w:rPr>
         <w:t>.</w:t>
       </w:r>
-      <w:r/>
+      <w:r>
+        <w:rPr>
+          <w:lang w:val="id_ID" w:bidi="id_ID"/>
+        </w:rPr>
+      </w:r>
     </w:p>
     <w:p>
-      <w:r/>
-      <w:r>
+      <w:pPr/>
+      <w:r>
+        <w:rPr>
+          <w:lang w:val="id_ID" w:bidi="id_ID"/>
+        </w:rPr>
+      </w:r>
+      <w:r>
+        <w:rPr>
+          <w:lang w:val="id_ID" w:bidi="id_ID"/>
+        </w:rPr>
         <w:t>This PDF version is provided under the same license.</w:t>
       </w:r>
-      <w:r/>
-      <w:r/>
+      <w:r>
+        <w:rPr>
+          <w:lang w:val="id_ID" w:bidi="id_ID"/>
+        </w:rPr>
+      </w:r>
+      <w:r>
+        <w:rPr>
+          <w:lang w:val="id_ID" w:bidi="id_ID"/>
+        </w:rPr>
+      </w:r>
     </w:p>
     <w:p>
       <w:pPr>
         <w:pStyle w:val="Heading1"/>
       </w:pPr>
       <w:r>
+        <w:rPr>
+          <w:lang w:val="id_ID" w:bidi="id_ID"/>
+        </w:rPr>
         <w:t>Kamus Alkitab (Tyndale)</w:t>
       </w:r>
     </w:p>
@@ -105,34 +177,72 @@
       </w:pPr>
     </w:p>
     <w:p>
-      <w:r/>
+      <w:pPr/>
+      <w:r>
+        <w:rPr>
+          <w:lang w:val="id_ID" w:bidi="id_ID"/>
+        </w:rPr>
+      </w:r>
     </w:p>
     <w:p>
       <w:pPr>
         <w:pStyle w:val="Heading2"/>
       </w:pPr>
       <w:r>
+        <w:rPr>
+          <w:lang w:val="id_ID" w:bidi="id_ID"/>
+        </w:rPr>
         <w:t>W</w:t>
       </w:r>
-      <w:r/>
+      <w:r>
+        <w:rPr>
+          <w:lang w:val="id_ID" w:bidi="id_ID"/>
+        </w:rPr>
+      </w:r>
     </w:p>
     <w:p>
-      <w:r/>
+      <w:pPr/>
+      <w:r>
+        <w:rPr>
+          <w:lang w:val="id_ID" w:bidi="id_ID"/>
+        </w:rPr>
+      </w:r>
       <w:r>
         <w:rPr>
           <w:i/>
+          <w:lang w:val="id_ID" w:bidi="id_ID"/>
         </w:rPr>
         <w:t>Warna</w:t>
       </w:r>
-      <w:r/>
+      <w:r>
+        <w:rPr>
+          <w:lang w:val="id_ID" w:bidi="id_ID"/>
+        </w:rPr>
+      </w:r>
     </w:p>
     <w:p>
-      <w:r/>
-      <w:r>
+      <w:pPr/>
+      <w:r>
+        <w:rPr>
+          <w:lang w:val="id_ID" w:bidi="id_ID"/>
+        </w:rPr>
+      </w:r>
+      <w:r>
+        <w:rPr>
+          <w:lang w:val="id_ID" w:bidi="id_ID"/>
+        </w:rPr>
         <w:t xml:space="preserve"> </w:t>
       </w:r>
-      <w:r/>
-      <w:r/>
+      <w:r>
+        <w:rPr>
+          <w:lang w:val="id_ID" w:bidi="id_ID"/>
+        </w:rPr>
+      </w:r>
+      <w:r>
+        <w:rPr>
+          <w:lang w:val="id_ID" w:bidi="id_ID"/>
+        </w:rPr>
+      </w:r>
     </w:p>
     <w:p>
       <w:pPr>
@@ -150,31 +260,62 @@
       </w:pPr>
     </w:p>
     <w:p>
-      <w:r/>
+      <w:pPr/>
+      <w:r>
+        <w:rPr>
+          <w:lang w:val="id_ID" w:bidi="id_ID"/>
+        </w:rPr>
+      </w:r>
     </w:p>
     <w:p>
       <w:pPr>
         <w:pStyle w:val="Heading2"/>
       </w:pPr>
       <w:r>
+        <w:rPr>
+          <w:lang w:val="id_ID" w:bidi="id_ID"/>
+        </w:rPr>
         <w:t>Warna</w:t>
       </w:r>
-      <w:r/>
+      <w:r>
+        <w:rPr>
+          <w:lang w:val="id_ID" w:bidi="id_ID"/>
+        </w:rPr>
+      </w:r>
     </w:p>
     <w:p>
-      <w:r/>
-      <w:r>
+      <w:pPr/>
+      <w:r>
+        <w:rPr>
+          <w:lang w:val="id_ID" w:bidi="id_ID"/>
+        </w:rPr>
+      </w:r>
+      <w:r>
+        <w:rPr>
+          <w:lang w:val="id_ID" w:bidi="id_ID"/>
+        </w:rPr>
         <w:t>Perjanjian Lama dan Perjanjian Baru tidak memiliki kata yang persis untuk "warna," meskipun kata tersebut muncul beberapa kali dalam Alkitab bahasa kita. Kata-kata yang diterjemahkan menjadi "warna" memiliki arti yang cukup berbeda dalam bahasa aslinya.</w:t>
       </w:r>
     </w:p>
     <w:p>
-      <w:r/>
-      <w:r>
+      <w:pPr/>
+      <w:r>
+        <w:rPr>
+          <w:lang w:val="id_ID" w:bidi="id_ID"/>
+        </w:rPr>
+      </w:r>
+      <w:r>
+        <w:rPr>
+          <w:lang w:val="id_ID" w:bidi="id_ID"/>
+        </w:rPr>
         <w:t>Kata yang paling sering diterjemahkan sebagai "warna" dalam Alkitab versi TB secara harfiah berarti "rupa/mata" dan mengandung arti "tampilan/kenampakan" (</w:t>
       </w:r>
       <w:hyperlink r:id="rId15">
         <w:r>
           <w:rPr>
+            <w:lang w:val="id_ID" w:bidi="id_ID"/>
+          </w:rPr>
+          <w:rPr>
             <w:color w:val="0000EE"/>
             <w:u w:val="single"/>
           </w:rPr>
@@ -182,11 +323,17 @@
         </w:r>
       </w:hyperlink>
       <w:r>
+        <w:rPr>
+          <w:lang w:val="id_ID" w:bidi="id_ID"/>
+        </w:rPr>
         <w:t xml:space="preserve">; </w:t>
       </w:r>
       <w:hyperlink r:id="rId16">
         <w:r>
           <w:rPr>
+            <w:lang w:val="id_ID" w:bidi="id_ID"/>
+          </w:rPr>
+          <w:rPr>
             <w:color w:val="0000EE"/>
             <w:u w:val="single"/>
           </w:rPr>
@@ -194,11 +341,17 @@
         </w:r>
       </w:hyperlink>
       <w:r>
+        <w:rPr>
+          <w:lang w:val="id_ID" w:bidi="id_ID"/>
+        </w:rPr>
         <w:t xml:space="preserve">; </w:t>
       </w:r>
       <w:hyperlink r:id="rId17">
         <w:r>
           <w:rPr>
+            <w:lang w:val="id_ID" w:bidi="id_ID"/>
+          </w:rPr>
+          <w:rPr>
             <w:color w:val="0000EE"/>
             <w:u w:val="single"/>
           </w:rPr>
@@ -206,11 +359,17 @@
         </w:r>
       </w:hyperlink>
       <w:r>
+        <w:rPr>
+          <w:lang w:val="id_ID" w:bidi="id_ID"/>
+        </w:rPr>
         <w:t xml:space="preserve">; </w:t>
       </w:r>
       <w:hyperlink r:id="rId18">
         <w:r>
           <w:rPr>
+            <w:lang w:val="id_ID" w:bidi="id_ID"/>
+          </w:rPr>
+          <w:rPr>
             <w:color w:val="0000EE"/>
             <w:u w:val="single"/>
           </w:rPr>
@@ -218,11 +377,17 @@
         </w:r>
       </w:hyperlink>
       <w:r>
+        <w:rPr>
+          <w:lang w:val="id_ID" w:bidi="id_ID"/>
+        </w:rPr>
         <w:t xml:space="preserve">; </w:t>
       </w:r>
       <w:hyperlink r:id="rId19">
         <w:r>
           <w:rPr>
+            <w:lang w:val="id_ID" w:bidi="id_ID"/>
+          </w:rPr>
+          <w:rPr>
             <w:color w:val="0000EE"/>
             <w:u w:val="single"/>
           </w:rPr>
@@ -230,11 +395,17 @@
         </w:r>
       </w:hyperlink>
       <w:r>
+        <w:rPr>
+          <w:lang w:val="id_ID" w:bidi="id_ID"/>
+        </w:rPr>
         <w:t xml:space="preserve">; </w:t>
       </w:r>
       <w:hyperlink r:id="rId20">
         <w:r>
           <w:rPr>
+            <w:lang w:val="id_ID" w:bidi="id_ID"/>
+          </w:rPr>
+          <w:rPr>
             <w:color w:val="0000EE"/>
             <w:u w:val="single"/>
           </w:rPr>
@@ -242,11 +413,17 @@
         </w:r>
       </w:hyperlink>
       <w:r>
+        <w:rPr>
+          <w:lang w:val="id_ID" w:bidi="id_ID"/>
+        </w:rPr>
         <w:t xml:space="preserve">; </w:t>
       </w:r>
       <w:hyperlink r:id="rId21">
         <w:r>
           <w:rPr>
+            <w:lang w:val="id_ID" w:bidi="id_ID"/>
+          </w:rPr>
+          <w:rPr>
             <w:color w:val="0000EE"/>
             <w:u w:val="single"/>
           </w:rPr>
@@ -254,11 +431,17 @@
         </w:r>
       </w:hyperlink>
       <w:r>
+        <w:rPr>
+          <w:lang w:val="id_ID" w:bidi="id_ID"/>
+        </w:rPr>
         <w:t xml:space="preserve">). Hanya </w:t>
       </w:r>
       <w:hyperlink r:id="rId15">
         <w:r>
           <w:rPr>
+            <w:lang w:val="id_ID" w:bidi="id_ID"/>
+          </w:rPr>
+          <w:rPr>
             <w:color w:val="0000EE"/>
             <w:u w:val="single"/>
           </w:rPr>
@@ -266,11 +449,17 @@
         </w:r>
       </w:hyperlink>
       <w:r>
+        <w:rPr>
+          <w:lang w:val="id_ID" w:bidi="id_ID"/>
+        </w:rPr>
         <w:t xml:space="preserve"> yang mempertahankan terjemahan kata "rupa". Kata-kata lainnya yang diterjemahkan sebagai "pucat/warna" dalam TB merujuk pada penampilan wajah (</w:t>
       </w:r>
       <w:hyperlink r:id="rId22">
         <w:r>
           <w:rPr>
+            <w:lang w:val="id_ID" w:bidi="id_ID"/>
+          </w:rPr>
+          <w:rPr>
             <w:color w:val="0000EE"/>
             <w:u w:val="single"/>
           </w:rPr>
@@ -278,11 +467,17 @@
         </w:r>
       </w:hyperlink>
       <w:r>
+        <w:rPr>
+          <w:lang w:val="id_ID" w:bidi="id_ID"/>
+        </w:rPr>
         <w:t xml:space="preserve">; </w:t>
       </w:r>
       <w:hyperlink r:id="rId23">
         <w:r>
           <w:rPr>
+            <w:lang w:val="id_ID" w:bidi="id_ID"/>
+          </w:rPr>
+          <w:rPr>
             <w:color w:val="0000EE"/>
             <w:u w:val="single"/>
           </w:rPr>
@@ -290,11 +485,17 @@
         </w:r>
       </w:hyperlink>
       <w:r>
+        <w:rPr>
+          <w:lang w:val="id_ID" w:bidi="id_ID"/>
+        </w:rPr>
         <w:t>), kain dengan beraneka ragam warna (</w:t>
       </w:r>
       <w:hyperlink r:id="rId24">
         <w:r>
           <w:rPr>
+            <w:lang w:val="id_ID" w:bidi="id_ID"/>
+          </w:rPr>
+          <w:rPr>
             <w:color w:val="0000EE"/>
             <w:u w:val="single"/>
           </w:rPr>
@@ -302,11 +503,17 @@
         </w:r>
       </w:hyperlink>
       <w:r>
+        <w:rPr>
+          <w:lang w:val="id_ID" w:bidi="id_ID"/>
+        </w:rPr>
         <w:t xml:space="preserve">; </w:t>
       </w:r>
       <w:hyperlink r:id="rId25">
         <w:r>
           <w:rPr>
+            <w:lang w:val="id_ID" w:bidi="id_ID"/>
+          </w:rPr>
+          <w:rPr>
             <w:color w:val="0000EE"/>
             <w:u w:val="single"/>
           </w:rPr>
@@ -314,11 +521,17 @@
         </w:r>
       </w:hyperlink>
       <w:r>
+        <w:rPr>
+          <w:lang w:val="id_ID" w:bidi="id_ID"/>
+        </w:rPr>
         <w:t xml:space="preserve">; </w:t>
       </w:r>
       <w:hyperlink r:id="rId26">
         <w:r>
           <w:rPr>
+            <w:lang w:val="id_ID" w:bidi="id_ID"/>
+          </w:rPr>
+          <w:rPr>
             <w:color w:val="0000EE"/>
             <w:u w:val="single"/>
           </w:rPr>
@@ -326,11 +539,17 @@
         </w:r>
       </w:hyperlink>
       <w:r>
+        <w:rPr>
+          <w:lang w:val="id_ID" w:bidi="id_ID"/>
+        </w:rPr>
         <w:t>), barang-barang (</w:t>
       </w:r>
       <w:hyperlink r:id="rId27">
         <w:r>
           <w:rPr>
+            <w:lang w:val="id_ID" w:bidi="id_ID"/>
+          </w:rPr>
+          <w:rPr>
             <w:color w:val="0000EE"/>
             <w:u w:val="single"/>
           </w:rPr>
@@ -338,11 +557,17 @@
         </w:r>
       </w:hyperlink>
       <w:r>
+        <w:rPr>
+          <w:lang w:val="id_ID" w:bidi="id_ID"/>
+        </w:rPr>
         <w:t>), dan baju zirah (</w:t>
       </w:r>
       <w:hyperlink r:id="rId28">
         <w:r>
           <w:rPr>
+            <w:lang w:val="id_ID" w:bidi="id_ID"/>
+          </w:rPr>
+          <w:rPr>
             <w:color w:val="0000EE"/>
             <w:u w:val="single"/>
           </w:rPr>
@@ -350,17 +575,29 @@
         </w:r>
       </w:hyperlink>
       <w:r>
+        <w:rPr>
+          <w:lang w:val="id_ID" w:bidi="id_ID"/>
+        </w:rPr>
         <w:t>). "</w:t>
       </w:r>
       <w:r>
+        <w:rPr>
+          <w:lang w:val="id_ID" w:bidi="id_ID"/>
+        </w:rPr>
         <w:t>Jubah yang maha indah</w:t>
       </w:r>
       <w:r>
+        <w:rPr>
+          <w:lang w:val="id_ID" w:bidi="id_ID"/>
+        </w:rPr>
         <w:t>" Yusuf (</w:t>
       </w:r>
       <w:hyperlink r:id="rId29">
         <w:r>
           <w:rPr>
+            <w:lang w:val="id_ID" w:bidi="id_ID"/>
+          </w:rPr>
+          <w:rPr>
             <w:color w:val="0000EE"/>
             <w:u w:val="single"/>
           </w:rPr>
@@ -368,17 +605,29 @@
         </w:r>
       </w:hyperlink>
       <w:r>
+        <w:rPr>
+          <w:lang w:val="id_ID" w:bidi="id_ID"/>
+        </w:rPr>
         <w:t>, TB) dan "</w:t>
       </w:r>
       <w:r>
+        <w:rPr>
+          <w:lang w:val="id_ID" w:bidi="id_ID"/>
+        </w:rPr>
         <w:t>baju kurung yang maha indah</w:t>
       </w:r>
       <w:r>
+        <w:rPr>
+          <w:lang w:val="id_ID" w:bidi="id_ID"/>
+        </w:rPr>
         <w:t>" Tamar (</w:t>
       </w:r>
       <w:hyperlink r:id="rId30">
         <w:r>
           <w:rPr>
+            <w:lang w:val="id_ID" w:bidi="id_ID"/>
+          </w:rPr>
+          <w:rPr>
             <w:color w:val="0000EE"/>
             <w:u w:val="single"/>
           </w:rPr>
@@ -386,17 +635,31 @@
         </w:r>
       </w:hyperlink>
       <w:r>
+        <w:rPr>
+          <w:lang w:val="id_ID" w:bidi="id_ID"/>
+        </w:rPr>
         <w:t>, TB) adalah jubah lengan panjang atau tunik dengan hiasan mewah yang berfungsi sebagai tanda kedudukan yang lebih tinggi.</w:t>
       </w:r>
     </w:p>
     <w:p>
-      <w:r/>
-      <w:r>
+      <w:pPr/>
+      <w:r>
+        <w:rPr>
+          <w:lang w:val="id_ID" w:bidi="id_ID"/>
+        </w:rPr>
+      </w:r>
+      <w:r>
+        <w:rPr>
+          <w:lang w:val="id_ID" w:bidi="id_ID"/>
+        </w:rPr>
         <w:t xml:space="preserve">Dalam Perjanjian Baru, kata yang berarti "seolah-olah" digunakan dalam cara kuno di </w:t>
       </w:r>
       <w:hyperlink r:id="rId31">
         <w:r>
           <w:rPr>
+            <w:lang w:val="id_ID" w:bidi="id_ID"/>
+          </w:rPr>
+          <w:rPr>
             <w:color w:val="0000EE"/>
             <w:u w:val="single"/>
           </w:rPr>
@@ -404,20 +667,30 @@
         </w:r>
       </w:hyperlink>
       <w:r>
+        <w:rPr>
+          <w:lang w:val="id_ID" w:bidi="id_ID"/>
+        </w:rPr>
         <w:t xml:space="preserve"> dan diterjemahkan sebagai "</w:t>
       </w:r>
       <w:r>
         <w:rPr>
           <w:i/>
+          <w:lang w:val="id_ID" w:bidi="id_ID"/>
         </w:rPr>
         <w:t>colour</w:t>
       </w:r>
       <w:r>
+        <w:rPr>
+          <w:lang w:val="id_ID" w:bidi="id_ID"/>
+        </w:rPr>
         <w:t xml:space="preserve"> (warna)" oleh para penerjemah dalam versi kjv. Mereka juga menambahkan kata "kain" pada </w:t>
       </w:r>
       <w:hyperlink r:id="rId32">
         <w:r>
           <w:rPr>
+            <w:lang w:val="id_ID" w:bidi="id_ID"/>
+          </w:rPr>
+          <w:rPr>
             <w:color w:val="0000EE"/>
             <w:u w:val="single"/>
           </w:rPr>
@@ -425,12 +698,23 @@
         </w:r>
       </w:hyperlink>
       <w:r>
+        <w:rPr>
+          <w:lang w:val="id_ID" w:bidi="id_ID"/>
+        </w:rPr>
         <w:t>, yang bertujuan untuk memperjelas maknanya.</w:t>
       </w:r>
     </w:p>
     <w:p>
-      <w:r/>
-      <w:r>
+      <w:pPr/>
+      <w:r>
+        <w:rPr>
+          <w:lang w:val="id_ID" w:bidi="id_ID"/>
+        </w:rPr>
+      </w:r>
+      <w:r>
+        <w:rPr>
+          <w:lang w:val="id_ID" w:bidi="id_ID"/>
+        </w:rPr>
         <w:t>Meskipun banyak warna disebutkan dalam Alkitab, warna tidak secara khusus dipilih untuk menjadi penekanan. Warna alami jarang disebutkan dalam penjelasan. Warna yang sering muncul dan yang paling sulit dibedakan adalah warna buatan, terutama pewarna.</w:t>
       </w:r>
     </w:p>
@@ -439,29 +723,59 @@
         <w:pStyle w:val="Heading3"/>
       </w:pPr>
       <w:r>
+        <w:rPr>
+          <w:lang w:val="id_ID" w:bidi="id_ID"/>
+        </w:rPr>
         <w:t>Warna yang Disebutkan dalam Alkitab</w:t>
       </w:r>
     </w:p>
     <w:p>
-      <w:r/>
-      <w:r>
+      <w:pPr/>
+      <w:r>
+        <w:rPr>
+          <w:lang w:val="id_ID" w:bidi="id_ID"/>
+        </w:rPr>
+      </w:r>
+      <w:r>
+        <w:rPr>
+          <w:lang w:val="id_ID" w:bidi="id_ID"/>
+        </w:rPr>
         <w:t>Karena orang Ibrani melihat warna dengan cara yang berbeda dari kita dalam budaya Barat, terkadang sulit untuk menerjemahkan dengan tepat berbagai kata Ibrani yang menunjukkan warna. Oleh karena itu, sering terdapat berbagai variasi yang luas dalam terjemahan kata-kata tersebut pada Alkitab bahasa Inggris. Untuk memberikan dasar perbandingan, artikel ini akan mengacu pada versi RSV kecuali yang telah disebutkan.</w:t>
       </w:r>
     </w:p>
     <w:p>
-      <w:r/>
-      <w:r>
+      <w:pPr/>
+      <w:r>
+        <w:rPr>
+          <w:lang w:val="id_ID" w:bidi="id_ID"/>
+        </w:rPr>
+      </w:r>
+      <w:r>
+        <w:rPr>
+          <w:lang w:val="id_ID" w:bidi="id_ID"/>
+        </w:rPr>
         <w:t>Warna yang paling sering disebutkan dalam Perjanjian Lama dan Perjanjian Baru adalah sebagai berikut:</w:t>
       </w:r>
     </w:p>
     <w:p>
-      <w:r/>
-      <w:r>
+      <w:pPr/>
+      <w:r>
+        <w:rPr>
+          <w:lang w:val="id_ID" w:bidi="id_ID"/>
+        </w:rPr>
+      </w:r>
+      <w:r>
+        <w:rPr>
+          <w:lang w:val="id_ID" w:bidi="id_ID"/>
+        </w:rPr>
         <w:t>"Hitam" adalah terjemahan dari lima kata dalam Perjanjian Lama dan satu kata dalam Perjanjian Baru, yang mengungkapkan berbagai tingkat kegelapan. Kata-kata tersebut menggambarkan warna domba (</w:t>
       </w:r>
       <w:hyperlink r:id="rId33">
         <w:r>
           <w:rPr>
+            <w:lang w:val="id_ID" w:bidi="id_ID"/>
+          </w:rPr>
+          <w:rPr>
             <w:color w:val="0000EE"/>
             <w:u w:val="single"/>
           </w:rPr>
@@ -469,11 +783,17 @@
         </w:r>
       </w:hyperlink>
       <w:r>
+        <w:rPr>
+          <w:lang w:val="id_ID" w:bidi="id_ID"/>
+        </w:rPr>
         <w:t>), rambut (</w:t>
       </w:r>
       <w:hyperlink r:id="rId34">
         <w:r>
           <w:rPr>
+            <w:lang w:val="id_ID" w:bidi="id_ID"/>
+          </w:rPr>
+          <w:rPr>
             <w:color w:val="0000EE"/>
             <w:u w:val="single"/>
           </w:rPr>
@@ -481,11 +801,17 @@
         </w:r>
       </w:hyperlink>
       <w:r>
+        <w:rPr>
+          <w:lang w:val="id_ID" w:bidi="id_ID"/>
+        </w:rPr>
         <w:t xml:space="preserve">; </w:t>
       </w:r>
       <w:hyperlink r:id="rId35">
         <w:r>
           <w:rPr>
+            <w:lang w:val="id_ID" w:bidi="id_ID"/>
+          </w:rPr>
+          <w:rPr>
             <w:color w:val="0000EE"/>
             <w:u w:val="single"/>
           </w:rPr>
@@ -493,11 +819,17 @@
         </w:r>
       </w:hyperlink>
       <w:r>
+        <w:rPr>
+          <w:lang w:val="id_ID" w:bidi="id_ID"/>
+        </w:rPr>
         <w:t xml:space="preserve">; </w:t>
       </w:r>
       <w:hyperlink r:id="rId36">
         <w:r>
           <w:rPr>
+            <w:lang w:val="id_ID" w:bidi="id_ID"/>
+          </w:rPr>
+          <w:rPr>
             <w:color w:val="0000EE"/>
             <w:u w:val="single"/>
           </w:rPr>
@@ -505,11 +837,17 @@
         </w:r>
       </w:hyperlink>
       <w:r>
+        <w:rPr>
+          <w:lang w:val="id_ID" w:bidi="id_ID"/>
+        </w:rPr>
         <w:t>), kulit (</w:t>
       </w:r>
       <w:hyperlink r:id="rId37">
         <w:r>
           <w:rPr>
+            <w:lang w:val="id_ID" w:bidi="id_ID"/>
+          </w:rPr>
+          <w:rPr>
             <w:color w:val="0000EE"/>
             <w:u w:val="single"/>
           </w:rPr>
@@ -517,11 +855,17 @@
         </w:r>
       </w:hyperlink>
       <w:r>
+        <w:rPr>
+          <w:lang w:val="id_ID" w:bidi="id_ID"/>
+        </w:rPr>
         <w:t>), kuda (</w:t>
       </w:r>
       <w:hyperlink r:id="rId38">
         <w:r>
           <w:rPr>
+            <w:lang w:val="id_ID" w:bidi="id_ID"/>
+          </w:rPr>
+          <w:rPr>
             <w:color w:val="0000EE"/>
             <w:u w:val="single"/>
           </w:rPr>
@@ -529,11 +873,17 @@
         </w:r>
       </w:hyperlink>
       <w:r>
+        <w:rPr>
+          <w:lang w:val="id_ID" w:bidi="id_ID"/>
+        </w:rPr>
         <w:t xml:space="preserve">; </w:t>
       </w:r>
       <w:hyperlink r:id="rId39">
         <w:r>
           <w:rPr>
+            <w:lang w:val="id_ID" w:bidi="id_ID"/>
+          </w:rPr>
+          <w:rPr>
             <w:color w:val="0000EE"/>
             <w:u w:val="single"/>
           </w:rPr>
@@ -541,11 +891,17 @@
         </w:r>
       </w:hyperlink>
       <w:r>
+        <w:rPr>
+          <w:lang w:val="id_ID" w:bidi="id_ID"/>
+        </w:rPr>
         <w:t>), langit (</w:t>
       </w:r>
       <w:hyperlink r:id="rId40">
         <w:r>
           <w:rPr>
+            <w:lang w:val="id_ID" w:bidi="id_ID"/>
+          </w:rPr>
+          <w:rPr>
             <w:color w:val="0000EE"/>
             <w:u w:val="single"/>
           </w:rPr>
@@ -553,11 +909,17 @@
         </w:r>
       </w:hyperlink>
       <w:r>
+        <w:rPr>
+          <w:lang w:val="id_ID" w:bidi="id_ID"/>
+        </w:rPr>
         <w:t xml:space="preserve">; </w:t>
       </w:r>
       <w:hyperlink r:id="rId41">
         <w:r>
           <w:rPr>
+            <w:lang w:val="id_ID" w:bidi="id_ID"/>
+          </w:rPr>
+          <w:rPr>
             <w:color w:val="0000EE"/>
             <w:u w:val="single"/>
           </w:rPr>
@@ -565,11 +927,17 @@
         </w:r>
       </w:hyperlink>
       <w:r>
+        <w:rPr>
+          <w:lang w:val="id_ID" w:bidi="id_ID"/>
+        </w:rPr>
         <w:t xml:space="preserve">; </w:t>
       </w:r>
       <w:hyperlink r:id="rId42">
         <w:r>
           <w:rPr>
+            <w:lang w:val="id_ID" w:bidi="id_ID"/>
+          </w:rPr>
+          <w:rPr>
             <w:color w:val="0000EE"/>
             <w:u w:val="single"/>
           </w:rPr>
@@ -577,11 +945,17 @@
         </w:r>
       </w:hyperlink>
       <w:r>
+        <w:rPr>
+          <w:lang w:val="id_ID" w:bidi="id_ID"/>
+        </w:rPr>
         <w:t>), hari (</w:t>
       </w:r>
       <w:hyperlink r:id="rId43">
         <w:r>
           <w:rPr>
+            <w:lang w:val="id_ID" w:bidi="id_ID"/>
+          </w:rPr>
+          <w:rPr>
             <w:color w:val="0000EE"/>
             <w:u w:val="single"/>
           </w:rPr>
@@ -589,11 +963,17 @@
         </w:r>
       </w:hyperlink>
       <w:r>
+        <w:rPr>
+          <w:lang w:val="id_ID" w:bidi="id_ID"/>
+        </w:rPr>
         <w:t xml:space="preserve">; </w:t>
       </w:r>
       <w:hyperlink r:id="rId44">
         <w:r>
           <w:rPr>
+            <w:lang w:val="id_ID" w:bidi="id_ID"/>
+          </w:rPr>
+          <w:rPr>
             <w:color w:val="0000EE"/>
             <w:u w:val="single"/>
           </w:rPr>
@@ -601,11 +981,17 @@
         </w:r>
       </w:hyperlink>
       <w:r>
+        <w:rPr>
+          <w:lang w:val="id_ID" w:bidi="id_ID"/>
+        </w:rPr>
         <w:t>), matahari menjadi gelap (</w:t>
       </w:r>
       <w:hyperlink r:id="rId45">
         <w:r>
           <w:rPr>
+            <w:lang w:val="id_ID" w:bidi="id_ID"/>
+          </w:rPr>
+          <w:rPr>
             <w:color w:val="0000EE"/>
             <w:u w:val="single"/>
           </w:rPr>
@@ -613,11 +999,17 @@
         </w:r>
       </w:hyperlink>
       <w:r>
+        <w:rPr>
+          <w:lang w:val="id_ID" w:bidi="id_ID"/>
+        </w:rPr>
         <w:t>), dan bangsa yang banyak dan kuat (</w:t>
       </w:r>
       <w:hyperlink r:id="rId46">
         <w:r>
           <w:rPr>
+            <w:lang w:val="id_ID" w:bidi="id_ID"/>
+          </w:rPr>
+          <w:rPr>
             <w:color w:val="0000EE"/>
             <w:u w:val="single"/>
           </w:rPr>
@@ -625,11 +1017,17 @@
         </w:r>
       </w:hyperlink>
       <w:r>
+        <w:rPr>
+          <w:lang w:val="id_ID" w:bidi="id_ID"/>
+        </w:rPr>
         <w:t>). Kemuraman Ayub (</w:t>
       </w:r>
       <w:hyperlink r:id="rId47">
         <w:r>
           <w:rPr>
+            <w:lang w:val="id_ID" w:bidi="id_ID"/>
+          </w:rPr>
+          <w:rPr>
             <w:color w:val="0000EE"/>
             <w:u w:val="single"/>
           </w:rPr>
@@ -637,17 +1035,31 @@
         </w:r>
       </w:hyperlink>
       <w:r>
+        <w:rPr>
+          <w:lang w:val="id_ID" w:bidi="id_ID"/>
+        </w:rPr>
         <w:t>) dipahami sebagai penyakit atau kesedihan.</w:t>
       </w:r>
     </w:p>
     <w:p>
-      <w:r/>
-      <w:r>
+      <w:pPr/>
+      <w:r>
+        <w:rPr>
+          <w:lang w:val="id_ID" w:bidi="id_ID"/>
+        </w:rPr>
+      </w:r>
+      <w:r>
+        <w:rPr>
+          <w:lang w:val="id_ID" w:bidi="id_ID"/>
+        </w:rPr>
         <w:t>"Biru" mungkin merujuk pada pewarna biru-ungu yang berasal dari moluska di Laut Besar. Warna yang terkenal ini dianggap kurang menarik pada zaman kuno dibandingkan dengan warna ungu "kerajaan". Kedua pewarna ini dihasilkan di Tirus, yang pada waktu itu memonopoli pembuatan dari pewarna ungu muda dan ungu tua (</w:t>
       </w:r>
       <w:hyperlink r:id="rId48">
         <w:r>
           <w:rPr>
+            <w:lang w:val="id_ID" w:bidi="id_ID"/>
+          </w:rPr>
+          <w:rPr>
             <w:color w:val="0000EE"/>
             <w:u w:val="single"/>
           </w:rPr>
@@ -655,11 +1067,17 @@
         </w:r>
       </w:hyperlink>
       <w:r>
+        <w:rPr>
+          <w:lang w:val="id_ID" w:bidi="id_ID"/>
+        </w:rPr>
         <w:t xml:space="preserve">; </w:t>
       </w:r>
       <w:hyperlink r:id="rId26">
         <w:r>
           <w:rPr>
+            <w:lang w:val="id_ID" w:bidi="id_ID"/>
+          </w:rPr>
+          <w:rPr>
             <w:color w:val="0000EE"/>
             <w:u w:val="single"/>
           </w:rPr>
@@ -667,11 +1085,17 @@
         </w:r>
       </w:hyperlink>
       <w:r>
+        <w:rPr>
+          <w:lang w:val="id_ID" w:bidi="id_ID"/>
+        </w:rPr>
         <w:t>). Kapal-kapal Tirus memiliki tenda berwarna ungu muda dan ungu tua (</w:t>
       </w:r>
       <w:hyperlink r:id="rId49">
         <w:r>
           <w:rPr>
+            <w:lang w:val="id_ID" w:bidi="id_ID"/>
+          </w:rPr>
+          <w:rPr>
             <w:color w:val="0000EE"/>
             <w:u w:val="single"/>
           </w:rPr>
@@ -679,11 +1103,17 @@
         </w:r>
       </w:hyperlink>
       <w:r>
+        <w:rPr>
+          <w:lang w:val="id_ID" w:bidi="id_ID"/>
+        </w:rPr>
         <w:t>). Ungu tua/biru digunakan dalam kain-kain kemah suci (</w:t>
       </w:r>
       <w:hyperlink r:id="rId50">
         <w:r>
           <w:rPr>
+            <w:lang w:val="id_ID" w:bidi="id_ID"/>
+          </w:rPr>
+          <w:rPr>
             <w:color w:val="0000EE"/>
             <w:u w:val="single"/>
           </w:rPr>
@@ -691,11 +1121,17 @@
         </w:r>
       </w:hyperlink>
       <w:r>
+        <w:rPr>
+          <w:lang w:val="id_ID" w:bidi="id_ID"/>
+        </w:rPr>
         <w:t xml:space="preserve">; </w:t>
       </w:r>
       <w:hyperlink r:id="rId51">
         <w:r>
           <w:rPr>
+            <w:lang w:val="id_ID" w:bidi="id_ID"/>
+          </w:rPr>
+          <w:rPr>
             <w:color w:val="0000EE"/>
             <w:u w:val="single"/>
           </w:rPr>
@@ -703,11 +1139,17 @@
         </w:r>
       </w:hyperlink>
       <w:r>
+        <w:rPr>
+          <w:lang w:val="id_ID" w:bidi="id_ID"/>
+        </w:rPr>
         <w:t>), baju efod para imam (</w:t>
       </w:r>
       <w:hyperlink r:id="rId52">
         <w:r>
           <w:rPr>
+            <w:lang w:val="id_ID" w:bidi="id_ID"/>
+          </w:rPr>
+          <w:rPr>
             <w:color w:val="0000EE"/>
             <w:u w:val="single"/>
           </w:rPr>
@@ -715,11 +1157,17 @@
         </w:r>
       </w:hyperlink>
       <w:r>
+        <w:rPr>
+          <w:lang w:val="id_ID" w:bidi="id_ID"/>
+        </w:rPr>
         <w:t>), di Bait Suci Salomo (</w:t>
       </w:r>
       <w:hyperlink r:id="rId48">
         <w:r>
           <w:rPr>
+            <w:lang w:val="id_ID" w:bidi="id_ID"/>
+          </w:rPr>
+          <w:rPr>
             <w:color w:val="0000EE"/>
             <w:u w:val="single"/>
           </w:rPr>
@@ -727,11 +1175,17 @@
         </w:r>
       </w:hyperlink>
       <w:r>
+        <w:rPr>
+          <w:lang w:val="id_ID" w:bidi="id_ID"/>
+        </w:rPr>
         <w:t>), dan di istana Persia (</w:t>
       </w:r>
       <w:hyperlink r:id="rId53">
         <w:r>
           <w:rPr>
+            <w:lang w:val="id_ID" w:bidi="id_ID"/>
+          </w:rPr>
+          <w:rPr>
             <w:color w:val="0000EE"/>
             <w:u w:val="single"/>
           </w:rPr>
@@ -739,11 +1193,17 @@
         </w:r>
       </w:hyperlink>
       <w:r>
+        <w:rPr>
+          <w:lang w:val="id_ID" w:bidi="id_ID"/>
+        </w:rPr>
         <w:t xml:space="preserve">; </w:t>
       </w:r>
       <w:hyperlink r:id="rId54">
         <w:r>
           <w:rPr>
+            <w:lang w:val="id_ID" w:bidi="id_ID"/>
+          </w:rPr>
+          <w:rPr>
             <w:color w:val="0000EE"/>
             <w:u w:val="single"/>
           </w:rPr>
@@ -751,17 +1211,31 @@
         </w:r>
       </w:hyperlink>
       <w:r>
+        <w:rPr>
+          <w:lang w:val="id_ID" w:bidi="id_ID"/>
+        </w:rPr>
         <w:t>). Warna ungu/biru tidak disebutkan dalam Perjanjian Baru.</w:t>
       </w:r>
     </w:p>
     <w:p>
-      <w:r/>
-      <w:r>
+      <w:pPr/>
+      <w:r>
+        <w:rPr>
+          <w:lang w:val="id_ID" w:bidi="id_ID"/>
+        </w:rPr>
+      </w:r>
+      <w:r>
+        <w:rPr>
+          <w:lang w:val="id_ID" w:bidi="id_ID"/>
+        </w:rPr>
         <w:t>"Merah tua" adalah terjemahan bahasa Inggris dari tiga kata Ibrani yang berbeda. Warna merah dengan berbagai corak ini berasal dari serangga tertentu. Kata ini menggambarkan kain-kain tertentu dalam bait suci Salomo (</w:t>
       </w:r>
       <w:hyperlink r:id="rId48">
         <w:r>
           <w:rPr>
+            <w:lang w:val="id_ID" w:bidi="id_ID"/>
+          </w:rPr>
+          <w:rPr>
             <w:color w:val="0000EE"/>
             <w:u w:val="single"/>
           </w:rPr>
@@ -769,11 +1243,17 @@
         </w:r>
       </w:hyperlink>
       <w:r>
+        <w:rPr>
+          <w:lang w:val="id_ID" w:bidi="id_ID"/>
+        </w:rPr>
         <w:t xml:space="preserve">; </w:t>
       </w:r>
       <w:hyperlink r:id="rId55">
         <w:r>
           <w:rPr>
+            <w:lang w:val="id_ID" w:bidi="id_ID"/>
+          </w:rPr>
+          <w:rPr>
             <w:color w:val="0000EE"/>
             <w:u w:val="single"/>
           </w:rPr>
@@ -781,11 +1261,17 @@
         </w:r>
       </w:hyperlink>
       <w:r>
+        <w:rPr>
+          <w:lang w:val="id_ID" w:bidi="id_ID"/>
+        </w:rPr>
         <w:t>) dan digunakan dalam bentuk kiasan untuk menggambarkan dosa (</w:t>
       </w:r>
       <w:hyperlink r:id="rId56">
         <w:r>
           <w:rPr>
+            <w:lang w:val="id_ID" w:bidi="id_ID"/>
+          </w:rPr>
+          <w:rPr>
             <w:color w:val="0000EE"/>
             <w:u w:val="single"/>
           </w:rPr>
@@ -793,11 +1279,17 @@
         </w:r>
       </w:hyperlink>
       <w:r>
+        <w:rPr>
+          <w:lang w:val="id_ID" w:bidi="id_ID"/>
+        </w:rPr>
         <w:t>). Kata yang diterjemahkan menjadi "merah tua" digunakan untuk menggambarkan pakaian dari Bozra (</w:t>
       </w:r>
       <w:hyperlink r:id="rId57">
         <w:r>
           <w:rPr>
+            <w:lang w:val="id_ID" w:bidi="id_ID"/>
+          </w:rPr>
+          <w:rPr>
             <w:color w:val="0000EE"/>
             <w:u w:val="single"/>
           </w:rPr>
@@ -805,17 +1297,31 @@
         </w:r>
       </w:hyperlink>
       <w:r>
+        <w:rPr>
+          <w:lang w:val="id_ID" w:bidi="id_ID"/>
+        </w:rPr>
         <w:t>) mungkin berarti "warna-warna cerah" dan bukan warna tertentu.</w:t>
       </w:r>
     </w:p>
     <w:p>
-      <w:r/>
-      <w:r>
+      <w:pPr/>
+      <w:r>
+        <w:rPr>
+          <w:lang w:val="id_ID" w:bidi="id_ID"/>
+        </w:rPr>
+      </w:r>
+      <w:r>
+        <w:rPr>
+          <w:lang w:val="id_ID" w:bidi="id_ID"/>
+        </w:rPr>
         <w:t>“Abu-abu/Putih,” sebuah warna yang hanya ditemukan dalam Perjanjian Lama, yang digunakan secara khusus untuk menggambarkan usia tua—seperti rambut putih atau beruban (</w:t>
       </w:r>
       <w:hyperlink r:id="rId58">
         <w:r>
           <w:rPr>
+            <w:lang w:val="id_ID" w:bidi="id_ID"/>
+          </w:rPr>
+          <w:rPr>
             <w:color w:val="0000EE"/>
             <w:u w:val="single"/>
           </w:rPr>
@@ -823,11 +1329,17 @@
         </w:r>
       </w:hyperlink>
       <w:r>
+        <w:rPr>
+          <w:lang w:val="id_ID" w:bidi="id_ID"/>
+        </w:rPr>
         <w:t xml:space="preserve">; </w:t>
       </w:r>
       <w:hyperlink r:id="rId59">
         <w:r>
           <w:rPr>
+            <w:lang w:val="id_ID" w:bidi="id_ID"/>
+          </w:rPr>
+          <w:rPr>
             <w:color w:val="0000EE"/>
             <w:u w:val="single"/>
           </w:rPr>
@@ -835,11 +1347,17 @@
         </w:r>
       </w:hyperlink>
       <w:r>
+        <w:rPr>
+          <w:lang w:val="id_ID" w:bidi="id_ID"/>
+        </w:rPr>
         <w:t xml:space="preserve">; </w:t>
       </w:r>
       <w:hyperlink r:id="rId60">
         <w:r>
           <w:rPr>
+            <w:lang w:val="id_ID" w:bidi="id_ID"/>
+          </w:rPr>
+          <w:rPr>
             <w:color w:val="0000EE"/>
             <w:u w:val="single"/>
           </w:rPr>
@@ -847,11 +1365,17 @@
         </w:r>
       </w:hyperlink>
       <w:r>
+        <w:rPr>
+          <w:lang w:val="id_ID" w:bidi="id_ID"/>
+        </w:rPr>
         <w:t xml:space="preserve">; </w:t>
       </w:r>
       <w:hyperlink r:id="rId61">
         <w:r>
           <w:rPr>
+            <w:lang w:val="id_ID" w:bidi="id_ID"/>
+          </w:rPr>
+          <w:rPr>
             <w:color w:val="0000EE"/>
             <w:u w:val="single"/>
           </w:rPr>
@@ -859,11 +1383,17 @@
         </w:r>
       </w:hyperlink>
       <w:r>
+        <w:rPr>
+          <w:lang w:val="id_ID" w:bidi="id_ID"/>
+        </w:rPr>
         <w:t xml:space="preserve">; </w:t>
       </w:r>
       <w:hyperlink r:id="rId62">
         <w:r>
           <w:rPr>
+            <w:lang w:val="id_ID" w:bidi="id_ID"/>
+          </w:rPr>
+          <w:rPr>
             <w:color w:val="0000EE"/>
             <w:u w:val="single"/>
           </w:rPr>
@@ -871,11 +1401,17 @@
         </w:r>
       </w:hyperlink>
       <w:r>
+        <w:rPr>
+          <w:lang w:val="id_ID" w:bidi="id_ID"/>
+        </w:rPr>
         <w:t xml:space="preserve">; </w:t>
       </w:r>
       <w:hyperlink r:id="rId63">
         <w:r>
           <w:rPr>
+            <w:lang w:val="id_ID" w:bidi="id_ID"/>
+          </w:rPr>
+          <w:rPr>
             <w:color w:val="0000EE"/>
             <w:u w:val="single"/>
           </w:rPr>
@@ -883,11 +1419,17 @@
         </w:r>
       </w:hyperlink>
       <w:r>
+        <w:rPr>
+          <w:lang w:val="id_ID" w:bidi="id_ID"/>
+        </w:rPr>
         <w:t xml:space="preserve">; </w:t>
       </w:r>
       <w:hyperlink r:id="rId64">
         <w:r>
           <w:rPr>
+            <w:lang w:val="id_ID" w:bidi="id_ID"/>
+          </w:rPr>
+          <w:rPr>
             <w:color w:val="0000EE"/>
             <w:u w:val="single"/>
           </w:rPr>
@@ -895,11 +1437,17 @@
         </w:r>
       </w:hyperlink>
       <w:r>
+        <w:rPr>
+          <w:lang w:val="id_ID" w:bidi="id_ID"/>
+        </w:rPr>
         <w:t xml:space="preserve">; </w:t>
       </w:r>
       <w:hyperlink r:id="rId65">
         <w:r>
           <w:rPr>
+            <w:lang w:val="id_ID" w:bidi="id_ID"/>
+          </w:rPr>
+          <w:rPr>
             <w:color w:val="0000EE"/>
             <w:u w:val="single"/>
           </w:rPr>
@@ -907,11 +1455,17 @@
         </w:r>
       </w:hyperlink>
       <w:r>
+        <w:rPr>
+          <w:lang w:val="id_ID" w:bidi="id_ID"/>
+        </w:rPr>
         <w:t xml:space="preserve">; </w:t>
       </w:r>
       <w:hyperlink r:id="rId66">
         <w:r>
           <w:rPr>
+            <w:lang w:val="id_ID" w:bidi="id_ID"/>
+          </w:rPr>
+          <w:rPr>
             <w:color w:val="0000EE"/>
             <w:u w:val="single"/>
           </w:rPr>
@@ -919,11 +1473,17 @@
         </w:r>
       </w:hyperlink>
       <w:r>
+        <w:rPr>
+          <w:lang w:val="id_ID" w:bidi="id_ID"/>
+        </w:rPr>
         <w:t xml:space="preserve">; </w:t>
       </w:r>
       <w:hyperlink r:id="rId67">
         <w:r>
           <w:rPr>
+            <w:lang w:val="id_ID" w:bidi="id_ID"/>
+          </w:rPr>
+          <w:rPr>
             <w:color w:val="0000EE"/>
             <w:u w:val="single"/>
           </w:rPr>
@@ -931,11 +1491,17 @@
         </w:r>
       </w:hyperlink>
       <w:r>
+        <w:rPr>
+          <w:lang w:val="id_ID" w:bidi="id_ID"/>
+        </w:rPr>
         <w:t>). Kata yang berbeda digunakan untuk menggambarkan kuda putih bercorak (</w:t>
       </w:r>
       <w:hyperlink r:id="rId68">
         <w:r>
           <w:rPr>
+            <w:lang w:val="id_ID" w:bidi="id_ID"/>
+          </w:rPr>
+          <w:rPr>
             <w:color w:val="0000EE"/>
             <w:u w:val="single"/>
           </w:rPr>
@@ -943,17 +1509,31 @@
         </w:r>
       </w:hyperlink>
       <w:r>
+        <w:rPr>
+          <w:lang w:val="id_ID" w:bidi="id_ID"/>
+        </w:rPr>
         <w:t>) yang mungkin berarti “berbelang” atau “berloreng.”</w:t>
       </w:r>
     </w:p>
     <w:p>
-      <w:r/>
-      <w:r>
+      <w:pPr/>
+      <w:r>
+        <w:rPr>
+          <w:lang w:val="id_ID" w:bidi="id_ID"/>
+        </w:rPr>
+      </w:r>
+      <w:r>
+        <w:rPr>
+          <w:lang w:val="id_ID" w:bidi="id_ID"/>
+        </w:rPr>
         <w:t>“Hijau” menerjemahkan tujuh kata dalam Perjanjian Lama dan dua kata dalam Perjanjian Baru. Sebagian besar kata merujuk pada tumbuhan dan menggambarkan kondisi tanaman yang segar atau lembab dan bukan warnanya. Berikut ini yang digambarkan sebagai “hijau”: tumbuh-tumbuhan (</w:t>
       </w:r>
       <w:hyperlink r:id="rId69">
         <w:r>
           <w:rPr>
+            <w:lang w:val="id_ID" w:bidi="id_ID"/>
+          </w:rPr>
+          <w:rPr>
             <w:color w:val="0000EE"/>
             <w:u w:val="single"/>
           </w:rPr>
@@ -961,11 +1541,17 @@
         </w:r>
       </w:hyperlink>
       <w:r>
+        <w:rPr>
+          <w:lang w:val="id_ID" w:bidi="id_ID"/>
+        </w:rPr>
         <w:t>), pohon (</w:t>
       </w:r>
       <w:hyperlink r:id="rId70">
         <w:r>
           <w:rPr>
+            <w:lang w:val="id_ID" w:bidi="id_ID"/>
+          </w:rPr>
+          <w:rPr>
             <w:color w:val="0000EE"/>
             <w:u w:val="single"/>
           </w:rPr>
@@ -973,11 +1559,17 @@
         </w:r>
       </w:hyperlink>
       <w:r>
+        <w:rPr>
+          <w:lang w:val="id_ID" w:bidi="id_ID"/>
+        </w:rPr>
         <w:t>), ranting (</w:t>
       </w:r>
       <w:hyperlink r:id="rId71">
         <w:r>
           <w:rPr>
+            <w:lang w:val="id_ID" w:bidi="id_ID"/>
+          </w:rPr>
+          <w:rPr>
             <w:color w:val="0000EE"/>
             <w:u w:val="single"/>
           </w:rPr>
@@ -985,11 +1577,17 @@
         </w:r>
       </w:hyperlink>
       <w:r>
+        <w:rPr>
+          <w:lang w:val="id_ID" w:bidi="id_ID"/>
+        </w:rPr>
         <w:t>), padang rumput (</w:t>
       </w:r>
       <w:hyperlink r:id="rId72">
         <w:r>
           <w:rPr>
+            <w:lang w:val="id_ID" w:bidi="id_ID"/>
+          </w:rPr>
+          <w:rPr>
             <w:color w:val="0000EE"/>
             <w:u w:val="single"/>
           </w:rPr>
@@ -997,11 +1595,17 @@
         </w:r>
       </w:hyperlink>
       <w:r>
+        <w:rPr>
+          <w:lang w:val="id_ID" w:bidi="id_ID"/>
+        </w:rPr>
         <w:t xml:space="preserve">; </w:t>
       </w:r>
       <w:hyperlink r:id="rId73">
         <w:r>
           <w:rPr>
+            <w:lang w:val="id_ID" w:bidi="id_ID"/>
+          </w:rPr>
+          <w:rPr>
             <w:color w:val="0000EE"/>
             <w:u w:val="single"/>
           </w:rPr>
@@ -1009,11 +1613,17 @@
         </w:r>
       </w:hyperlink>
       <w:r>
+        <w:rPr>
+          <w:lang w:val="id_ID" w:bidi="id_ID"/>
+        </w:rPr>
         <w:t>), tumbuh-tumbuhan (</w:t>
       </w:r>
       <w:hyperlink r:id="rId74">
         <w:r>
           <w:rPr>
+            <w:lang w:val="id_ID" w:bidi="id_ID"/>
+          </w:rPr>
+          <w:rPr>
             <w:color w:val="0000EE"/>
             <w:u w:val="single"/>
           </w:rPr>
@@ -1021,11 +1631,17 @@
         </w:r>
       </w:hyperlink>
       <w:r>
+        <w:rPr>
+          <w:lang w:val="id_ID" w:bidi="id_ID"/>
+        </w:rPr>
         <w:t>), pohon zaitun (</w:t>
       </w:r>
       <w:hyperlink r:id="rId75">
         <w:r>
           <w:rPr>
+            <w:lang w:val="id_ID" w:bidi="id_ID"/>
+          </w:rPr>
+          <w:rPr>
             <w:color w:val="0000EE"/>
             <w:u w:val="single"/>
           </w:rPr>
@@ -1033,11 +1649,17 @@
         </w:r>
       </w:hyperlink>
       <w:r>
+        <w:rPr>
+          <w:lang w:val="id_ID" w:bidi="id_ID"/>
+        </w:rPr>
         <w:t xml:space="preserve">; </w:t>
       </w:r>
       <w:hyperlink r:id="rId76">
         <w:r>
           <w:rPr>
+            <w:lang w:val="id_ID" w:bidi="id_ID"/>
+          </w:rPr>
+          <w:rPr>
             <w:color w:val="0000EE"/>
             <w:u w:val="single"/>
           </w:rPr>
@@ -1045,11 +1667,17 @@
         </w:r>
       </w:hyperlink>
       <w:r>
+        <w:rPr>
+          <w:lang w:val="id_ID" w:bidi="id_ID"/>
+        </w:rPr>
         <w:t>), semak duri (</w:t>
       </w:r>
       <w:hyperlink r:id="rId77">
         <w:r>
           <w:rPr>
+            <w:lang w:val="id_ID" w:bidi="id_ID"/>
+          </w:rPr>
+          <w:rPr>
             <w:color w:val="0000EE"/>
             <w:u w:val="single"/>
           </w:rPr>
@@ -1057,11 +1685,17 @@
         </w:r>
       </w:hyperlink>
       <w:r>
+        <w:rPr>
+          <w:lang w:val="id_ID" w:bidi="id_ID"/>
+        </w:rPr>
         <w:t>), daun (</w:t>
       </w:r>
       <w:hyperlink r:id="rId78">
         <w:r>
           <w:rPr>
+            <w:lang w:val="id_ID" w:bidi="id_ID"/>
+          </w:rPr>
+          <w:rPr>
             <w:color w:val="0000EE"/>
             <w:u w:val="single"/>
           </w:rPr>
@@ -1069,11 +1703,17 @@
         </w:r>
       </w:hyperlink>
       <w:r>
+        <w:rPr>
+          <w:lang w:val="id_ID" w:bidi="id_ID"/>
+        </w:rPr>
         <w:t>), rumput (</w:t>
       </w:r>
       <w:hyperlink r:id="rId79">
         <w:r>
           <w:rPr>
+            <w:lang w:val="id_ID" w:bidi="id_ID"/>
+          </w:rPr>
+          <w:rPr>
             <w:color w:val="0000EE"/>
             <w:u w:val="single"/>
           </w:rPr>
@@ -1081,11 +1721,17 @@
         </w:r>
       </w:hyperlink>
       <w:r>
+        <w:rPr>
+          <w:lang w:val="id_ID" w:bidi="id_ID"/>
+        </w:rPr>
         <w:t xml:space="preserve">; </w:t>
       </w:r>
       <w:hyperlink r:id="rId80">
         <w:r>
           <w:rPr>
+            <w:lang w:val="id_ID" w:bidi="id_ID"/>
+          </w:rPr>
+          <w:rPr>
             <w:color w:val="0000EE"/>
             <w:u w:val="single"/>
           </w:rPr>
@@ -1093,11 +1739,17 @@
         </w:r>
       </w:hyperlink>
       <w:r>
+        <w:rPr>
+          <w:lang w:val="id_ID" w:bidi="id_ID"/>
+        </w:rPr>
         <w:t>), dan kayu (</w:t>
       </w:r>
       <w:hyperlink r:id="rId81">
         <w:r>
           <w:rPr>
+            <w:lang w:val="id_ID" w:bidi="id_ID"/>
+          </w:rPr>
+          <w:rPr>
             <w:color w:val="0000EE"/>
             <w:u w:val="single"/>
           </w:rPr>
@@ -1105,11 +1757,17 @@
         </w:r>
       </w:hyperlink>
       <w:r>
+        <w:rPr>
+          <w:lang w:val="id_ID" w:bidi="id_ID"/>
+        </w:rPr>
         <w:t>). Selain berbagai tanaman, sayap-sayap merpati (</w:t>
       </w:r>
       <w:hyperlink r:id="rId82">
         <w:r>
           <w:rPr>
+            <w:lang w:val="id_ID" w:bidi="id_ID"/>
+          </w:rPr>
+          <w:rPr>
             <w:color w:val="0000EE"/>
             <w:u w:val="single"/>
           </w:rPr>
@@ -1117,11 +1775,17 @@
         </w:r>
       </w:hyperlink>
       <w:r>
+        <w:rPr>
+          <w:lang w:val="id_ID" w:bidi="id_ID"/>
+        </w:rPr>
         <w:t>), petiduran (</w:t>
       </w:r>
       <w:hyperlink r:id="rId83">
         <w:r>
           <w:rPr>
+            <w:lang w:val="id_ID" w:bidi="id_ID"/>
+          </w:rPr>
+          <w:rPr>
             <w:color w:val="0000EE"/>
             <w:u w:val="single"/>
           </w:rPr>
@@ -1129,11 +1793,17 @@
         </w:r>
       </w:hyperlink>
       <w:r>
+        <w:rPr>
+          <w:lang w:val="id_ID" w:bidi="id_ID"/>
+        </w:rPr>
         <w:t>), dan orang benar (</w:t>
       </w:r>
       <w:hyperlink r:id="rId84">
         <w:r>
           <w:rPr>
+            <w:lang w:val="id_ID" w:bidi="id_ID"/>
+          </w:rPr>
+          <w:rPr>
             <w:color w:val="0000EE"/>
             <w:u w:val="single"/>
           </w:rPr>
@@ -1141,17 +1811,29 @@
         </w:r>
       </w:hyperlink>
       <w:r>
+        <w:rPr>
+          <w:lang w:val="id_ID" w:bidi="id_ID"/>
+        </w:rPr>
         <w:t>) juga digambarkan dengan warna “hijau.” Praktik penyembahan berhala terjadi di bawah “</w:t>
       </w:r>
       <w:r>
+        <w:rPr>
+          <w:lang w:val="id_ID" w:bidi="id_ID"/>
+        </w:rPr>
         <w:t>setiap pohon yang rimbun</w:t>
       </w:r>
       <w:r>
+        <w:rPr>
+          <w:lang w:val="id_ID" w:bidi="id_ID"/>
+        </w:rPr>
         <w:t>” (</w:t>
       </w:r>
       <w:hyperlink r:id="rId85">
         <w:r>
           <w:rPr>
+            <w:lang w:val="id_ID" w:bidi="id_ID"/>
+          </w:rPr>
+          <w:rPr>
             <w:color w:val="0000EE"/>
             <w:u w:val="single"/>
           </w:rPr>
@@ -1159,11 +1841,17 @@
         </w:r>
       </w:hyperlink>
       <w:r>
+        <w:rPr>
+          <w:lang w:val="id_ID" w:bidi="id_ID"/>
+        </w:rPr>
         <w:t xml:space="preserve">; </w:t>
       </w:r>
       <w:hyperlink r:id="rId86">
         <w:r>
           <w:rPr>
+            <w:lang w:val="id_ID" w:bidi="id_ID"/>
+          </w:rPr>
+          <w:rPr>
             <w:color w:val="0000EE"/>
             <w:u w:val="single"/>
           </w:rPr>
@@ -1171,11 +1859,17 @@
         </w:r>
       </w:hyperlink>
       <w:r>
+        <w:rPr>
+          <w:lang w:val="id_ID" w:bidi="id_ID"/>
+        </w:rPr>
         <w:t xml:space="preserve">; </w:t>
       </w:r>
       <w:hyperlink r:id="rId87">
         <w:r>
           <w:rPr>
+            <w:lang w:val="id_ID" w:bidi="id_ID"/>
+          </w:rPr>
+          <w:rPr>
             <w:color w:val="0000EE"/>
             <w:u w:val="single"/>
           </w:rPr>
@@ -1183,11 +1877,17 @@
         </w:r>
       </w:hyperlink>
       <w:r>
+        <w:rPr>
+          <w:lang w:val="id_ID" w:bidi="id_ID"/>
+        </w:rPr>
         <w:t xml:space="preserve">; </w:t>
       </w:r>
       <w:hyperlink r:id="rId88">
         <w:r>
           <w:rPr>
+            <w:lang w:val="id_ID" w:bidi="id_ID"/>
+          </w:rPr>
+          <w:rPr>
             <w:color w:val="0000EE"/>
             <w:u w:val="single"/>
           </w:rPr>
@@ -1195,11 +1895,17 @@
         </w:r>
       </w:hyperlink>
       <w:r>
+        <w:rPr>
+          <w:lang w:val="id_ID" w:bidi="id_ID"/>
+        </w:rPr>
         <w:t xml:space="preserve">; </w:t>
       </w:r>
       <w:hyperlink r:id="rId89">
         <w:r>
           <w:rPr>
+            <w:lang w:val="id_ID" w:bidi="id_ID"/>
+          </w:rPr>
+          <w:rPr>
             <w:color w:val="0000EE"/>
             <w:u w:val="single"/>
           </w:rPr>
@@ -1207,17 +1913,31 @@
         </w:r>
       </w:hyperlink>
       <w:r>
+        <w:rPr>
+          <w:lang w:val="id_ID" w:bidi="id_ID"/>
+        </w:rPr>
         <w:t>), meskipun kata tersebut sebenarnya menggambarkan pertumbuhan daun yang subur dan bukan warnanya.</w:t>
       </w:r>
     </w:p>
     <w:p>
-      <w:r/>
-      <w:r>
+      <w:pPr/>
+      <w:r>
+        <w:rPr>
+          <w:lang w:val="id_ID" w:bidi="id_ID"/>
+        </w:rPr>
+      </w:r>
+      <w:r>
+        <w:rPr>
+          <w:lang w:val="id_ID" w:bidi="id_ID"/>
+        </w:rPr>
         <w:t>Kata lainnya, "kehijauan," berasal dari salah satu kata dalam Perjanjian Lama untuk kata "hijau" dan merujuk pada penyakit (</w:t>
       </w:r>
       <w:hyperlink r:id="rId90">
         <w:r>
           <w:rPr>
+            <w:lang w:val="id_ID" w:bidi="id_ID"/>
+          </w:rPr>
+          <w:rPr>
             <w:color w:val="0000EE"/>
             <w:u w:val="single"/>
           </w:rPr>
@@ -1225,11 +1945,17 @@
         </w:r>
       </w:hyperlink>
       <w:r>
+        <w:rPr>
+          <w:lang w:val="id_ID" w:bidi="id_ID"/>
+        </w:rPr>
         <w:t>) dan jamur yang tumbuh pada dinding rumah (</w:t>
       </w:r>
       <w:hyperlink r:id="rId91">
         <w:r>
           <w:rPr>
+            <w:lang w:val="id_ID" w:bidi="id_ID"/>
+          </w:rPr>
+          <w:rPr>
             <w:color w:val="0000EE"/>
             <w:u w:val="single"/>
           </w:rPr>
@@ -1237,17 +1963,31 @@
         </w:r>
       </w:hyperlink>
       <w:r>
+        <w:rPr>
+          <w:lang w:val="id_ID" w:bidi="id_ID"/>
+        </w:rPr>
         <w:t>).</w:t>
       </w:r>
     </w:p>
     <w:p>
-      <w:r/>
-      <w:r>
+      <w:pPr/>
+      <w:r>
+        <w:rPr>
+          <w:lang w:val="id_ID" w:bidi="id_ID"/>
+        </w:rPr>
+      </w:r>
+      <w:r>
+        <w:rPr>
+          <w:lang w:val="id_ID" w:bidi="id_ID"/>
+        </w:rPr>
         <w:t>"Ungu" adalah pewarna yang paling bernilai tinggi di zaman kuno. Mencakup warna yang bervariasi mulai dari warna ungu asli hingga warna merah, warna ini berasal dari moluska yang tergolong Gastropoda. Orang pertama yang menggunakan pewarna ini mungkin adalah orang Fenisia kuno, yang namanya mungkin berasal dari kata Yunani yang berarti "merah darah." Bagaimanapun juga, orang Fenisia menguasai industri kain ungu selama bertahun-tahun. Beberapa kain digambarkan dengan warna ungu: yang digunakan di kemah suci (</w:t>
       </w:r>
       <w:hyperlink r:id="rId92">
         <w:r>
           <w:rPr>
+            <w:lang w:val="id_ID" w:bidi="id_ID"/>
+          </w:rPr>
+          <w:rPr>
             <w:color w:val="0000EE"/>
             <w:u w:val="single"/>
           </w:rPr>
@@ -1255,11 +1995,17 @@
         </w:r>
       </w:hyperlink>
       <w:r>
+        <w:rPr>
+          <w:lang w:val="id_ID" w:bidi="id_ID"/>
+        </w:rPr>
         <w:t xml:space="preserve">; </w:t>
       </w:r>
       <w:hyperlink r:id="rId50">
         <w:r>
           <w:rPr>
+            <w:lang w:val="id_ID" w:bidi="id_ID"/>
+          </w:rPr>
+          <w:rPr>
             <w:color w:val="0000EE"/>
             <w:u w:val="single"/>
           </w:rPr>
@@ -1267,11 +2013,17 @@
         </w:r>
       </w:hyperlink>
       <w:r>
+        <w:rPr>
+          <w:lang w:val="id_ID" w:bidi="id_ID"/>
+        </w:rPr>
         <w:t>), baju efod para imam (</w:t>
       </w:r>
       <w:hyperlink r:id="rId93">
         <w:r>
           <w:rPr>
+            <w:lang w:val="id_ID" w:bidi="id_ID"/>
+          </w:rPr>
+          <w:rPr>
             <w:color w:val="0000EE"/>
             <w:u w:val="single"/>
           </w:rPr>
@@ -1279,11 +2031,17 @@
         </w:r>
       </w:hyperlink>
       <w:r>
+        <w:rPr>
+          <w:lang w:val="id_ID" w:bidi="id_ID"/>
+        </w:rPr>
         <w:t>), di bait suci Salomo (</w:t>
       </w:r>
       <w:hyperlink r:id="rId94">
         <w:r>
           <w:rPr>
+            <w:lang w:val="id_ID" w:bidi="id_ID"/>
+          </w:rPr>
+          <w:rPr>
             <w:color w:val="0000EE"/>
             <w:u w:val="single"/>
           </w:rPr>
@@ -1291,11 +2049,17 @@
         </w:r>
       </w:hyperlink>
       <w:r>
+        <w:rPr>
+          <w:lang w:val="id_ID" w:bidi="id_ID"/>
+        </w:rPr>
         <w:t>), di tempat duduk kereta Salomo (</w:t>
       </w:r>
       <w:hyperlink r:id="rId95">
         <w:r>
           <w:rPr>
+            <w:lang w:val="id_ID" w:bidi="id_ID"/>
+          </w:rPr>
+          <w:rPr>
             <w:color w:val="0000EE"/>
             <w:u w:val="single"/>
           </w:rPr>
@@ -1303,11 +2067,17 @@
         </w:r>
       </w:hyperlink>
       <w:r>
+        <w:rPr>
+          <w:lang w:val="id_ID" w:bidi="id_ID"/>
+        </w:rPr>
         <w:t>), dan hiasan istana Persia (</w:t>
       </w:r>
       <w:hyperlink r:id="rId53">
         <w:r>
           <w:rPr>
+            <w:lang w:val="id_ID" w:bidi="id_ID"/>
+          </w:rPr>
+          <w:rPr>
             <w:color w:val="0000EE"/>
             <w:u w:val="single"/>
           </w:rPr>
@@ -1315,11 +2085,17 @@
         </w:r>
       </w:hyperlink>
       <w:r>
+        <w:rPr>
+          <w:lang w:val="id_ID" w:bidi="id_ID"/>
+        </w:rPr>
         <w:t>). Warna ungu biasanya dipakai oleh orang kaya dan keluarga bangsawan (</w:t>
       </w:r>
       <w:hyperlink r:id="rId96">
         <w:r>
           <w:rPr>
+            <w:lang w:val="id_ID" w:bidi="id_ID"/>
+          </w:rPr>
+          <w:rPr>
             <w:color w:val="0000EE"/>
             <w:u w:val="single"/>
           </w:rPr>
@@ -1327,11 +2103,17 @@
         </w:r>
       </w:hyperlink>
       <w:r>
+        <w:rPr>
+          <w:lang w:val="id_ID" w:bidi="id_ID"/>
+        </w:rPr>
         <w:t xml:space="preserve">; </w:t>
       </w:r>
       <w:hyperlink r:id="rId97">
         <w:r>
           <w:rPr>
+            <w:lang w:val="id_ID" w:bidi="id_ID"/>
+          </w:rPr>
+          <w:rPr>
             <w:color w:val="0000EE"/>
             <w:u w:val="single"/>
           </w:rPr>
@@ -1339,11 +2121,17 @@
         </w:r>
       </w:hyperlink>
       <w:r>
+        <w:rPr>
+          <w:lang w:val="id_ID" w:bidi="id_ID"/>
+        </w:rPr>
         <w:t xml:space="preserve">; </w:t>
       </w:r>
       <w:hyperlink r:id="rId98">
         <w:r>
           <w:rPr>
+            <w:lang w:val="id_ID" w:bidi="id_ID"/>
+          </w:rPr>
+          <w:rPr>
             <w:color w:val="0000EE"/>
             <w:u w:val="single"/>
           </w:rPr>
@@ -1351,11 +2139,17 @@
         </w:r>
       </w:hyperlink>
       <w:r>
+        <w:rPr>
+          <w:lang w:val="id_ID" w:bidi="id_ID"/>
+        </w:rPr>
         <w:t>). Mordekhai diberi hadiah sebuah pakaian ungu tua (</w:t>
       </w:r>
       <w:hyperlink r:id="rId54">
         <w:r>
           <w:rPr>
+            <w:lang w:val="id_ID" w:bidi="id_ID"/>
+          </w:rPr>
+          <w:rPr>
             <w:color w:val="0000EE"/>
             <w:u w:val="single"/>
           </w:rPr>
@@ -1363,11 +2157,17 @@
         </w:r>
       </w:hyperlink>
       <w:r>
+        <w:rPr>
+          <w:lang w:val="id_ID" w:bidi="id_ID"/>
+        </w:rPr>
         <w:t>). Daniel diberi pakaian yang serupa (</w:t>
       </w:r>
       <w:hyperlink r:id="rId99">
         <w:r>
           <w:rPr>
+            <w:lang w:val="id_ID" w:bidi="id_ID"/>
+          </w:rPr>
+          <w:rPr>
             <w:color w:val="0000EE"/>
             <w:u w:val="single"/>
           </w:rPr>
@@ -1375,11 +2175,17 @@
         </w:r>
       </w:hyperlink>
       <w:r>
+        <w:rPr>
+          <w:lang w:val="id_ID" w:bidi="id_ID"/>
+        </w:rPr>
         <w:t>). Pakaian tersebut juga dipakai oleh tentara Asyur (</w:t>
       </w:r>
       <w:hyperlink r:id="rId100">
         <w:r>
           <w:rPr>
+            <w:lang w:val="id_ID" w:bidi="id_ID"/>
+          </w:rPr>
+          <w:rPr>
             <w:color w:val="0000EE"/>
             <w:u w:val="single"/>
           </w:rPr>
@@ -1387,11 +2193,17 @@
         </w:r>
       </w:hyperlink>
       <w:r>
+        <w:rPr>
+          <w:lang w:val="id_ID" w:bidi="id_ID"/>
+        </w:rPr>
         <w:t>). Kitab Yeremia menyebutkan berhala yang berpakaian ungu tua dan ungu muda (</w:t>
       </w:r>
       <w:hyperlink r:id="rId101">
         <w:r>
           <w:rPr>
+            <w:lang w:val="id_ID" w:bidi="id_ID"/>
+          </w:rPr>
+          <w:rPr>
             <w:color w:val="0000EE"/>
             <w:u w:val="single"/>
           </w:rPr>
@@ -1399,11 +2211,17 @@
         </w:r>
       </w:hyperlink>
       <w:r>
+        <w:rPr>
+          <w:lang w:val="id_ID" w:bidi="id_ID"/>
+        </w:rPr>
         <w:t>). Kapal-kapal Tirus memiliki tenda berwarna ungu tua dan ungu muda (</w:t>
       </w:r>
       <w:hyperlink r:id="rId49">
         <w:r>
           <w:rPr>
+            <w:lang w:val="id_ID" w:bidi="id_ID"/>
+          </w:rPr>
+          <w:rPr>
             <w:color w:val="0000EE"/>
             <w:u w:val="single"/>
           </w:rPr>
@@ -1411,11 +2229,17 @@
         </w:r>
       </w:hyperlink>
       <w:r>
+        <w:rPr>
+          <w:lang w:val="id_ID" w:bidi="id_ID"/>
+        </w:rPr>
         <w:t xml:space="preserve">), dan pewarna ungu merupakan barang dagangan antara Tirus dan orang Aram (ayt. </w:t>
       </w:r>
       <w:hyperlink r:id="rId102">
         <w:r>
           <w:rPr>
+            <w:lang w:val="id_ID" w:bidi="id_ID"/>
+          </w:rPr>
+          <w:rPr>
             <w:color w:val="0000EE"/>
             <w:u w:val="single"/>
           </w:rPr>
@@ -1423,11 +2247,17 @@
         </w:r>
       </w:hyperlink>
       <w:r>
+        <w:rPr>
+          <w:lang w:val="id_ID" w:bidi="id_ID"/>
+        </w:rPr>
         <w:t>). Warna ini pernah digunakan untuk menggambarkan warna rambut (</w:t>
       </w:r>
       <w:hyperlink r:id="rId103">
         <w:r>
           <w:rPr>
+            <w:lang w:val="id_ID" w:bidi="id_ID"/>
+          </w:rPr>
+          <w:rPr>
             <w:color w:val="0000EE"/>
             <w:u w:val="single"/>
           </w:rPr>
@@ -1435,17 +2265,31 @@
         </w:r>
       </w:hyperlink>
       <w:r>
+        <w:rPr>
+          <w:lang w:val="id_ID" w:bidi="id_ID"/>
+        </w:rPr>
         <w:t>).</w:t>
       </w:r>
     </w:p>
     <w:p>
-      <w:r/>
-      <w:r>
+      <w:pPr/>
+      <w:r>
+        <w:rPr>
+          <w:lang w:val="id_ID" w:bidi="id_ID"/>
+        </w:rPr>
+      </w:r>
+      <w:r>
+        <w:rPr>
+          <w:lang w:val="id_ID" w:bidi="id_ID"/>
+        </w:rPr>
         <w:t>Penyebutan warna ungu dalam Perjanjian Baru lebih sedikit dibandingkan dalam Perjanjian Lama tetapi menegaskan pentingnya pewarna tersebut dalam keberlangsungan perekonomian. Jubah ungu menunjukkan kekayaan (</w:t>
       </w:r>
       <w:hyperlink r:id="rId104">
         <w:r>
           <w:rPr>
+            <w:lang w:val="id_ID" w:bidi="id_ID"/>
+          </w:rPr>
+          <w:rPr>
             <w:color w:val="0000EE"/>
             <w:u w:val="single"/>
           </w:rPr>
@@ -1453,11 +2297,17 @@
         </w:r>
       </w:hyperlink>
       <w:r>
+        <w:rPr>
+          <w:lang w:val="id_ID" w:bidi="id_ID"/>
+        </w:rPr>
         <w:t>). Yesus dikenakan jubah ungu oleh prajurit-prajurit Romawi (</w:t>
       </w:r>
       <w:hyperlink r:id="rId105">
         <w:r>
           <w:rPr>
+            <w:lang w:val="id_ID" w:bidi="id_ID"/>
+          </w:rPr>
+          <w:rPr>
             <w:color w:val="0000EE"/>
             <w:u w:val="single"/>
           </w:rPr>
@@ -1465,11 +2315,17 @@
         </w:r>
       </w:hyperlink>
       <w:r>
+        <w:rPr>
+          <w:lang w:val="id_ID" w:bidi="id_ID"/>
+        </w:rPr>
         <w:t xml:space="preserve">; </w:t>
       </w:r>
       <w:hyperlink r:id="rId106">
         <w:r>
           <w:rPr>
+            <w:lang w:val="id_ID" w:bidi="id_ID"/>
+          </w:rPr>
+          <w:rPr>
             <w:color w:val="0000EE"/>
             <w:u w:val="single"/>
           </w:rPr>
@@ -1477,11 +2333,17 @@
         </w:r>
       </w:hyperlink>
       <w:r>
+        <w:rPr>
+          <w:lang w:val="id_ID" w:bidi="id_ID"/>
+        </w:rPr>
         <w:t xml:space="preserve">; bdk. </w:t>
       </w:r>
       <w:hyperlink r:id="rId107">
         <w:r>
           <w:rPr>
+            <w:lang w:val="id_ID" w:bidi="id_ID"/>
+          </w:rPr>
+          <w:rPr>
             <w:color w:val="0000EE"/>
             <w:u w:val="single"/>
           </w:rPr>
@@ -1489,11 +2351,17 @@
         </w:r>
       </w:hyperlink>
       <w:r>
+        <w:rPr>
+          <w:lang w:val="id_ID" w:bidi="id_ID"/>
+        </w:rPr>
         <w:t>, “ungu”). Kain ungu dan kirmizi yang dikenakan oleh pelacur Babel melambangkan kedudukan dalam kerajaan (</w:t>
       </w:r>
       <w:hyperlink r:id="rId32">
         <w:r>
           <w:rPr>
+            <w:lang w:val="id_ID" w:bidi="id_ID"/>
+          </w:rPr>
+          <w:rPr>
             <w:color w:val="0000EE"/>
             <w:u w:val="single"/>
           </w:rPr>
@@ -1501,11 +2369,17 @@
         </w:r>
       </w:hyperlink>
       <w:r>
+        <w:rPr>
+          <w:lang w:val="id_ID" w:bidi="id_ID"/>
+        </w:rPr>
         <w:t>). Lidia dari Tiatira adalah seorang penjual kain ungu (</w:t>
       </w:r>
       <w:hyperlink r:id="rId108">
         <w:r>
           <w:rPr>
+            <w:lang w:val="id_ID" w:bidi="id_ID"/>
+          </w:rPr>
+          <w:rPr>
             <w:color w:val="0000EE"/>
             <w:u w:val="single"/>
           </w:rPr>
@@ -1513,17 +2387,31 @@
         </w:r>
       </w:hyperlink>
       <w:r>
+        <w:rPr>
+          <w:lang w:val="id_ID" w:bidi="id_ID"/>
+        </w:rPr>
         <w:t>).</w:t>
       </w:r>
     </w:p>
     <w:p>
-      <w:r/>
-      <w:r>
+      <w:pPr/>
+      <w:r>
+        <w:rPr>
+          <w:lang w:val="id_ID" w:bidi="id_ID"/>
+        </w:rPr>
+      </w:r>
+      <w:r>
+        <w:rPr>
+          <w:lang w:val="id_ID" w:bidi="id_ID"/>
+        </w:rPr>
         <w:t>"Merah" seringkali merujuk pada warna alami dari objek-objek tertentu yang disebutkan dalam Alkitab: kulit (</w:t>
       </w:r>
       <w:hyperlink r:id="rId109">
         <w:r>
           <w:rPr>
+            <w:lang w:val="id_ID" w:bidi="id_ID"/>
+          </w:rPr>
+          <w:rPr>
             <w:color w:val="0000EE"/>
             <w:u w:val="single"/>
           </w:rPr>
@@ -1531,11 +2419,17 @@
         </w:r>
       </w:hyperlink>
       <w:r>
+        <w:rPr>
+          <w:lang w:val="id_ID" w:bidi="id_ID"/>
+        </w:rPr>
         <w:t>), sup (ay.</w:t>
       </w:r>
       <w:hyperlink r:id="rId110">
         <w:r>
           <w:rPr>
+            <w:lang w:val="id_ID" w:bidi="id_ID"/>
+          </w:rPr>
+          <w:rPr>
             <w:color w:val="0000EE"/>
             <w:u w:val="single"/>
           </w:rPr>
@@ -1543,11 +2437,17 @@
         </w:r>
       </w:hyperlink>
       <w:r>
+        <w:rPr>
+          <w:lang w:val="id_ID" w:bidi="id_ID"/>
+        </w:rPr>
         <w:t>), mata (</w:t>
       </w:r>
       <w:hyperlink r:id="rId111">
         <w:r>
           <w:rPr>
+            <w:lang w:val="id_ID" w:bidi="id_ID"/>
+          </w:rPr>
+          <w:rPr>
             <w:color w:val="0000EE"/>
             <w:u w:val="single"/>
           </w:rPr>
@@ -1555,11 +2455,17 @@
         </w:r>
       </w:hyperlink>
       <w:r>
+        <w:rPr>
+          <w:lang w:val="id_ID" w:bidi="id_ID"/>
+        </w:rPr>
         <w:t>, meskipun kata yang digunakan disini mungkin berarti "berkilau" atau "gelap"), lembu betina yang dikorbankan (</w:t>
       </w:r>
       <w:hyperlink r:id="rId112">
         <w:r>
           <w:rPr>
+            <w:lang w:val="id_ID" w:bidi="id_ID"/>
+          </w:rPr>
+          <w:rPr>
             <w:color w:val="0000EE"/>
             <w:u w:val="single"/>
           </w:rPr>
@@ -1567,11 +2473,17 @@
         </w:r>
       </w:hyperlink>
       <w:r>
+        <w:rPr>
+          <w:lang w:val="id_ID" w:bidi="id_ID"/>
+        </w:rPr>
         <w:t>), air (</w:t>
       </w:r>
       <w:hyperlink r:id="rId113">
         <w:r>
           <w:rPr>
+            <w:lang w:val="id_ID" w:bidi="id_ID"/>
+          </w:rPr>
+          <w:rPr>
             <w:color w:val="0000EE"/>
             <w:u w:val="single"/>
           </w:rPr>
@@ -1579,11 +2491,17 @@
         </w:r>
       </w:hyperlink>
       <w:r>
+        <w:rPr>
+          <w:lang w:val="id_ID" w:bidi="id_ID"/>
+        </w:rPr>
         <w:t>), muka orang yang menangis (</w:t>
       </w:r>
       <w:hyperlink r:id="rId114">
         <w:r>
           <w:rPr>
+            <w:lang w:val="id_ID" w:bidi="id_ID"/>
+          </w:rPr>
+          <w:rPr>
             <w:color w:val="0000EE"/>
             <w:u w:val="single"/>
           </w:rPr>
@@ -1591,11 +2509,17 @@
         </w:r>
       </w:hyperlink>
       <w:r>
+        <w:rPr>
+          <w:lang w:val="id_ID" w:bidi="id_ID"/>
+        </w:rPr>
         <w:t>), anggur (</w:t>
       </w:r>
       <w:hyperlink r:id="rId17">
         <w:r>
           <w:rPr>
+            <w:lang w:val="id_ID" w:bidi="id_ID"/>
+          </w:rPr>
+          <w:rPr>
             <w:color w:val="0000EE"/>
             <w:u w:val="single"/>
           </w:rPr>
@@ -1603,11 +2527,17 @@
         </w:r>
       </w:hyperlink>
       <w:r>
+        <w:rPr>
+          <w:lang w:val="id_ID" w:bidi="id_ID"/>
+        </w:rPr>
         <w:t>), mata orang yang minum anggur (ayt.</w:t>
       </w:r>
       <w:hyperlink r:id="rId115">
         <w:r>
           <w:rPr>
+            <w:lang w:val="id_ID" w:bidi="id_ID"/>
+          </w:rPr>
+          <w:rPr>
             <w:color w:val="0000EE"/>
             <w:u w:val="single"/>
           </w:rPr>
@@ -1615,11 +2545,17 @@
         </w:r>
       </w:hyperlink>
       <w:r>
+        <w:rPr>
+          <w:lang w:val="id_ID" w:bidi="id_ID"/>
+        </w:rPr>
         <w:t>), pakaian (</w:t>
       </w:r>
       <w:hyperlink r:id="rId116">
         <w:r>
           <w:rPr>
+            <w:lang w:val="id_ID" w:bidi="id_ID"/>
+          </w:rPr>
+          <w:rPr>
             <w:color w:val="0000EE"/>
             <w:u w:val="single"/>
           </w:rPr>
@@ -1627,11 +2563,17 @@
         </w:r>
       </w:hyperlink>
       <w:r>
+        <w:rPr>
+          <w:lang w:val="id_ID" w:bidi="id_ID"/>
+        </w:rPr>
         <w:t>), perisai (</w:t>
       </w:r>
       <w:hyperlink r:id="rId117">
         <w:r>
           <w:rPr>
+            <w:lang w:val="id_ID" w:bidi="id_ID"/>
+          </w:rPr>
+          <w:rPr>
             <w:color w:val="0000EE"/>
             <w:u w:val="single"/>
           </w:rPr>
@@ -1639,11 +2581,17 @@
         </w:r>
       </w:hyperlink>
       <w:r>
+        <w:rPr>
+          <w:lang w:val="id_ID" w:bidi="id_ID"/>
+        </w:rPr>
         <w:t>), dan kuda (</w:t>
       </w:r>
       <w:hyperlink r:id="rId118">
         <w:r>
           <w:rPr>
+            <w:lang w:val="id_ID" w:bidi="id_ID"/>
+          </w:rPr>
+          <w:rPr>
             <w:color w:val="0000EE"/>
             <w:u w:val="single"/>
           </w:rPr>
@@ -1651,11 +2599,17 @@
         </w:r>
       </w:hyperlink>
       <w:r>
+        <w:rPr>
+          <w:lang w:val="id_ID" w:bidi="id_ID"/>
+        </w:rPr>
         <w:t xml:space="preserve">; </w:t>
       </w:r>
       <w:hyperlink r:id="rId119">
         <w:r>
           <w:rPr>
+            <w:lang w:val="id_ID" w:bidi="id_ID"/>
+          </w:rPr>
+          <w:rPr>
             <w:color w:val="0000EE"/>
             <w:u w:val="single"/>
           </w:rPr>
@@ -1663,11 +2617,17 @@
         </w:r>
       </w:hyperlink>
       <w:r>
+        <w:rPr>
+          <w:lang w:val="id_ID" w:bidi="id_ID"/>
+        </w:rPr>
         <w:t>). Kata ini digunakan secara kiasan untuk menggambarkan dosa (</w:t>
       </w:r>
       <w:hyperlink r:id="rId56">
         <w:r>
           <w:rPr>
+            <w:lang w:val="id_ID" w:bidi="id_ID"/>
+          </w:rPr>
+          <w:rPr>
             <w:color w:val="0000EE"/>
             <w:u w:val="single"/>
           </w:rPr>
@@ -1675,11 +2635,17 @@
         </w:r>
       </w:hyperlink>
       <w:r>
+        <w:rPr>
+          <w:lang w:val="id_ID" w:bidi="id_ID"/>
+        </w:rPr>
         <w:t>). Penyakit kusta (</w:t>
       </w:r>
       <w:hyperlink r:id="rId90">
         <w:r>
           <w:rPr>
+            <w:lang w:val="id_ID" w:bidi="id_ID"/>
+          </w:rPr>
+          <w:rPr>
             <w:color w:val="0000EE"/>
             <w:u w:val="single"/>
           </w:rPr>
@@ -1687,11 +2653,17 @@
         </w:r>
       </w:hyperlink>
       <w:r>
+        <w:rPr>
+          <w:lang w:val="id_ID" w:bidi="id_ID"/>
+        </w:rPr>
         <w:t>), bintik pada kulit (ay.</w:t>
       </w:r>
       <w:hyperlink r:id="rId120">
         <w:r>
           <w:rPr>
+            <w:lang w:val="id_ID" w:bidi="id_ID"/>
+          </w:rPr>
+          <w:rPr>
             <w:color w:val="0000EE"/>
             <w:u w:val="single"/>
           </w:rPr>
@@ -1699,11 +2671,17 @@
         </w:r>
       </w:hyperlink>
       <w:r>
+        <w:rPr>
+          <w:lang w:val="id_ID" w:bidi="id_ID"/>
+        </w:rPr>
         <w:t>), dan jamur pada dinding rumah (</w:t>
       </w:r>
       <w:hyperlink r:id="rId91">
         <w:r>
           <w:rPr>
+            <w:lang w:val="id_ID" w:bidi="id_ID"/>
+          </w:rPr>
+          <w:rPr>
             <w:color w:val="0000EE"/>
             <w:u w:val="single"/>
           </w:rPr>
@@ -1711,11 +2689,17 @@
         </w:r>
       </w:hyperlink>
       <w:r>
+        <w:rPr>
+          <w:lang w:val="id_ID" w:bidi="id_ID"/>
+        </w:rPr>
         <w:t>) yang berubah warna menjadi kemerahan. Laut Merah sering disebutkan dalam Perjanjian Lama (</w:t>
       </w:r>
       <w:hyperlink r:id="rId121">
         <w:r>
           <w:rPr>
+            <w:lang w:val="id_ID" w:bidi="id_ID"/>
+          </w:rPr>
+          <w:rPr>
             <w:color w:val="0000EE"/>
             <w:u w:val="single"/>
           </w:rPr>
@@ -1723,11 +2707,17 @@
         </w:r>
       </w:hyperlink>
       <w:r>
+        <w:rPr>
+          <w:lang w:val="id_ID" w:bidi="id_ID"/>
+        </w:rPr>
         <w:t xml:space="preserve">; </w:t>
       </w:r>
       <w:hyperlink r:id="rId122">
         <w:r>
           <w:rPr>
+            <w:lang w:val="id_ID" w:bidi="id_ID"/>
+          </w:rPr>
+          <w:rPr>
             <w:color w:val="0000EE"/>
             <w:u w:val="single"/>
           </w:rPr>
@@ -1735,11 +2725,17 @@
         </w:r>
       </w:hyperlink>
       <w:r>
+        <w:rPr>
+          <w:lang w:val="id_ID" w:bidi="id_ID"/>
+        </w:rPr>
         <w:t>), tetapi kata-kata Ibrani yang diterjemahkan demikian sebenarnya berarti "Laut Teberau." Namun, dalam Perjanjian Baru kata Yunani yang dimaksud adalah kata "merah" (</w:t>
       </w:r>
       <w:hyperlink r:id="rId123">
         <w:r>
           <w:rPr>
+            <w:lang w:val="id_ID" w:bidi="id_ID"/>
+          </w:rPr>
+          <w:rPr>
             <w:color w:val="0000EE"/>
             <w:u w:val="single"/>
           </w:rPr>
@@ -1747,11 +2743,17 @@
         </w:r>
       </w:hyperlink>
       <w:r>
+        <w:rPr>
+          <w:lang w:val="id_ID" w:bidi="id_ID"/>
+        </w:rPr>
         <w:t xml:space="preserve">; </w:t>
       </w:r>
       <w:hyperlink r:id="rId124">
         <w:r>
           <w:rPr>
+            <w:lang w:val="id_ID" w:bidi="id_ID"/>
+          </w:rPr>
+          <w:rPr>
             <w:color w:val="0000EE"/>
             <w:u w:val="single"/>
           </w:rPr>
@@ -1759,11 +2761,17 @@
         </w:r>
       </w:hyperlink>
       <w:r>
+        <w:rPr>
+          <w:lang w:val="id_ID" w:bidi="id_ID"/>
+        </w:rPr>
         <w:t>). Dalam Perjanjian Baru, warna merah digunakan untuk menggambarkan warna langit (</w:t>
       </w:r>
       <w:hyperlink r:id="rId125">
         <w:r>
           <w:rPr>
+            <w:lang w:val="id_ID" w:bidi="id_ID"/>
+          </w:rPr>
+          <w:rPr>
             <w:color w:val="0000EE"/>
             <w:u w:val="single"/>
           </w:rPr>
@@ -1771,11 +2779,17 @@
         </w:r>
       </w:hyperlink>
       <w:r>
+        <w:rPr>
+          <w:lang w:val="id_ID" w:bidi="id_ID"/>
+        </w:rPr>
         <w:t>), kuda (</w:t>
       </w:r>
       <w:hyperlink r:id="rId126">
         <w:r>
           <w:rPr>
+            <w:lang w:val="id_ID" w:bidi="id_ID"/>
+          </w:rPr>
+          <w:rPr>
             <w:color w:val="0000EE"/>
             <w:u w:val="single"/>
           </w:rPr>
@@ -1783,11 +2797,17 @@
         </w:r>
       </w:hyperlink>
       <w:r>
+        <w:rPr>
+          <w:lang w:val="id_ID" w:bidi="id_ID"/>
+        </w:rPr>
         <w:t>), dan naga (</w:t>
       </w:r>
       <w:hyperlink r:id="rId127">
         <w:r>
           <w:rPr>
+            <w:lang w:val="id_ID" w:bidi="id_ID"/>
+          </w:rPr>
+          <w:rPr>
             <w:color w:val="0000EE"/>
             <w:u w:val="single"/>
           </w:rPr>
@@ -1795,17 +2815,31 @@
         </w:r>
       </w:hyperlink>
       <w:r>
+        <w:rPr>
+          <w:lang w:val="id_ID" w:bidi="id_ID"/>
+        </w:rPr>
         <w:t>).</w:t>
       </w:r>
     </w:p>
     <w:p>
-      <w:r/>
-      <w:r>
+      <w:pPr/>
+      <w:r>
+        <w:rPr>
+          <w:lang w:val="id_ID" w:bidi="id_ID"/>
+        </w:rPr>
+      </w:r>
+      <w:r>
+        <w:rPr>
+          <w:lang w:val="id_ID" w:bidi="id_ID"/>
+        </w:rPr>
         <w:t>"Merah cerah," adalah warna merah terang yang berasal dari serangga-serangga tertentu, yang digunakan untuk kain dan benang dan sangat bernilai di zaman kuno (</w:t>
       </w:r>
       <w:hyperlink r:id="rId128">
         <w:r>
           <w:rPr>
+            <w:lang w:val="id_ID" w:bidi="id_ID"/>
+          </w:rPr>
+          <w:rPr>
             <w:color w:val="0000EE"/>
             <w:u w:val="single"/>
           </w:rPr>
@@ -1813,11 +2847,17 @@
         </w:r>
       </w:hyperlink>
       <w:r>
+        <w:rPr>
+          <w:lang w:val="id_ID" w:bidi="id_ID"/>
+        </w:rPr>
         <w:t>). Sulit untuk membedakan antara warna "merah darah (kirmizi)" dan "merah hati" dalam Alkitab. Benang warna kirmizi diikatkan pada tangan Zerah pada saat dilahirkan (</w:t>
       </w:r>
       <w:hyperlink r:id="rId129">
         <w:r>
           <w:rPr>
+            <w:lang w:val="id_ID" w:bidi="id_ID"/>
+          </w:rPr>
+          <w:rPr>
             <w:color w:val="0000EE"/>
             <w:u w:val="single"/>
           </w:rPr>
@@ -1825,11 +2865,17 @@
         </w:r>
       </w:hyperlink>
       <w:r>
+        <w:rPr>
+          <w:lang w:val="id_ID" w:bidi="id_ID"/>
+        </w:rPr>
         <w:t>). Kata ini menggambarkan kain-kain tertentu di Kemah Suci (</w:t>
       </w:r>
       <w:hyperlink r:id="rId92">
         <w:r>
           <w:rPr>
+            <w:lang w:val="id_ID" w:bidi="id_ID"/>
+          </w:rPr>
+          <w:rPr>
             <w:color w:val="0000EE"/>
             <w:u w:val="single"/>
           </w:rPr>
@@ -1837,11 +2883,17 @@
         </w:r>
       </w:hyperlink>
       <w:r>
+        <w:rPr>
+          <w:lang w:val="id_ID" w:bidi="id_ID"/>
+        </w:rPr>
         <w:t xml:space="preserve">; </w:t>
       </w:r>
       <w:hyperlink r:id="rId130">
         <w:r>
           <w:rPr>
+            <w:lang w:val="id_ID" w:bidi="id_ID"/>
+          </w:rPr>
+          <w:rPr>
             <w:color w:val="0000EE"/>
             <w:u w:val="single"/>
           </w:rPr>
@@ -1849,11 +2901,17 @@
         </w:r>
       </w:hyperlink>
       <w:r>
+        <w:rPr>
+          <w:lang w:val="id_ID" w:bidi="id_ID"/>
+        </w:rPr>
         <w:t xml:space="preserve">; </w:t>
       </w:r>
       <w:hyperlink r:id="rId131">
         <w:r>
           <w:rPr>
+            <w:lang w:val="id_ID" w:bidi="id_ID"/>
+          </w:rPr>
+          <w:rPr>
             <w:color w:val="0000EE"/>
             <w:u w:val="single"/>
           </w:rPr>
@@ -1861,11 +2919,17 @@
         </w:r>
       </w:hyperlink>
       <w:r>
+        <w:rPr>
+          <w:lang w:val="id_ID" w:bidi="id_ID"/>
+        </w:rPr>
         <w:t>), baju efod para imam (</w:t>
       </w:r>
       <w:hyperlink r:id="rId93">
         <w:r>
           <w:rPr>
+            <w:lang w:val="id_ID" w:bidi="id_ID"/>
+          </w:rPr>
+          <w:rPr>
             <w:color w:val="0000EE"/>
             <w:u w:val="single"/>
           </w:rPr>
@@ -1873,11 +2937,17 @@
         </w:r>
       </w:hyperlink>
       <w:r>
+        <w:rPr>
+          <w:lang w:val="id_ID" w:bidi="id_ID"/>
+        </w:rPr>
         <w:t>), tali (</w:t>
       </w:r>
       <w:hyperlink r:id="rId132">
         <w:r>
           <w:rPr>
+            <w:lang w:val="id_ID" w:bidi="id_ID"/>
+          </w:rPr>
+          <w:rPr>
             <w:color w:val="0000EE"/>
             <w:u w:val="single"/>
           </w:rPr>
@@ -1885,11 +2955,17 @@
         </w:r>
       </w:hyperlink>
       <w:r>
+        <w:rPr>
+          <w:lang w:val="id_ID" w:bidi="id_ID"/>
+        </w:rPr>
         <w:t>), pakaian (</w:t>
       </w:r>
       <w:hyperlink r:id="rId133">
         <w:r>
           <w:rPr>
+            <w:lang w:val="id_ID" w:bidi="id_ID"/>
+          </w:rPr>
+          <w:rPr>
             <w:color w:val="0000EE"/>
             <w:u w:val="single"/>
           </w:rPr>
@@ -1897,11 +2973,17 @@
         </w:r>
       </w:hyperlink>
       <w:r>
+        <w:rPr>
+          <w:lang w:val="id_ID" w:bidi="id_ID"/>
+        </w:rPr>
         <w:t xml:space="preserve">; </w:t>
       </w:r>
       <w:hyperlink r:id="rId134">
         <w:r>
           <w:rPr>
+            <w:lang w:val="id_ID" w:bidi="id_ID"/>
+          </w:rPr>
+          <w:rPr>
             <w:color w:val="0000EE"/>
             <w:u w:val="single"/>
           </w:rPr>
@@ -1909,11 +2991,17 @@
         </w:r>
       </w:hyperlink>
       <w:r>
+        <w:rPr>
+          <w:lang w:val="id_ID" w:bidi="id_ID"/>
+        </w:rPr>
         <w:t xml:space="preserve">; </w:t>
       </w:r>
       <w:hyperlink r:id="rId135">
         <w:r>
           <w:rPr>
+            <w:lang w:val="id_ID" w:bidi="id_ID"/>
+          </w:rPr>
+          <w:rPr>
             <w:color w:val="0000EE"/>
             <w:u w:val="single"/>
           </w:rPr>
@@ -1921,11 +3009,17 @@
         </w:r>
       </w:hyperlink>
       <w:r>
+        <w:rPr>
+          <w:lang w:val="id_ID" w:bidi="id_ID"/>
+        </w:rPr>
         <w:t>), bibir (</w:t>
       </w:r>
       <w:hyperlink r:id="rId136">
         <w:r>
           <w:rPr>
+            <w:lang w:val="id_ID" w:bidi="id_ID"/>
+          </w:rPr>
+          <w:rPr>
             <w:color w:val="0000EE"/>
             <w:u w:val="single"/>
           </w:rPr>
@@ -1933,11 +3027,17 @@
         </w:r>
       </w:hyperlink>
       <w:r>
+        <w:rPr>
+          <w:lang w:val="id_ID" w:bidi="id_ID"/>
+        </w:rPr>
         <w:t>), dan pakaian prajurit (</w:t>
       </w:r>
       <w:hyperlink r:id="rId117">
         <w:r>
           <w:rPr>
+            <w:lang w:val="id_ID" w:bidi="id_ID"/>
+          </w:rPr>
+          <w:rPr>
             <w:color w:val="0000EE"/>
             <w:u w:val="single"/>
           </w:rPr>
@@ -1945,11 +3045,17 @@
         </w:r>
       </w:hyperlink>
       <w:r>
+        <w:rPr>
+          <w:lang w:val="id_ID" w:bidi="id_ID"/>
+        </w:rPr>
         <w:t>). Beberapa jenis bahan warna kirmizi digunakan pada saat pengesahan perjanjian di Sinai (</w:t>
       </w:r>
       <w:hyperlink r:id="rId137">
         <w:r>
           <w:rPr>
+            <w:lang w:val="id_ID" w:bidi="id_ID"/>
+          </w:rPr>
+          <w:rPr>
             <w:color w:val="0000EE"/>
             <w:u w:val="single"/>
           </w:rPr>
@@ -1957,11 +3063,17 @@
         </w:r>
       </w:hyperlink>
       <w:r>
+        <w:rPr>
+          <w:lang w:val="id_ID" w:bidi="id_ID"/>
+        </w:rPr>
         <w:t>), untuk pentahiran orang yang sakit kusta (</w:t>
       </w:r>
       <w:hyperlink r:id="rId138">
         <w:r>
           <w:rPr>
+            <w:lang w:val="id_ID" w:bidi="id_ID"/>
+          </w:rPr>
+          <w:rPr>
             <w:color w:val="0000EE"/>
             <w:u w:val="single"/>
           </w:rPr>
@@ -1969,11 +3081,17 @@
         </w:r>
       </w:hyperlink>
       <w:r>
+        <w:rPr>
+          <w:lang w:val="id_ID" w:bidi="id_ID"/>
+        </w:rPr>
         <w:t xml:space="preserve">) dan rumah (ay. </w:t>
       </w:r>
       <w:hyperlink r:id="rId139">
         <w:r>
           <w:rPr>
+            <w:lang w:val="id_ID" w:bidi="id_ID"/>
+          </w:rPr>
+          <w:rPr>
             <w:color w:val="0000EE"/>
             <w:u w:val="single"/>
           </w:rPr>
@@ -1981,11 +3099,17 @@
         </w:r>
       </w:hyperlink>
       <w:r>
+        <w:rPr>
+          <w:lang w:val="id_ID" w:bidi="id_ID"/>
+        </w:rPr>
         <w:t>), untuk menutupi barang-barang di atas meja roti sajian (</w:t>
       </w:r>
       <w:hyperlink r:id="rId140">
         <w:r>
           <w:rPr>
+            <w:lang w:val="id_ID" w:bidi="id_ID"/>
+          </w:rPr>
+          <w:rPr>
             <w:color w:val="0000EE"/>
             <w:u w:val="single"/>
           </w:rPr>
@@ -1993,11 +3117,17 @@
         </w:r>
       </w:hyperlink>
       <w:r>
+        <w:rPr>
+          <w:lang w:val="id_ID" w:bidi="id_ID"/>
+        </w:rPr>
         <w:t>), dan untuk penyembelihan lembu merah (</w:t>
       </w:r>
       <w:hyperlink r:id="rId141">
         <w:r>
           <w:rPr>
+            <w:lang w:val="id_ID" w:bidi="id_ID"/>
+          </w:rPr>
+          <w:rPr>
             <w:color w:val="0000EE"/>
             <w:u w:val="single"/>
           </w:rPr>
@@ -2005,11 +3135,17 @@
         </w:r>
       </w:hyperlink>
       <w:r>
+        <w:rPr>
+          <w:lang w:val="id_ID" w:bidi="id_ID"/>
+        </w:rPr>
         <w:t>). Injil Matius menggambarkan jubah Yesus pada saat pengadilan-Nya berwarna ungu (</w:t>
       </w:r>
       <w:hyperlink r:id="rId107">
         <w:r>
           <w:rPr>
+            <w:lang w:val="id_ID" w:bidi="id_ID"/>
+          </w:rPr>
+          <w:rPr>
             <w:color w:val="0000EE"/>
             <w:u w:val="single"/>
           </w:rPr>
@@ -2017,11 +3153,17 @@
         </w:r>
       </w:hyperlink>
       <w:r>
+        <w:rPr>
+          <w:lang w:val="id_ID" w:bidi="id_ID"/>
+        </w:rPr>
         <w:t xml:space="preserve">). Perempuan dalam </w:t>
       </w:r>
       <w:hyperlink r:id="rId142">
         <w:r>
           <w:rPr>
+            <w:lang w:val="id_ID" w:bidi="id_ID"/>
+          </w:rPr>
+          <w:rPr>
             <w:color w:val="0000EE"/>
             <w:u w:val="single"/>
           </w:rPr>
@@ -2029,23 +3171,41 @@
         </w:r>
       </w:hyperlink>
       <w:r>
+        <w:rPr>
+          <w:lang w:val="id_ID" w:bidi="id_ID"/>
+        </w:rPr>
         <w:t xml:space="preserve"> berpakaian kain ungu dan kain kirmizi dan duduk di atas </w:t>
       </w:r>
       <w:r>
+        <w:rPr>
+          <w:lang w:val="id_ID" w:bidi="id_ID"/>
+        </w:rPr>
         <w:t>seekor binatang yang merah ungu</w:t>
       </w:r>
       <w:r>
+        <w:rPr>
+          <w:lang w:val="id_ID" w:bidi="id_ID"/>
+        </w:rPr>
         <w:t xml:space="preserve">. Kemewahan yang dikaitkan dengan Roma ditunjukkan melalui gambaran </w:t>
       </w:r>
       <w:r>
+        <w:rPr>
+          <w:lang w:val="id_ID" w:bidi="id_ID"/>
+        </w:rPr>
         <w:t xml:space="preserve">kain ungu dan kain kirmizi </w:t>
       </w:r>
       <w:r>
+        <w:rPr>
+          <w:lang w:val="id_ID" w:bidi="id_ID"/>
+        </w:rPr>
         <w:t>(</w:t>
       </w:r>
       <w:hyperlink r:id="rId143">
         <w:r>
           <w:rPr>
+            <w:lang w:val="id_ID" w:bidi="id_ID"/>
+          </w:rPr>
+          <w:rPr>
             <w:color w:val="0000EE"/>
             <w:u w:val="single"/>
           </w:rPr>
@@ -2053,20 +3213,30 @@
         </w:r>
       </w:hyperlink>
       <w:r>
+        <w:rPr>
+          <w:lang w:val="id_ID" w:bidi="id_ID"/>
+        </w:rPr>
         <w:t xml:space="preserve">). Warna merah </w:t>
       </w:r>
       <w:r>
         <w:rPr>
           <w:i/>
+          <w:lang w:val="id_ID" w:bidi="id_ID"/>
         </w:rPr>
         <w:t>scarlet</w:t>
       </w:r>
       <w:r>
+        <w:rPr>
+          <w:lang w:val="id_ID" w:bidi="id_ID"/>
+        </w:rPr>
         <w:t>, seperti merah tua dan merah, juga digunakan dalam bentuk kiasan untuk dosa (</w:t>
       </w:r>
       <w:hyperlink r:id="rId56">
         <w:r>
           <w:rPr>
+            <w:lang w:val="id_ID" w:bidi="id_ID"/>
+          </w:rPr>
+          <w:rPr>
             <w:color w:val="0000EE"/>
             <w:u w:val="single"/>
           </w:rPr>
@@ -2074,17 +3244,31 @@
         </w:r>
       </w:hyperlink>
       <w:r>
+        <w:rPr>
+          <w:lang w:val="id_ID" w:bidi="id_ID"/>
+        </w:rPr>
         <w:t>).</w:t>
       </w:r>
     </w:p>
     <w:p>
-      <w:r/>
-      <w:r>
+      <w:pPr/>
+      <w:r>
+        <w:rPr>
+          <w:lang w:val="id_ID" w:bidi="id_ID"/>
+        </w:rPr>
+      </w:r>
+      <w:r>
+        <w:rPr>
+          <w:lang w:val="id_ID" w:bidi="id_ID"/>
+        </w:rPr>
         <w:t>“Putih” menerjemahkan sejumlah kata yang ditemukan dalam Alkitab. Warna ini umumnya adalah warna dari objek alami seperti kambing (</w:t>
       </w:r>
       <w:hyperlink r:id="rId144">
         <w:r>
           <w:rPr>
+            <w:lang w:val="id_ID" w:bidi="id_ID"/>
+          </w:rPr>
+          <w:rPr>
             <w:color w:val="0000EE"/>
             <w:u w:val="single"/>
           </w:rPr>
@@ -2092,11 +3276,17 @@
         </w:r>
       </w:hyperlink>
       <w:r>
+        <w:rPr>
+          <w:lang w:val="id_ID" w:bidi="id_ID"/>
+        </w:rPr>
         <w:t>), rambut (</w:t>
       </w:r>
       <w:hyperlink r:id="rId145">
         <w:r>
           <w:rPr>
+            <w:lang w:val="id_ID" w:bidi="id_ID"/>
+          </w:rPr>
+          <w:rPr>
             <w:color w:val="0000EE"/>
             <w:u w:val="single"/>
           </w:rPr>
@@ -2104,11 +3294,17 @@
         </w:r>
       </w:hyperlink>
       <w:r>
+        <w:rPr>
+          <w:lang w:val="id_ID" w:bidi="id_ID"/>
+        </w:rPr>
         <w:t xml:space="preserve">; </w:t>
       </w:r>
       <w:hyperlink r:id="rId36">
         <w:r>
           <w:rPr>
+            <w:lang w:val="id_ID" w:bidi="id_ID"/>
+          </w:rPr>
+          <w:rPr>
             <w:color w:val="0000EE"/>
             <w:u w:val="single"/>
           </w:rPr>
@@ -2116,11 +3312,17 @@
         </w:r>
       </w:hyperlink>
       <w:r>
+        <w:rPr>
+          <w:lang w:val="id_ID" w:bidi="id_ID"/>
+        </w:rPr>
         <w:t xml:space="preserve">; </w:t>
       </w:r>
       <w:hyperlink r:id="rId146">
         <w:r>
           <w:rPr>
+            <w:lang w:val="id_ID" w:bidi="id_ID"/>
+          </w:rPr>
+          <w:rPr>
             <w:color w:val="0000EE"/>
             <w:u w:val="single"/>
           </w:rPr>
@@ -2128,11 +3330,17 @@
         </w:r>
       </w:hyperlink>
       <w:r>
+        <w:rPr>
+          <w:lang w:val="id_ID" w:bidi="id_ID"/>
+        </w:rPr>
         <w:t>), penyakit kulit (</w:t>
       </w:r>
       <w:hyperlink r:id="rId147">
         <w:r>
           <w:rPr>
+            <w:lang w:val="id_ID" w:bidi="id_ID"/>
+          </w:rPr>
+          <w:rPr>
             <w:color w:val="0000EE"/>
             <w:u w:val="single"/>
           </w:rPr>
@@ -2140,11 +3348,17 @@
         </w:r>
       </w:hyperlink>
       <w:r>
+        <w:rPr>
+          <w:lang w:val="id_ID" w:bidi="id_ID"/>
+        </w:rPr>
         <w:t xml:space="preserve">; </w:t>
       </w:r>
       <w:hyperlink r:id="rId148">
         <w:r>
           <w:rPr>
+            <w:lang w:val="id_ID" w:bidi="id_ID"/>
+          </w:rPr>
+          <w:rPr>
             <w:color w:val="0000EE"/>
             <w:u w:val="single"/>
           </w:rPr>
@@ -2152,11 +3366,17 @@
         </w:r>
       </w:hyperlink>
       <w:r>
+        <w:rPr>
+          <w:lang w:val="id_ID" w:bidi="id_ID"/>
+        </w:rPr>
         <w:t>), manna (</w:t>
       </w:r>
       <w:hyperlink r:id="rId149">
         <w:r>
           <w:rPr>
+            <w:lang w:val="id_ID" w:bidi="id_ID"/>
+          </w:rPr>
+          <w:rPr>
             <w:color w:val="0000EE"/>
             <w:u w:val="single"/>
           </w:rPr>
@@ -2164,11 +3384,17 @@
         </w:r>
       </w:hyperlink>
       <w:r>
+        <w:rPr>
+          <w:lang w:val="id_ID" w:bidi="id_ID"/>
+        </w:rPr>
         <w:t>), salju (</w:t>
       </w:r>
       <w:hyperlink r:id="rId150">
         <w:r>
           <w:rPr>
+            <w:lang w:val="id_ID" w:bidi="id_ID"/>
+          </w:rPr>
+          <w:rPr>
             <w:color w:val="0000EE"/>
             <w:u w:val="single"/>
           </w:rPr>
@@ -2176,11 +3402,17 @@
         </w:r>
       </w:hyperlink>
       <w:r>
+        <w:rPr>
+          <w:lang w:val="id_ID" w:bidi="id_ID"/>
+        </w:rPr>
         <w:t>), susu dan gigi (</w:t>
       </w:r>
       <w:hyperlink r:id="rId111">
         <w:r>
           <w:rPr>
+            <w:lang w:val="id_ID" w:bidi="id_ID"/>
+          </w:rPr>
+          <w:rPr>
             <w:color w:val="0000EE"/>
             <w:u w:val="single"/>
           </w:rPr>
@@ -2188,11 +3420,17 @@
         </w:r>
       </w:hyperlink>
       <w:r>
+        <w:rPr>
+          <w:lang w:val="id_ID" w:bidi="id_ID"/>
+        </w:rPr>
         <w:t>), kuda (</w:t>
       </w:r>
       <w:hyperlink r:id="rId118">
         <w:r>
           <w:rPr>
+            <w:lang w:val="id_ID" w:bidi="id_ID"/>
+          </w:rPr>
+          <w:rPr>
             <w:color w:val="0000EE"/>
             <w:u w:val="single"/>
           </w:rPr>
@@ -2200,11 +3438,17 @@
         </w:r>
       </w:hyperlink>
       <w:r>
+        <w:rPr>
+          <w:lang w:val="id_ID" w:bidi="id_ID"/>
+        </w:rPr>
         <w:t xml:space="preserve">; </w:t>
       </w:r>
       <w:hyperlink r:id="rId68">
         <w:r>
           <w:rPr>
+            <w:lang w:val="id_ID" w:bidi="id_ID"/>
+          </w:rPr>
+          <w:rPr>
             <w:color w:val="0000EE"/>
             <w:u w:val="single"/>
           </w:rPr>
@@ -2212,11 +3456,17 @@
         </w:r>
       </w:hyperlink>
       <w:r>
+        <w:rPr>
+          <w:lang w:val="id_ID" w:bidi="id_ID"/>
+        </w:rPr>
         <w:t xml:space="preserve">; </w:t>
       </w:r>
       <w:hyperlink r:id="rId151">
         <w:r>
           <w:rPr>
+            <w:lang w:val="id_ID" w:bidi="id_ID"/>
+          </w:rPr>
+          <w:rPr>
             <w:color w:val="0000EE"/>
             <w:u w:val="single"/>
           </w:rPr>
@@ -2224,11 +3474,17 @@
         </w:r>
       </w:hyperlink>
       <w:r>
+        <w:rPr>
+          <w:lang w:val="id_ID" w:bidi="id_ID"/>
+        </w:rPr>
         <w:t xml:space="preserve">; </w:t>
       </w:r>
       <w:hyperlink r:id="rId152">
         <w:r>
           <w:rPr>
+            <w:lang w:val="id_ID" w:bidi="id_ID"/>
+          </w:rPr>
+          <w:rPr>
             <w:color w:val="0000EE"/>
             <w:u w:val="single"/>
           </w:rPr>
@@ -2236,11 +3492,17 @@
         </w:r>
       </w:hyperlink>
       <w:r>
+        <w:rPr>
+          <w:lang w:val="id_ID" w:bidi="id_ID"/>
+        </w:rPr>
         <w:t>), keledai (</w:t>
       </w:r>
       <w:hyperlink r:id="rId153">
         <w:r>
           <w:rPr>
+            <w:lang w:val="id_ID" w:bidi="id_ID"/>
+          </w:rPr>
+          <w:rPr>
             <w:color w:val="0000EE"/>
             <w:u w:val="single"/>
           </w:rPr>
@@ -2248,11 +3510,17 @@
         </w:r>
       </w:hyperlink>
       <w:r>
+        <w:rPr>
+          <w:lang w:val="id_ID" w:bidi="id_ID"/>
+        </w:rPr>
         <w:t>, TB; RSV “coklat kekuningan”), bulu domba (</w:t>
       </w:r>
       <w:hyperlink r:id="rId154">
         <w:r>
           <w:rPr>
+            <w:lang w:val="id_ID" w:bidi="id_ID"/>
+          </w:rPr>
+          <w:rPr>
             <w:color w:val="0000EE"/>
             <w:u w:val="single"/>
           </w:rPr>
@@ -2260,11 +3528,17 @@
         </w:r>
       </w:hyperlink>
       <w:r>
+        <w:rPr>
+          <w:lang w:val="id_ID" w:bidi="id_ID"/>
+        </w:rPr>
         <w:t>), batu putih (</w:t>
       </w:r>
       <w:hyperlink r:id="rId155">
         <w:r>
           <w:rPr>
+            <w:lang w:val="id_ID" w:bidi="id_ID"/>
+          </w:rPr>
+          <w:rPr>
             <w:color w:val="0000EE"/>
             <w:u w:val="single"/>
           </w:rPr>
@@ -2272,11 +3546,17 @@
         </w:r>
       </w:hyperlink>
       <w:r>
+        <w:rPr>
+          <w:lang w:val="id_ID" w:bidi="id_ID"/>
+        </w:rPr>
         <w:t>), cahaya (</w:t>
       </w:r>
       <w:hyperlink r:id="rId156">
         <w:r>
           <w:rPr>
+            <w:lang w:val="id_ID" w:bidi="id_ID"/>
+          </w:rPr>
+          <w:rPr>
             <w:color w:val="0000EE"/>
             <w:u w:val="single"/>
           </w:rPr>
@@ -2284,11 +3564,17 @@
         </w:r>
       </w:hyperlink>
       <w:r>
+        <w:rPr>
+          <w:lang w:val="id_ID" w:bidi="id_ID"/>
+        </w:rPr>
         <w:t>), awan (</w:t>
       </w:r>
       <w:hyperlink r:id="rId157">
         <w:r>
           <w:rPr>
+            <w:lang w:val="id_ID" w:bidi="id_ID"/>
+          </w:rPr>
+          <w:rPr>
             <w:color w:val="0000EE"/>
             <w:u w:val="single"/>
           </w:rPr>
@@ -2296,11 +3582,17 @@
         </w:r>
       </w:hyperlink>
       <w:r>
+        <w:rPr>
+          <w:lang w:val="id_ID" w:bidi="id_ID"/>
+        </w:rPr>
         <w:t>), dan ladang yang siap dituai (</w:t>
       </w:r>
       <w:hyperlink r:id="rId158">
         <w:r>
           <w:rPr>
+            <w:lang w:val="id_ID" w:bidi="id_ID"/>
+          </w:rPr>
+          <w:rPr>
             <w:color w:val="0000EE"/>
             <w:u w:val="single"/>
           </w:rPr>
@@ -2308,11 +3600,17 @@
         </w:r>
       </w:hyperlink>
       <w:r>
+        <w:rPr>
+          <w:lang w:val="id_ID" w:bidi="id_ID"/>
+        </w:rPr>
         <w:t>). Warna ini digunakan untuk menggambarkan warna tirai-mirai (</w:t>
       </w:r>
       <w:hyperlink r:id="rId53">
         <w:r>
           <w:rPr>
+            <w:lang w:val="id_ID" w:bidi="id_ID"/>
+          </w:rPr>
+          <w:rPr>
             <w:color w:val="0000EE"/>
             <w:u w:val="single"/>
           </w:rPr>
@@ -2320,11 +3618,17 @@
         </w:r>
       </w:hyperlink>
       <w:r>
+        <w:rPr>
+          <w:lang w:val="id_ID" w:bidi="id_ID"/>
+        </w:rPr>
         <w:t>), pakaian (</w:t>
       </w:r>
       <w:hyperlink r:id="rId54">
         <w:r>
           <w:rPr>
+            <w:lang w:val="id_ID" w:bidi="id_ID"/>
+          </w:rPr>
+          <w:rPr>
             <w:color w:val="0000EE"/>
             <w:u w:val="single"/>
           </w:rPr>
@@ -2332,11 +3636,17 @@
         </w:r>
       </w:hyperlink>
       <w:r>
+        <w:rPr>
+          <w:lang w:val="id_ID" w:bidi="id_ID"/>
+        </w:rPr>
         <w:t xml:space="preserve">; </w:t>
       </w:r>
       <w:hyperlink r:id="rId159">
         <w:r>
           <w:rPr>
+            <w:lang w:val="id_ID" w:bidi="id_ID"/>
+          </w:rPr>
+          <w:rPr>
             <w:color w:val="0000EE"/>
             <w:u w:val="single"/>
           </w:rPr>
@@ -2344,11 +3654,17 @@
         </w:r>
       </w:hyperlink>
       <w:r>
+        <w:rPr>
+          <w:lang w:val="id_ID" w:bidi="id_ID"/>
+        </w:rPr>
         <w:t xml:space="preserve">; </w:t>
       </w:r>
       <w:hyperlink r:id="rId160">
         <w:r>
           <w:rPr>
+            <w:lang w:val="id_ID" w:bidi="id_ID"/>
+          </w:rPr>
+          <w:rPr>
             <w:color w:val="0000EE"/>
             <w:u w:val="single"/>
           </w:rPr>
@@ -2356,11 +3672,17 @@
         </w:r>
       </w:hyperlink>
       <w:r>
+        <w:rPr>
+          <w:lang w:val="id_ID" w:bidi="id_ID"/>
+        </w:rPr>
         <w:t xml:space="preserve">; </w:t>
       </w:r>
       <w:hyperlink r:id="rId161">
         <w:r>
           <w:rPr>
+            <w:lang w:val="id_ID" w:bidi="id_ID"/>
+          </w:rPr>
+          <w:rPr>
             <w:color w:val="0000EE"/>
             <w:u w:val="single"/>
           </w:rPr>
@@ -2368,11 +3690,17 @@
         </w:r>
       </w:hyperlink>
       <w:r>
+        <w:rPr>
+          <w:lang w:val="id_ID" w:bidi="id_ID"/>
+        </w:rPr>
         <w:t xml:space="preserve">; </w:t>
       </w:r>
       <w:hyperlink r:id="rId162">
         <w:r>
           <w:rPr>
+            <w:lang w:val="id_ID" w:bidi="id_ID"/>
+          </w:rPr>
+          <w:rPr>
             <w:color w:val="0000EE"/>
             <w:u w:val="single"/>
           </w:rPr>
@@ -2380,11 +3708,17 @@
         </w:r>
       </w:hyperlink>
       <w:r>
+        <w:rPr>
+          <w:lang w:val="id_ID" w:bidi="id_ID"/>
+        </w:rPr>
         <w:t xml:space="preserve">; </w:t>
       </w:r>
       <w:hyperlink r:id="rId163">
         <w:r>
           <w:rPr>
+            <w:lang w:val="id_ID" w:bidi="id_ID"/>
+          </w:rPr>
+          <w:rPr>
             <w:color w:val="0000EE"/>
             <w:u w:val="single"/>
           </w:rPr>
@@ -2392,11 +3726,17 @@
         </w:r>
       </w:hyperlink>
       <w:r>
+        <w:rPr>
+          <w:lang w:val="id_ID" w:bidi="id_ID"/>
+        </w:rPr>
         <w:t>), pakaian malaikat (</w:t>
       </w:r>
       <w:hyperlink r:id="rId164">
         <w:r>
           <w:rPr>
+            <w:lang w:val="id_ID" w:bidi="id_ID"/>
+          </w:rPr>
+          <w:rPr>
             <w:color w:val="0000EE"/>
             <w:u w:val="single"/>
           </w:rPr>
@@ -2404,11 +3744,17 @@
         </w:r>
       </w:hyperlink>
       <w:r>
+        <w:rPr>
+          <w:lang w:val="id_ID" w:bidi="id_ID"/>
+        </w:rPr>
         <w:t xml:space="preserve">; </w:t>
       </w:r>
       <w:hyperlink r:id="rId165">
         <w:r>
           <w:rPr>
+            <w:lang w:val="id_ID" w:bidi="id_ID"/>
+          </w:rPr>
+          <w:rPr>
             <w:color w:val="0000EE"/>
             <w:u w:val="single"/>
           </w:rPr>
@@ -2416,11 +3762,17 @@
         </w:r>
       </w:hyperlink>
       <w:r>
+        <w:rPr>
+          <w:lang w:val="id_ID" w:bidi="id_ID"/>
+        </w:rPr>
         <w:t>), dan takhta (</w:t>
       </w:r>
       <w:hyperlink r:id="rId166">
         <w:r>
           <w:rPr>
+            <w:lang w:val="id_ID" w:bidi="id_ID"/>
+          </w:rPr>
+          <w:rPr>
             <w:color w:val="0000EE"/>
             <w:u w:val="single"/>
           </w:rPr>
@@ -2428,11 +3780,17 @@
         </w:r>
       </w:hyperlink>
       <w:r>
+        <w:rPr>
+          <w:lang w:val="id_ID" w:bidi="id_ID"/>
+        </w:rPr>
         <w:t>). Warna ini digunakan dalam bentuk kiasan untuk menggambarkan penyucian dari dosa (</w:t>
       </w:r>
       <w:hyperlink r:id="rId167">
         <w:r>
           <w:rPr>
+            <w:lang w:val="id_ID" w:bidi="id_ID"/>
+          </w:rPr>
+          <w:rPr>
             <w:color w:val="0000EE"/>
             <w:u w:val="single"/>
           </w:rPr>
@@ -2440,11 +3798,17 @@
         </w:r>
       </w:hyperlink>
       <w:r>
+        <w:rPr>
+          <w:lang w:val="id_ID" w:bidi="id_ID"/>
+        </w:rPr>
         <w:t xml:space="preserve">; </w:t>
       </w:r>
       <w:hyperlink r:id="rId56">
         <w:r>
           <w:rPr>
+            <w:lang w:val="id_ID" w:bidi="id_ID"/>
+          </w:rPr>
+          <w:rPr>
             <w:color w:val="0000EE"/>
             <w:u w:val="single"/>
           </w:rPr>
@@ -2452,11 +3816,17 @@
         </w:r>
       </w:hyperlink>
       <w:r>
+        <w:rPr>
+          <w:lang w:val="id_ID" w:bidi="id_ID"/>
+        </w:rPr>
         <w:t xml:space="preserve">; </w:t>
       </w:r>
       <w:hyperlink r:id="rId168">
         <w:r>
           <w:rPr>
+            <w:lang w:val="id_ID" w:bidi="id_ID"/>
+          </w:rPr>
+          <w:rPr>
             <w:color w:val="0000EE"/>
             <w:u w:val="single"/>
           </w:rPr>
@@ -2464,11 +3834,17 @@
         </w:r>
       </w:hyperlink>
       <w:r>
+        <w:rPr>
+          <w:lang w:val="id_ID" w:bidi="id_ID"/>
+        </w:rPr>
         <w:t>) dan penampilan para bangsawan/pemimpin (</w:t>
       </w:r>
       <w:hyperlink r:id="rId169">
         <w:r>
           <w:rPr>
+            <w:lang w:val="id_ID" w:bidi="id_ID"/>
+          </w:rPr>
+          <w:rPr>
             <w:color w:val="0000EE"/>
             <w:u w:val="single"/>
           </w:rPr>
@@ -2476,34 +3852,66 @@
         </w:r>
       </w:hyperlink>
       <w:r>
+        <w:rPr>
+          <w:lang w:val="id_ID" w:bidi="id_ID"/>
+        </w:rPr>
         <w:t>).</w:t>
       </w:r>
     </w:p>
     <w:p>
-      <w:r/>
+      <w:pPr/>
+      <w:r>
+        <w:rPr>
+          <w:lang w:val="id_ID" w:bidi="id_ID"/>
+        </w:rPr>
+      </w:r>
       <w:r>
         <w:rPr>
           <w:i/>
+          <w:lang w:val="id_ID" w:bidi="id_ID"/>
         </w:rPr>
         <w:t>Lihat juga</w:t>
       </w:r>
       <w:r>
+        <w:rPr>
+          <w:lang w:val="id_ID" w:bidi="id_ID"/>
+        </w:rPr>
         <w:t xml:space="preserve"> </w:t>
       </w:r>
       <w:r>
+        <w:rPr>
+          <w:lang w:val="id_ID" w:bidi="id_ID"/>
+        </w:rPr>
         <w:t>Kain dan Pembuatan Kain</w:t>
       </w:r>
       <w:r>
+        <w:rPr>
+          <w:lang w:val="id_ID" w:bidi="id_ID"/>
+        </w:rPr>
         <w:t xml:space="preserve">; </w:t>
       </w:r>
       <w:r>
+        <w:rPr>
+          <w:lang w:val="id_ID" w:bidi="id_ID"/>
+        </w:rPr>
         <w:t>Pewarna, Pewarnaan, Tukang Warna</w:t>
       </w:r>
       <w:r>
+        <w:rPr>
+          <w:lang w:val="id_ID" w:bidi="id_ID"/>
+        </w:rPr>
         <w:t>.</w:t>
       </w:r>
-      <w:r/>
-      <w:r/>
+      <w:r>
+        <w:rPr>
+          <w:lang w:val="id_ID" w:bidi="id_ID"/>
+        </w:rPr>
+      </w:r>
+      <w:r>
+        <w:rPr>
+          <w:lang w:val="id_ID" w:bidi="id_ID"/>
+        </w:rPr>
+      </w:r>
     </w:p>
     <w:sectPr>
       <w:footnotePr>
@@ -4405,7 +5813,7 @@
     <w:rPrDefault>
       <w:rPr>
         <w:rFonts w:ascii="Times New Roman" w:eastAsia="Times New Roman" w:hAnsi="Times New Roman" w:cs="Times New Roman"/>
-        <w:lang w:val="en-US" w:eastAsia="en-US" w:bidi="ar-SA"/>
+        <w:lang w:val="id_ID" w:eastAsia="en-US" w:bidi="ar-SA"/>
       </w:rPr>
     </w:rPrDefault>
     <w:pPrDefault/>

--- a/ind/docx/019.content.docx
+++ b/ind/docx/019.content.docx
@@ -28,19 +28,18 @@
       </w:r>
     </w:p>
     <w:p>
-      <w:pPr>
-        <w:pStyle w:val="Heading2"/>
-      </w:pPr>
-      <w:r>
-        <w:rPr>
-          <w:lang w:val="id_ID" w:bidi="id_ID"/>
-        </w:rPr>
-        <w:t>License Information</w:t>
-      </w:r>
-      <w:r>
-        <w:rPr>
-          <w:lang w:val="id_ID" w:bidi="id_ID"/>
-        </w:rPr>
+      <w:pPr/>
+      <w:r>
+        <w:rPr>
+          <w:lang w:val="id_ID" w:bidi="id_ID"/>
+        </w:rPr>
+      </w:r>
+      <w:r>
+        <w:rPr>
+          <w:b/>
+          <w:lang w:val="id_ID" w:bidi="id_ID"/>
+        </w:rPr>
+        <w:t>Aquifer Open Bible Dictionary</w:t>
       </w:r>
     </w:p>
     <w:p>
@@ -52,22 +51,9 @@
       </w:r>
       <w:r>
         <w:rPr>
-          <w:b/>
-          <w:lang w:val="id_ID" w:bidi="id_ID"/>
-        </w:rPr>
-        <w:t>Kamus Alkitab (Tyndale)</w:t>
-      </w:r>
-      <w:r>
-        <w:rPr>
-          <w:lang w:val="id_ID" w:bidi="id_ID"/>
-        </w:rPr>
-        <w:t xml:space="preserve"> (Indonesian) is based on</w:t>
-      </w:r>
-      <w:r>
-        <w:rPr>
-          <w:lang w:val="id_ID" w:bidi="id_ID"/>
-        </w:rPr>
-        <w:t xml:space="preserve">: </w:t>
+          <w:lang w:val="id_ID" w:bidi="id_ID"/>
+        </w:rPr>
+        <w:t xml:space="preserve">This work is an adaptation of </w:t>
       </w:r>
       <w:r>
         <w:rPr>
@@ -79,48 +65,19 @@
         <w:rPr>
           <w:lang w:val="id_ID" w:bidi="id_ID"/>
         </w:rPr>
-        <w:t xml:space="preserve">, </w:t>
-      </w:r>
-      <w:hyperlink r:id="rId13">
-        <w:r>
-          <w:rPr>
-            <w:lang w:val="id_ID" w:bidi="id_ID"/>
-          </w:rPr>
-          <w:rPr>
-            <w:color w:val="0000EE"/>
-            <w:u w:val="single"/>
-          </w:rPr>
-          <w:t>Tyndale House Publishers</w:t>
-        </w:r>
-      </w:hyperlink>
-      <w:r>
-        <w:rPr>
-          <w:lang w:val="id_ID" w:bidi="id_ID"/>
-        </w:rPr>
-        <w:t xml:space="preserve">, 2023, which is licensed under a </w:t>
-      </w:r>
-      <w:hyperlink r:id="rId14">
-        <w:r>
-          <w:rPr>
-            <w:lang w:val="id_ID" w:bidi="id_ID"/>
-          </w:rPr>
-          <w:rPr>
-            <w:color w:val="0000EE"/>
-            <w:u w:val="single"/>
-          </w:rPr>
-          <w:t>CC BY-SA 4.0 license</w:t>
-        </w:r>
-      </w:hyperlink>
-      <w:r>
-        <w:rPr>
-          <w:lang w:val="id_ID" w:bidi="id_ID"/>
-        </w:rPr>
-        <w:t>.</w:t>
-      </w:r>
-      <w:r>
-        <w:rPr>
-          <w:lang w:val="id_ID" w:bidi="id_ID"/>
-        </w:rPr>
+        <w:t xml:space="preserve"> © 2023 Tyndale House Publishers, licensed under the CC BY-SA 4.0 license. The adaptation, </w:t>
+      </w:r>
+      <w:r>
+        <w:rPr>
+          <w:lang w:val="id_ID" w:bidi="id_ID"/>
+        </w:rPr>
+        <w:t>Aquifer Open Bible Dictionary</w:t>
+      </w:r>
+      <w:r>
+        <w:rPr>
+          <w:lang w:val="id_ID" w:bidi="id_ID"/>
+        </w:rPr>
+        <w:t>, was created by Mission Mutual and is also licensed under CC BY-SA 4.0.</w:t>
       </w:r>
     </w:p>
     <w:p>
@@ -134,7 +91,7 @@
         <w:rPr>
           <w:lang w:val="id_ID" w:bidi="id_ID"/>
         </w:rPr>
-        <w:t>This PDF version is provided under the same license.</w:t>
+        <w:t>This resource has been adapted into multiple languages, including English, Tok Pisin, Arabic (عربي), French (Français), Hindi (हिंदी), Indonesian (Bahasa Indonesia), Portuguese (Português), Russian (Русский), Spanish (Español), Swahili (Kiswahili), and Simplified Chinese (简体中文).</w:t>
       </w:r>
       <w:r>
         <w:rPr>
@@ -310,6 +267,42 @@
         </w:rPr>
         <w:t>Kata yang paling sering diterjemahkan sebagai "warna" dalam Alkitab versi TB secara harfiah berarti "rupa/mata" dan mengandung arti "tampilan/kenampakan" (</w:t>
       </w:r>
+      <w:hyperlink r:id="rId13">
+        <w:r>
+          <w:rPr>
+            <w:lang w:val="id_ID" w:bidi="id_ID"/>
+          </w:rPr>
+          <w:rPr>
+            <w:color w:val="0000EE"/>
+            <w:u w:val="single"/>
+          </w:rPr>
+          <w:t>Im. 13:55</w:t>
+        </w:r>
+      </w:hyperlink>
+      <w:r>
+        <w:rPr>
+          <w:lang w:val="id_ID" w:bidi="id_ID"/>
+        </w:rPr>
+        <w:t xml:space="preserve">; </w:t>
+      </w:r>
+      <w:hyperlink r:id="rId14">
+        <w:r>
+          <w:rPr>
+            <w:lang w:val="id_ID" w:bidi="id_ID"/>
+          </w:rPr>
+          <w:rPr>
+            <w:color w:val="0000EE"/>
+            <w:u w:val="single"/>
+          </w:rPr>
+          <w:t>Bil. 11:7</w:t>
+        </w:r>
+      </w:hyperlink>
+      <w:r>
+        <w:rPr>
+          <w:lang w:val="id_ID" w:bidi="id_ID"/>
+        </w:rPr>
+        <w:t xml:space="preserve">; </w:t>
+      </w:r>
       <w:hyperlink r:id="rId15">
         <w:r>
           <w:rPr>
@@ -319,6 +312,96 @@
             <w:color w:val="0000EE"/>
             <w:u w:val="single"/>
           </w:rPr>
+          <w:t>Ams. 23:31</w:t>
+        </w:r>
+      </w:hyperlink>
+      <w:r>
+        <w:rPr>
+          <w:lang w:val="id_ID" w:bidi="id_ID"/>
+        </w:rPr>
+        <w:t xml:space="preserve">; </w:t>
+      </w:r>
+      <w:hyperlink r:id="rId16">
+        <w:r>
+          <w:rPr>
+            <w:lang w:val="id_ID" w:bidi="id_ID"/>
+          </w:rPr>
+          <w:rPr>
+            <w:color w:val="0000EE"/>
+            <w:u w:val="single"/>
+          </w:rPr>
+          <w:t>Yeh. 1:4, 7, 16, 22, 27</w:t>
+        </w:r>
+      </w:hyperlink>
+      <w:r>
+        <w:rPr>
+          <w:lang w:val="id_ID" w:bidi="id_ID"/>
+        </w:rPr>
+        <w:t xml:space="preserve">; </w:t>
+      </w:r>
+      <w:hyperlink r:id="rId17">
+        <w:r>
+          <w:rPr>
+            <w:lang w:val="id_ID" w:bidi="id_ID"/>
+          </w:rPr>
+          <w:rPr>
+            <w:color w:val="0000EE"/>
+            <w:u w:val="single"/>
+          </w:rPr>
+          <w:t>8:2</w:t>
+        </w:r>
+      </w:hyperlink>
+      <w:r>
+        <w:rPr>
+          <w:lang w:val="id_ID" w:bidi="id_ID"/>
+        </w:rPr>
+        <w:t xml:space="preserve">; </w:t>
+      </w:r>
+      <w:hyperlink r:id="rId18">
+        <w:r>
+          <w:rPr>
+            <w:lang w:val="id_ID" w:bidi="id_ID"/>
+          </w:rPr>
+          <w:rPr>
+            <w:color w:val="0000EE"/>
+            <w:u w:val="single"/>
+          </w:rPr>
+          <w:t>10:9</w:t>
+        </w:r>
+      </w:hyperlink>
+      <w:r>
+        <w:rPr>
+          <w:lang w:val="id_ID" w:bidi="id_ID"/>
+        </w:rPr>
+        <w:t xml:space="preserve">; </w:t>
+      </w:r>
+      <w:hyperlink r:id="rId19">
+        <w:r>
+          <w:rPr>
+            <w:lang w:val="id_ID" w:bidi="id_ID"/>
+          </w:rPr>
+          <w:rPr>
+            <w:color w:val="0000EE"/>
+            <w:u w:val="single"/>
+          </w:rPr>
+          <w:t>Dan. 10:6</w:t>
+        </w:r>
+      </w:hyperlink>
+      <w:r>
+        <w:rPr>
+          <w:lang w:val="id_ID" w:bidi="id_ID"/>
+        </w:rPr>
+        <w:t xml:space="preserve">). Hanya </w:t>
+      </w:r>
+      <w:hyperlink r:id="rId13">
+        <w:r>
+          <w:rPr>
+            <w:lang w:val="id_ID" w:bidi="id_ID"/>
+          </w:rPr>
+          <w:rPr>
+            <w:color w:val="0000EE"/>
+            <w:u w:val="single"/>
+          </w:rPr>
           <w:t>Im. 13:55</w:t>
         </w:r>
       </w:hyperlink>
@@ -326,18 +409,54 @@
         <w:rPr>
           <w:lang w:val="id_ID" w:bidi="id_ID"/>
         </w:rPr>
+        <w:t xml:space="preserve"> yang mempertahankan terjemahan kata "rupa". Kata-kata lainnya yang diterjemahkan sebagai "pucat/warna" dalam TB merujuk pada penampilan wajah (</w:t>
+      </w:r>
+      <w:hyperlink r:id="rId20">
+        <w:r>
+          <w:rPr>
+            <w:lang w:val="id_ID" w:bidi="id_ID"/>
+          </w:rPr>
+          <w:rPr>
+            <w:color w:val="0000EE"/>
+            <w:u w:val="single"/>
+          </w:rPr>
+          <w:t>Dan. 5:6–10</w:t>
+        </w:r>
+      </w:hyperlink>
+      <w:r>
+        <w:rPr>
+          <w:lang w:val="id_ID" w:bidi="id_ID"/>
+        </w:rPr>
         <w:t xml:space="preserve">; </w:t>
       </w:r>
-      <w:hyperlink r:id="rId16">
-        <w:r>
-          <w:rPr>
-            <w:lang w:val="id_ID" w:bidi="id_ID"/>
-          </w:rPr>
-          <w:rPr>
-            <w:color w:val="0000EE"/>
-            <w:u w:val="single"/>
-          </w:rPr>
-          <w:t>Bil. 11:7</w:t>
+      <w:hyperlink r:id="rId21">
+        <w:r>
+          <w:rPr>
+            <w:lang w:val="id_ID" w:bidi="id_ID"/>
+          </w:rPr>
+          <w:rPr>
+            <w:color w:val="0000EE"/>
+            <w:u w:val="single"/>
+          </w:rPr>
+          <w:t>7:28</w:t>
+        </w:r>
+      </w:hyperlink>
+      <w:r>
+        <w:rPr>
+          <w:lang w:val="id_ID" w:bidi="id_ID"/>
+        </w:rPr>
+        <w:t>), kain dengan beraneka ragam warna (</w:t>
+      </w:r>
+      <w:hyperlink r:id="rId22">
+        <w:r>
+          <w:rPr>
+            <w:lang w:val="id_ID" w:bidi="id_ID"/>
+          </w:rPr>
+          <w:rPr>
+            <w:color w:val="0000EE"/>
+            <w:u w:val="single"/>
+          </w:rPr>
+          <w:t>Ams. 7:16</w:t>
         </w:r>
       </w:hyperlink>
       <w:r>
@@ -346,16 +465,16 @@
         </w:rPr>
         <w:t xml:space="preserve">; </w:t>
       </w:r>
-      <w:hyperlink r:id="rId17">
-        <w:r>
-          <w:rPr>
-            <w:lang w:val="id_ID" w:bidi="id_ID"/>
-          </w:rPr>
-          <w:rPr>
-            <w:color w:val="0000EE"/>
-            <w:u w:val="single"/>
-          </w:rPr>
-          <w:t>Ams. 23:31</w:t>
+      <w:hyperlink r:id="rId23">
+        <w:r>
+          <w:rPr>
+            <w:lang w:val="id_ID" w:bidi="id_ID"/>
+          </w:rPr>
+          <w:rPr>
+            <w:color w:val="0000EE"/>
+            <w:u w:val="single"/>
+          </w:rPr>
+          <w:t>Yeh. 17:3</w:t>
         </w:r>
       </w:hyperlink>
       <w:r>
@@ -364,132 +483,6 @@
         </w:rPr>
         <w:t xml:space="preserve">; </w:t>
       </w:r>
-      <w:hyperlink r:id="rId18">
-        <w:r>
-          <w:rPr>
-            <w:lang w:val="id_ID" w:bidi="id_ID"/>
-          </w:rPr>
-          <w:rPr>
-            <w:color w:val="0000EE"/>
-            <w:u w:val="single"/>
-          </w:rPr>
-          <w:t>Yeh. 1:4, 7, 16, 22, 27</w:t>
-        </w:r>
-      </w:hyperlink>
-      <w:r>
-        <w:rPr>
-          <w:lang w:val="id_ID" w:bidi="id_ID"/>
-        </w:rPr>
-        <w:t xml:space="preserve">; </w:t>
-      </w:r>
-      <w:hyperlink r:id="rId19">
-        <w:r>
-          <w:rPr>
-            <w:lang w:val="id_ID" w:bidi="id_ID"/>
-          </w:rPr>
-          <w:rPr>
-            <w:color w:val="0000EE"/>
-            <w:u w:val="single"/>
-          </w:rPr>
-          <w:t>8:2</w:t>
-        </w:r>
-      </w:hyperlink>
-      <w:r>
-        <w:rPr>
-          <w:lang w:val="id_ID" w:bidi="id_ID"/>
-        </w:rPr>
-        <w:t xml:space="preserve">; </w:t>
-      </w:r>
-      <w:hyperlink r:id="rId20">
-        <w:r>
-          <w:rPr>
-            <w:lang w:val="id_ID" w:bidi="id_ID"/>
-          </w:rPr>
-          <w:rPr>
-            <w:color w:val="0000EE"/>
-            <w:u w:val="single"/>
-          </w:rPr>
-          <w:t>10:9</w:t>
-        </w:r>
-      </w:hyperlink>
-      <w:r>
-        <w:rPr>
-          <w:lang w:val="id_ID" w:bidi="id_ID"/>
-        </w:rPr>
-        <w:t xml:space="preserve">; </w:t>
-      </w:r>
-      <w:hyperlink r:id="rId21">
-        <w:r>
-          <w:rPr>
-            <w:lang w:val="id_ID" w:bidi="id_ID"/>
-          </w:rPr>
-          <w:rPr>
-            <w:color w:val="0000EE"/>
-            <w:u w:val="single"/>
-          </w:rPr>
-          <w:t>Dan. 10:6</w:t>
-        </w:r>
-      </w:hyperlink>
-      <w:r>
-        <w:rPr>
-          <w:lang w:val="id_ID" w:bidi="id_ID"/>
-        </w:rPr>
-        <w:t xml:space="preserve">). Hanya </w:t>
-      </w:r>
-      <w:hyperlink r:id="rId15">
-        <w:r>
-          <w:rPr>
-            <w:lang w:val="id_ID" w:bidi="id_ID"/>
-          </w:rPr>
-          <w:rPr>
-            <w:color w:val="0000EE"/>
-            <w:u w:val="single"/>
-          </w:rPr>
-          <w:t>Im. 13:55</w:t>
-        </w:r>
-      </w:hyperlink>
-      <w:r>
-        <w:rPr>
-          <w:lang w:val="id_ID" w:bidi="id_ID"/>
-        </w:rPr>
-        <w:t xml:space="preserve"> yang mempertahankan terjemahan kata "rupa". Kata-kata lainnya yang diterjemahkan sebagai "pucat/warna" dalam TB merujuk pada penampilan wajah (</w:t>
-      </w:r>
-      <w:hyperlink r:id="rId22">
-        <w:r>
-          <w:rPr>
-            <w:lang w:val="id_ID" w:bidi="id_ID"/>
-          </w:rPr>
-          <w:rPr>
-            <w:color w:val="0000EE"/>
-            <w:u w:val="single"/>
-          </w:rPr>
-          <w:t>Dan. 5:6–10</w:t>
-        </w:r>
-      </w:hyperlink>
-      <w:r>
-        <w:rPr>
-          <w:lang w:val="id_ID" w:bidi="id_ID"/>
-        </w:rPr>
-        <w:t xml:space="preserve">; </w:t>
-      </w:r>
-      <w:hyperlink r:id="rId23">
-        <w:r>
-          <w:rPr>
-            <w:lang w:val="id_ID" w:bidi="id_ID"/>
-          </w:rPr>
-          <w:rPr>
-            <w:color w:val="0000EE"/>
-            <w:u w:val="single"/>
-          </w:rPr>
-          <w:t>7:28</w:t>
-        </w:r>
-      </w:hyperlink>
-      <w:r>
-        <w:rPr>
-          <w:lang w:val="id_ID" w:bidi="id_ID"/>
-        </w:rPr>
-        <w:t>), kain dengan beraneka ragam warna (</w:t>
-      </w:r>
       <w:hyperlink r:id="rId24">
         <w:r>
           <w:rPr>
@@ -499,14 +492,14 @@
             <w:color w:val="0000EE"/>
             <w:u w:val="single"/>
           </w:rPr>
-          <w:t>Ams. 7:16</w:t>
-        </w:r>
-      </w:hyperlink>
-      <w:r>
-        <w:rPr>
-          <w:lang w:val="id_ID" w:bidi="id_ID"/>
-        </w:rPr>
-        <w:t xml:space="preserve">; </w:t>
+          <w:t>27:24</w:t>
+        </w:r>
+      </w:hyperlink>
+      <w:r>
+        <w:rPr>
+          <w:lang w:val="id_ID" w:bidi="id_ID"/>
+        </w:rPr>
+        <w:t>), barang-barang (</w:t>
       </w:r>
       <w:hyperlink r:id="rId25">
         <w:r>
@@ -517,14 +510,14 @@
             <w:color w:val="0000EE"/>
             <w:u w:val="single"/>
           </w:rPr>
-          <w:t>Yeh. 17:3</w:t>
-        </w:r>
-      </w:hyperlink>
-      <w:r>
-        <w:rPr>
-          <w:lang w:val="id_ID" w:bidi="id_ID"/>
-        </w:rPr>
-        <w:t xml:space="preserve">; </w:t>
+          <w:t>1Taw. 29:2</w:t>
+        </w:r>
+      </w:hyperlink>
+      <w:r>
+        <w:rPr>
+          <w:lang w:val="id_ID" w:bidi="id_ID"/>
+        </w:rPr>
+        <w:t>), dan baju zirah (</w:t>
       </w:r>
       <w:hyperlink r:id="rId26">
         <w:r>
@@ -535,14 +528,26 @@
             <w:color w:val="0000EE"/>
             <w:u w:val="single"/>
           </w:rPr>
-          <w:t>27:24</w:t>
-        </w:r>
-      </w:hyperlink>
-      <w:r>
-        <w:rPr>
-          <w:lang w:val="id_ID" w:bidi="id_ID"/>
-        </w:rPr>
-        <w:t>), barang-barang (</w:t>
+          <w:t>Why. 9:17</w:t>
+        </w:r>
+      </w:hyperlink>
+      <w:r>
+        <w:rPr>
+          <w:lang w:val="id_ID" w:bidi="id_ID"/>
+        </w:rPr>
+        <w:t>). "</w:t>
+      </w:r>
+      <w:r>
+        <w:rPr>
+          <w:lang w:val="id_ID" w:bidi="id_ID"/>
+        </w:rPr>
+        <w:t>Jubah yang maha indah</w:t>
+      </w:r>
+      <w:r>
+        <w:rPr>
+          <w:lang w:val="id_ID" w:bidi="id_ID"/>
+        </w:rPr>
+        <w:t>" Yusuf (</w:t>
       </w:r>
       <w:hyperlink r:id="rId27">
         <w:r>
@@ -553,76 +558,28 @@
             <w:color w:val="0000EE"/>
             <w:u w:val="single"/>
           </w:rPr>
-          <w:t>1Taw. 29:2</w:t>
-        </w:r>
-      </w:hyperlink>
-      <w:r>
-        <w:rPr>
-          <w:lang w:val="id_ID" w:bidi="id_ID"/>
-        </w:rPr>
-        <w:t>), dan baju zirah (</w:t>
+          <w:t>Kej. 37:3</w:t>
+        </w:r>
+      </w:hyperlink>
+      <w:r>
+        <w:rPr>
+          <w:lang w:val="id_ID" w:bidi="id_ID"/>
+        </w:rPr>
+        <w:t>, TB) dan "</w:t>
+      </w:r>
+      <w:r>
+        <w:rPr>
+          <w:lang w:val="id_ID" w:bidi="id_ID"/>
+        </w:rPr>
+        <w:t>baju kurung yang maha indah</w:t>
+      </w:r>
+      <w:r>
+        <w:rPr>
+          <w:lang w:val="id_ID" w:bidi="id_ID"/>
+        </w:rPr>
+        <w:t>" Tamar (</w:t>
       </w:r>
       <w:hyperlink r:id="rId28">
-        <w:r>
-          <w:rPr>
-            <w:lang w:val="id_ID" w:bidi="id_ID"/>
-          </w:rPr>
-          <w:rPr>
-            <w:color w:val="0000EE"/>
-            <w:u w:val="single"/>
-          </w:rPr>
-          <w:t>Why. 9:17</w:t>
-        </w:r>
-      </w:hyperlink>
-      <w:r>
-        <w:rPr>
-          <w:lang w:val="id_ID" w:bidi="id_ID"/>
-        </w:rPr>
-        <w:t>). "</w:t>
-      </w:r>
-      <w:r>
-        <w:rPr>
-          <w:lang w:val="id_ID" w:bidi="id_ID"/>
-        </w:rPr>
-        <w:t>Jubah yang maha indah</w:t>
-      </w:r>
-      <w:r>
-        <w:rPr>
-          <w:lang w:val="id_ID" w:bidi="id_ID"/>
-        </w:rPr>
-        <w:t>" Yusuf (</w:t>
-      </w:r>
-      <w:hyperlink r:id="rId29">
-        <w:r>
-          <w:rPr>
-            <w:lang w:val="id_ID" w:bidi="id_ID"/>
-          </w:rPr>
-          <w:rPr>
-            <w:color w:val="0000EE"/>
-            <w:u w:val="single"/>
-          </w:rPr>
-          <w:t>Kej. 37:3</w:t>
-        </w:r>
-      </w:hyperlink>
-      <w:r>
-        <w:rPr>
-          <w:lang w:val="id_ID" w:bidi="id_ID"/>
-        </w:rPr>
-        <w:t>, TB) dan "</w:t>
-      </w:r>
-      <w:r>
-        <w:rPr>
-          <w:lang w:val="id_ID" w:bidi="id_ID"/>
-        </w:rPr>
-        <w:t>baju kurung yang maha indah</w:t>
-      </w:r>
-      <w:r>
-        <w:rPr>
-          <w:lang w:val="id_ID" w:bidi="id_ID"/>
-        </w:rPr>
-        <w:t>" Tamar (</w:t>
-      </w:r>
-      <w:hyperlink r:id="rId30">
         <w:r>
           <w:rPr>
             <w:lang w:val="id_ID" w:bidi="id_ID"/>
@@ -654,7 +611,7 @@
         </w:rPr>
         <w:t xml:space="preserve">Dalam Perjanjian Baru, kata yang berarti "seolah-olah" digunakan dalam cara kuno di </w:t>
       </w:r>
-      <w:hyperlink r:id="rId31">
+      <w:hyperlink r:id="rId29">
         <w:r>
           <w:rPr>
             <w:lang w:val="id_ID" w:bidi="id_ID"/>
@@ -685,7 +642,7 @@
         </w:rPr>
         <w:t xml:space="preserve"> (warna)" oleh para penerjemah dalam versi kjv. Mereka juga menambahkan kata "kain" pada </w:t>
       </w:r>
-      <w:hyperlink r:id="rId32">
+      <w:hyperlink r:id="rId30">
         <w:r>
           <w:rPr>
             <w:lang w:val="id_ID" w:bidi="id_ID"/>
@@ -770,6 +727,42 @@
         </w:rPr>
         <w:t>"Hitam" adalah terjemahan dari lima kata dalam Perjanjian Lama dan satu kata dalam Perjanjian Baru, yang mengungkapkan berbagai tingkat kegelapan. Kata-kata tersebut menggambarkan warna domba (</w:t>
       </w:r>
+      <w:hyperlink r:id="rId31">
+        <w:r>
+          <w:rPr>
+            <w:lang w:val="id_ID" w:bidi="id_ID"/>
+          </w:rPr>
+          <w:rPr>
+            <w:color w:val="0000EE"/>
+            <w:u w:val="single"/>
+          </w:rPr>
+          <w:t>Kej. 30:32–33, 35, 40</w:t>
+        </w:r>
+      </w:hyperlink>
+      <w:r>
+        <w:rPr>
+          <w:lang w:val="id_ID" w:bidi="id_ID"/>
+        </w:rPr>
+        <w:t>), rambut (</w:t>
+      </w:r>
+      <w:hyperlink r:id="rId32">
+        <w:r>
+          <w:rPr>
+            <w:lang w:val="id_ID" w:bidi="id_ID"/>
+          </w:rPr>
+          <w:rPr>
+            <w:color w:val="0000EE"/>
+            <w:u w:val="single"/>
+          </w:rPr>
+          <w:t>Im. 13:31, 37</w:t>
+        </w:r>
+      </w:hyperlink>
+      <w:r>
+        <w:rPr>
+          <w:lang w:val="id_ID" w:bidi="id_ID"/>
+        </w:rPr>
+        <w:t xml:space="preserve">; </w:t>
+      </w:r>
       <w:hyperlink r:id="rId33">
         <w:r>
           <w:rPr>
@@ -779,14 +772,14 @@
             <w:color w:val="0000EE"/>
             <w:u w:val="single"/>
           </w:rPr>
-          <w:t>Kej. 30:32–33, 35, 40</w:t>
-        </w:r>
-      </w:hyperlink>
-      <w:r>
-        <w:rPr>
-          <w:lang w:val="id_ID" w:bidi="id_ID"/>
-        </w:rPr>
-        <w:t>), rambut (</w:t>
+          <w:t>Kid. 5:11</w:t>
+        </w:r>
+      </w:hyperlink>
+      <w:r>
+        <w:rPr>
+          <w:lang w:val="id_ID" w:bidi="id_ID"/>
+        </w:rPr>
+        <w:t xml:space="preserve">; </w:t>
       </w:r>
       <w:hyperlink r:id="rId34">
         <w:r>
@@ -797,7 +790,43 @@
             <w:color w:val="0000EE"/>
             <w:u w:val="single"/>
           </w:rPr>
-          <w:t>Im. 13:31, 37</w:t>
+          <w:t>Mat 5:36</w:t>
+        </w:r>
+      </w:hyperlink>
+      <w:r>
+        <w:rPr>
+          <w:lang w:val="id_ID" w:bidi="id_ID"/>
+        </w:rPr>
+        <w:t>), kulit (</w:t>
+      </w:r>
+      <w:hyperlink r:id="rId35">
+        <w:r>
+          <w:rPr>
+            <w:lang w:val="id_ID" w:bidi="id_ID"/>
+          </w:rPr>
+          <w:rPr>
+            <w:color w:val="0000EE"/>
+            <w:u w:val="single"/>
+          </w:rPr>
+          <w:t>Ayb. 30:30</w:t>
+        </w:r>
+      </w:hyperlink>
+      <w:r>
+        <w:rPr>
+          <w:lang w:val="id_ID" w:bidi="id_ID"/>
+        </w:rPr>
+        <w:t>), kuda (</w:t>
+      </w:r>
+      <w:hyperlink r:id="rId36">
+        <w:r>
+          <w:rPr>
+            <w:lang w:val="id_ID" w:bidi="id_ID"/>
+          </w:rPr>
+          <w:rPr>
+            <w:color w:val="0000EE"/>
+            <w:u w:val="single"/>
+          </w:rPr>
+          <w:t>Za. 6:2, 6</w:t>
         </w:r>
       </w:hyperlink>
       <w:r>
@@ -806,16 +835,34 @@
         </w:rPr>
         <w:t xml:space="preserve">; </w:t>
       </w:r>
-      <w:hyperlink r:id="rId35">
-        <w:r>
-          <w:rPr>
-            <w:lang w:val="id_ID" w:bidi="id_ID"/>
-          </w:rPr>
-          <w:rPr>
-            <w:color w:val="0000EE"/>
-            <w:u w:val="single"/>
-          </w:rPr>
-          <w:t>Kid. 5:11</w:t>
+      <w:hyperlink r:id="rId37">
+        <w:r>
+          <w:rPr>
+            <w:lang w:val="id_ID" w:bidi="id_ID"/>
+          </w:rPr>
+          <w:rPr>
+            <w:color w:val="0000EE"/>
+            <w:u w:val="single"/>
+          </w:rPr>
+          <w:t>Why. 6:5</w:t>
+        </w:r>
+      </w:hyperlink>
+      <w:r>
+        <w:rPr>
+          <w:lang w:val="id_ID" w:bidi="id_ID"/>
+        </w:rPr>
+        <w:t>), langit (</w:t>
+      </w:r>
+      <w:hyperlink r:id="rId38">
+        <w:r>
+          <w:rPr>
+            <w:lang w:val="id_ID" w:bidi="id_ID"/>
+          </w:rPr>
+          <w:rPr>
+            <w:color w:val="0000EE"/>
+            <w:u w:val="single"/>
+          </w:rPr>
+          <w:t>1Raj. 18:45</w:t>
         </w:r>
       </w:hyperlink>
       <w:r>
@@ -824,52 +871,16 @@
         </w:rPr>
         <w:t xml:space="preserve">; </w:t>
       </w:r>
-      <w:hyperlink r:id="rId36">
-        <w:r>
-          <w:rPr>
-            <w:lang w:val="id_ID" w:bidi="id_ID"/>
-          </w:rPr>
-          <w:rPr>
-            <w:color w:val="0000EE"/>
-            <w:u w:val="single"/>
-          </w:rPr>
-          <w:t>Mat 5:36</w:t>
-        </w:r>
-      </w:hyperlink>
-      <w:r>
-        <w:rPr>
-          <w:lang w:val="id_ID" w:bidi="id_ID"/>
-        </w:rPr>
-        <w:t>), kulit (</w:t>
-      </w:r>
-      <w:hyperlink r:id="rId37">
-        <w:r>
-          <w:rPr>
-            <w:lang w:val="id_ID" w:bidi="id_ID"/>
-          </w:rPr>
-          <w:rPr>
-            <w:color w:val="0000EE"/>
-            <w:u w:val="single"/>
-          </w:rPr>
-          <w:t>Ayb. 30:30</w:t>
-        </w:r>
-      </w:hyperlink>
-      <w:r>
-        <w:rPr>
-          <w:lang w:val="id_ID" w:bidi="id_ID"/>
-        </w:rPr>
-        <w:t>), kuda (</w:t>
-      </w:r>
-      <w:hyperlink r:id="rId38">
-        <w:r>
-          <w:rPr>
-            <w:lang w:val="id_ID" w:bidi="id_ID"/>
-          </w:rPr>
-          <w:rPr>
-            <w:color w:val="0000EE"/>
-            <w:u w:val="single"/>
-          </w:rPr>
-          <w:t>Za. 6:2, 6</w:t>
+      <w:hyperlink r:id="rId39">
+        <w:r>
+          <w:rPr>
+            <w:lang w:val="id_ID" w:bidi="id_ID"/>
+          </w:rPr>
+          <w:rPr>
+            <w:color w:val="0000EE"/>
+            <w:u w:val="single"/>
+          </w:rPr>
+          <w:t>Yes. 50:3</w:t>
         </w:r>
       </w:hyperlink>
       <w:r>
@@ -878,24 +889,6 @@
         </w:rPr>
         <w:t xml:space="preserve">; </w:t>
       </w:r>
-      <w:hyperlink r:id="rId39">
-        <w:r>
-          <w:rPr>
-            <w:lang w:val="id_ID" w:bidi="id_ID"/>
-          </w:rPr>
-          <w:rPr>
-            <w:color w:val="0000EE"/>
-            <w:u w:val="single"/>
-          </w:rPr>
-          <w:t>Why. 6:5</w:t>
-        </w:r>
-      </w:hyperlink>
-      <w:r>
-        <w:rPr>
-          <w:lang w:val="id_ID" w:bidi="id_ID"/>
-        </w:rPr>
-        <w:t>), langit (</w:t>
-      </w:r>
       <w:hyperlink r:id="rId40">
         <w:r>
           <w:rPr>
@@ -905,7 +898,25 @@
             <w:color w:val="0000EE"/>
             <w:u w:val="single"/>
           </w:rPr>
-          <w:t>1Raj. 18:45</w:t>
+          <w:t>Yer. 4:28</w:t>
+        </w:r>
+      </w:hyperlink>
+      <w:r>
+        <w:rPr>
+          <w:lang w:val="id_ID" w:bidi="id_ID"/>
+        </w:rPr>
+        <w:t>), hari (</w:t>
+      </w:r>
+      <w:hyperlink r:id="rId41">
+        <w:r>
+          <w:rPr>
+            <w:lang w:val="id_ID" w:bidi="id_ID"/>
+          </w:rPr>
+          <w:rPr>
+            <w:color w:val="0000EE"/>
+            <w:u w:val="single"/>
+          </w:rPr>
+          <w:t>Ayb. 3:5</w:t>
         </w:r>
       </w:hyperlink>
       <w:r>
@@ -914,24 +925,6 @@
         </w:rPr>
         <w:t xml:space="preserve">; </w:t>
       </w:r>
-      <w:hyperlink r:id="rId41">
-        <w:r>
-          <w:rPr>
-            <w:lang w:val="id_ID" w:bidi="id_ID"/>
-          </w:rPr>
-          <w:rPr>
-            <w:color w:val="0000EE"/>
-            <w:u w:val="single"/>
-          </w:rPr>
-          <w:t>Yes. 50:3</w:t>
-        </w:r>
-      </w:hyperlink>
-      <w:r>
-        <w:rPr>
-          <w:lang w:val="id_ID" w:bidi="id_ID"/>
-        </w:rPr>
-        <w:t xml:space="preserve">; </w:t>
-      </w:r>
       <w:hyperlink r:id="rId42">
         <w:r>
           <w:rPr>
@@ -941,14 +934,14 @@
             <w:color w:val="0000EE"/>
             <w:u w:val="single"/>
           </w:rPr>
-          <w:t>Yer. 4:28</w:t>
-        </w:r>
-      </w:hyperlink>
-      <w:r>
-        <w:rPr>
-          <w:lang w:val="id_ID" w:bidi="id_ID"/>
-        </w:rPr>
-        <w:t>), hari (</w:t>
+          <w:t>Mi. 3:6</w:t>
+        </w:r>
+      </w:hyperlink>
+      <w:r>
+        <w:rPr>
+          <w:lang w:val="id_ID" w:bidi="id_ID"/>
+        </w:rPr>
+        <w:t>), matahari menjadi gelap (</w:t>
       </w:r>
       <w:hyperlink r:id="rId43">
         <w:r>
@@ -959,14 +952,14 @@
             <w:color w:val="0000EE"/>
             <w:u w:val="single"/>
           </w:rPr>
-          <w:t>Ayb. 3:5</w:t>
-        </w:r>
-      </w:hyperlink>
-      <w:r>
-        <w:rPr>
-          <w:lang w:val="id_ID" w:bidi="id_ID"/>
-        </w:rPr>
-        <w:t xml:space="preserve">; </w:t>
+          <w:t>Why. 6:12</w:t>
+        </w:r>
+      </w:hyperlink>
+      <w:r>
+        <w:rPr>
+          <w:lang w:val="id_ID" w:bidi="id_ID"/>
+        </w:rPr>
+        <w:t>), dan bangsa yang banyak dan kuat (</w:t>
       </w:r>
       <w:hyperlink r:id="rId44">
         <w:r>
@@ -977,52 +970,16 @@
             <w:color w:val="0000EE"/>
             <w:u w:val="single"/>
           </w:rPr>
-          <w:t>Mi. 3:6</w:t>
-        </w:r>
-      </w:hyperlink>
-      <w:r>
-        <w:rPr>
-          <w:lang w:val="id_ID" w:bidi="id_ID"/>
-        </w:rPr>
-        <w:t>), matahari menjadi gelap (</w:t>
+          <w:t>Yl. 2:2</w:t>
+        </w:r>
+      </w:hyperlink>
+      <w:r>
+        <w:rPr>
+          <w:lang w:val="id_ID" w:bidi="id_ID"/>
+        </w:rPr>
+        <w:t>). Kemuraman Ayub (</w:t>
       </w:r>
       <w:hyperlink r:id="rId45">
-        <w:r>
-          <w:rPr>
-            <w:lang w:val="id_ID" w:bidi="id_ID"/>
-          </w:rPr>
-          <w:rPr>
-            <w:color w:val="0000EE"/>
-            <w:u w:val="single"/>
-          </w:rPr>
-          <w:t>Why. 6:12</w:t>
-        </w:r>
-      </w:hyperlink>
-      <w:r>
-        <w:rPr>
-          <w:lang w:val="id_ID" w:bidi="id_ID"/>
-        </w:rPr>
-        <w:t>), dan bangsa yang banyak dan kuat (</w:t>
-      </w:r>
-      <w:hyperlink r:id="rId46">
-        <w:r>
-          <w:rPr>
-            <w:lang w:val="id_ID" w:bidi="id_ID"/>
-          </w:rPr>
-          <w:rPr>
-            <w:color w:val="0000EE"/>
-            <w:u w:val="single"/>
-          </w:rPr>
-          <w:t>Yl. 2:2</w:t>
-        </w:r>
-      </w:hyperlink>
-      <w:r>
-        <w:rPr>
-          <w:lang w:val="id_ID" w:bidi="id_ID"/>
-        </w:rPr>
-        <w:t>). Kemuraman Ayub (</w:t>
-      </w:r>
-      <w:hyperlink r:id="rId47">
         <w:r>
           <w:rPr>
             <w:lang w:val="id_ID" w:bidi="id_ID"/>
@@ -1054,6 +1011,60 @@
         </w:rPr>
         <w:t>"Biru" mungkin merujuk pada pewarna biru-ungu yang berasal dari moluska di Laut Besar. Warna yang terkenal ini dianggap kurang menarik pada zaman kuno dibandingkan dengan warna ungu "kerajaan". Kedua pewarna ini dihasilkan di Tirus, yang pada waktu itu memonopoli pembuatan dari pewarna ungu muda dan ungu tua (</w:t>
       </w:r>
+      <w:hyperlink r:id="rId46">
+        <w:r>
+          <w:rPr>
+            <w:lang w:val="id_ID" w:bidi="id_ID"/>
+          </w:rPr>
+          <w:rPr>
+            <w:color w:val="0000EE"/>
+            <w:u w:val="single"/>
+          </w:rPr>
+          <w:t>2Taw. 2:7, 14</w:t>
+        </w:r>
+      </w:hyperlink>
+      <w:r>
+        <w:rPr>
+          <w:lang w:val="id_ID" w:bidi="id_ID"/>
+        </w:rPr>
+        <w:t xml:space="preserve">; </w:t>
+      </w:r>
+      <w:hyperlink r:id="rId24">
+        <w:r>
+          <w:rPr>
+            <w:lang w:val="id_ID" w:bidi="id_ID"/>
+          </w:rPr>
+          <w:rPr>
+            <w:color w:val="0000EE"/>
+            <w:u w:val="single"/>
+          </w:rPr>
+          <w:t>Yeh. 27:24</w:t>
+        </w:r>
+      </w:hyperlink>
+      <w:r>
+        <w:rPr>
+          <w:lang w:val="id_ID" w:bidi="id_ID"/>
+        </w:rPr>
+        <w:t>). Kapal-kapal Tirus memiliki tenda berwarna ungu muda dan ungu tua (</w:t>
+      </w:r>
+      <w:hyperlink r:id="rId47">
+        <w:r>
+          <w:rPr>
+            <w:lang w:val="id_ID" w:bidi="id_ID"/>
+          </w:rPr>
+          <w:rPr>
+            <w:color w:val="0000EE"/>
+            <w:u w:val="single"/>
+          </w:rPr>
+          <w:t>Yeh. 27:7</w:t>
+        </w:r>
+      </w:hyperlink>
+      <w:r>
+        <w:rPr>
+          <w:lang w:val="id_ID" w:bidi="id_ID"/>
+        </w:rPr>
+        <w:t>). Ungu tua/biru digunakan dalam kain-kain kemah suci (</w:t>
+      </w:r>
       <w:hyperlink r:id="rId48">
         <w:r>
           <w:rPr>
@@ -1063,6 +1074,60 @@
             <w:color w:val="0000EE"/>
             <w:u w:val="single"/>
           </w:rPr>
+          <w:t>Kel. 26:1</w:t>
+        </w:r>
+      </w:hyperlink>
+      <w:r>
+        <w:rPr>
+          <w:lang w:val="id_ID" w:bidi="id_ID"/>
+        </w:rPr>
+        <w:t xml:space="preserve">; </w:t>
+      </w:r>
+      <w:hyperlink r:id="rId49">
+        <w:r>
+          <w:rPr>
+            <w:lang w:val="id_ID" w:bidi="id_ID"/>
+          </w:rPr>
+          <w:rPr>
+            <w:color w:val="0000EE"/>
+            <w:u w:val="single"/>
+          </w:rPr>
+          <w:t>Bil. 4:6–9</w:t>
+        </w:r>
+      </w:hyperlink>
+      <w:r>
+        <w:rPr>
+          <w:lang w:val="id_ID" w:bidi="id_ID"/>
+        </w:rPr>
+        <w:t>), baju efod para imam (</w:t>
+      </w:r>
+      <w:hyperlink r:id="rId50">
+        <w:r>
+          <w:rPr>
+            <w:lang w:val="id_ID" w:bidi="id_ID"/>
+          </w:rPr>
+          <w:rPr>
+            <w:color w:val="0000EE"/>
+            <w:u w:val="single"/>
+          </w:rPr>
+          <w:t>Kel. 28:5–6</w:t>
+        </w:r>
+      </w:hyperlink>
+      <w:r>
+        <w:rPr>
+          <w:lang w:val="id_ID" w:bidi="id_ID"/>
+        </w:rPr>
+        <w:t>), di Bait Suci Salomo (</w:t>
+      </w:r>
+      <w:hyperlink r:id="rId46">
+        <w:r>
+          <w:rPr>
+            <w:lang w:val="id_ID" w:bidi="id_ID"/>
+          </w:rPr>
+          <w:rPr>
+            <w:color w:val="0000EE"/>
+            <w:u w:val="single"/>
+          </w:rPr>
           <w:t>2Taw. 2:7, 14</w:t>
         </w:r>
       </w:hyperlink>
@@ -1070,135 +1135,27 @@
         <w:rPr>
           <w:lang w:val="id_ID" w:bidi="id_ID"/>
         </w:rPr>
+        <w:t>), dan di istana Persia (</w:t>
+      </w:r>
+      <w:hyperlink r:id="rId51">
+        <w:r>
+          <w:rPr>
+            <w:lang w:val="id_ID" w:bidi="id_ID"/>
+          </w:rPr>
+          <w:rPr>
+            <w:color w:val="0000EE"/>
+            <w:u w:val="single"/>
+          </w:rPr>
+          <w:t>Est. 1:6</w:t>
+        </w:r>
+      </w:hyperlink>
+      <w:r>
+        <w:rPr>
+          <w:lang w:val="id_ID" w:bidi="id_ID"/>
+        </w:rPr>
         <w:t xml:space="preserve">; </w:t>
       </w:r>
-      <w:hyperlink r:id="rId26">
-        <w:r>
-          <w:rPr>
-            <w:lang w:val="id_ID" w:bidi="id_ID"/>
-          </w:rPr>
-          <w:rPr>
-            <w:color w:val="0000EE"/>
-            <w:u w:val="single"/>
-          </w:rPr>
-          <w:t>Yeh. 27:24</w:t>
-        </w:r>
-      </w:hyperlink>
-      <w:r>
-        <w:rPr>
-          <w:lang w:val="id_ID" w:bidi="id_ID"/>
-        </w:rPr>
-        <w:t>). Kapal-kapal Tirus memiliki tenda berwarna ungu muda dan ungu tua (</w:t>
-      </w:r>
-      <w:hyperlink r:id="rId49">
-        <w:r>
-          <w:rPr>
-            <w:lang w:val="id_ID" w:bidi="id_ID"/>
-          </w:rPr>
-          <w:rPr>
-            <w:color w:val="0000EE"/>
-            <w:u w:val="single"/>
-          </w:rPr>
-          <w:t>Yeh. 27:7</w:t>
-        </w:r>
-      </w:hyperlink>
-      <w:r>
-        <w:rPr>
-          <w:lang w:val="id_ID" w:bidi="id_ID"/>
-        </w:rPr>
-        <w:t>). Ungu tua/biru digunakan dalam kain-kain kemah suci (</w:t>
-      </w:r>
-      <w:hyperlink r:id="rId50">
-        <w:r>
-          <w:rPr>
-            <w:lang w:val="id_ID" w:bidi="id_ID"/>
-          </w:rPr>
-          <w:rPr>
-            <w:color w:val="0000EE"/>
-            <w:u w:val="single"/>
-          </w:rPr>
-          <w:t>Kel. 26:1</w:t>
-        </w:r>
-      </w:hyperlink>
-      <w:r>
-        <w:rPr>
-          <w:lang w:val="id_ID" w:bidi="id_ID"/>
-        </w:rPr>
-        <w:t xml:space="preserve">; </w:t>
-      </w:r>
-      <w:hyperlink r:id="rId51">
-        <w:r>
-          <w:rPr>
-            <w:lang w:val="id_ID" w:bidi="id_ID"/>
-          </w:rPr>
-          <w:rPr>
-            <w:color w:val="0000EE"/>
-            <w:u w:val="single"/>
-          </w:rPr>
-          <w:t>Bil. 4:6–9</w:t>
-        </w:r>
-      </w:hyperlink>
-      <w:r>
-        <w:rPr>
-          <w:lang w:val="id_ID" w:bidi="id_ID"/>
-        </w:rPr>
-        <w:t>), baju efod para imam (</w:t>
-      </w:r>
       <w:hyperlink r:id="rId52">
-        <w:r>
-          <w:rPr>
-            <w:lang w:val="id_ID" w:bidi="id_ID"/>
-          </w:rPr>
-          <w:rPr>
-            <w:color w:val="0000EE"/>
-            <w:u w:val="single"/>
-          </w:rPr>
-          <w:t>Kel. 28:5–6</w:t>
-        </w:r>
-      </w:hyperlink>
-      <w:r>
-        <w:rPr>
-          <w:lang w:val="id_ID" w:bidi="id_ID"/>
-        </w:rPr>
-        <w:t>), di Bait Suci Salomo (</w:t>
-      </w:r>
-      <w:hyperlink r:id="rId48">
-        <w:r>
-          <w:rPr>
-            <w:lang w:val="id_ID" w:bidi="id_ID"/>
-          </w:rPr>
-          <w:rPr>
-            <w:color w:val="0000EE"/>
-            <w:u w:val="single"/>
-          </w:rPr>
-          <w:t>2Taw. 2:7, 14</w:t>
-        </w:r>
-      </w:hyperlink>
-      <w:r>
-        <w:rPr>
-          <w:lang w:val="id_ID" w:bidi="id_ID"/>
-        </w:rPr>
-        <w:t>), dan di istana Persia (</w:t>
-      </w:r>
-      <w:hyperlink r:id="rId53">
-        <w:r>
-          <w:rPr>
-            <w:lang w:val="id_ID" w:bidi="id_ID"/>
-          </w:rPr>
-          <w:rPr>
-            <w:color w:val="0000EE"/>
-            <w:u w:val="single"/>
-          </w:rPr>
-          <w:t>Est. 1:6</w:t>
-        </w:r>
-      </w:hyperlink>
-      <w:r>
-        <w:rPr>
-          <w:lang w:val="id_ID" w:bidi="id_ID"/>
-        </w:rPr>
-        <w:t xml:space="preserve">; </w:t>
-      </w:r>
-      <w:hyperlink r:id="rId54">
         <w:r>
           <w:rPr>
             <w:lang w:val="id_ID" w:bidi="id_ID"/>
@@ -1230,7 +1187,7 @@
         </w:rPr>
         <w:t>"Merah tua" adalah terjemahan bahasa Inggris dari tiga kata Ibrani yang berbeda. Warna merah dengan berbagai corak ini berasal dari serangga tertentu. Kata ini menggambarkan kain-kain tertentu dalam bait suci Salomo (</w:t>
       </w:r>
-      <w:hyperlink r:id="rId48">
+      <w:hyperlink r:id="rId46">
         <w:r>
           <w:rPr>
             <w:lang w:val="id_ID" w:bidi="id_ID"/>
@@ -1248,43 +1205,43 @@
         </w:rPr>
         <w:t xml:space="preserve">; </w:t>
       </w:r>
+      <w:hyperlink r:id="rId53">
+        <w:r>
+          <w:rPr>
+            <w:lang w:val="id_ID" w:bidi="id_ID"/>
+          </w:rPr>
+          <w:rPr>
+            <w:color w:val="0000EE"/>
+            <w:u w:val="single"/>
+          </w:rPr>
+          <w:t>3:14</w:t>
+        </w:r>
+      </w:hyperlink>
+      <w:r>
+        <w:rPr>
+          <w:lang w:val="id_ID" w:bidi="id_ID"/>
+        </w:rPr>
+        <w:t>) dan digunakan dalam bentuk kiasan untuk menggambarkan dosa (</w:t>
+      </w:r>
+      <w:hyperlink r:id="rId54">
+        <w:r>
+          <w:rPr>
+            <w:lang w:val="id_ID" w:bidi="id_ID"/>
+          </w:rPr>
+          <w:rPr>
+            <w:color w:val="0000EE"/>
+            <w:u w:val="single"/>
+          </w:rPr>
+          <w:t>Yes. 1:18</w:t>
+        </w:r>
+      </w:hyperlink>
+      <w:r>
+        <w:rPr>
+          <w:lang w:val="id_ID" w:bidi="id_ID"/>
+        </w:rPr>
+        <w:t>). Kata yang diterjemahkan menjadi "merah tua" digunakan untuk menggambarkan pakaian dari Bozra (</w:t>
+      </w:r>
       <w:hyperlink r:id="rId55">
-        <w:r>
-          <w:rPr>
-            <w:lang w:val="id_ID" w:bidi="id_ID"/>
-          </w:rPr>
-          <w:rPr>
-            <w:color w:val="0000EE"/>
-            <w:u w:val="single"/>
-          </w:rPr>
-          <w:t>3:14</w:t>
-        </w:r>
-      </w:hyperlink>
-      <w:r>
-        <w:rPr>
-          <w:lang w:val="id_ID" w:bidi="id_ID"/>
-        </w:rPr>
-        <w:t>) dan digunakan dalam bentuk kiasan untuk menggambarkan dosa (</w:t>
-      </w:r>
-      <w:hyperlink r:id="rId56">
-        <w:r>
-          <w:rPr>
-            <w:lang w:val="id_ID" w:bidi="id_ID"/>
-          </w:rPr>
-          <w:rPr>
-            <w:color w:val="0000EE"/>
-            <w:u w:val="single"/>
-          </w:rPr>
-          <w:t>Yes. 1:18</w:t>
-        </w:r>
-      </w:hyperlink>
-      <w:r>
-        <w:rPr>
-          <w:lang w:val="id_ID" w:bidi="id_ID"/>
-        </w:rPr>
-        <w:t>). Kata yang diterjemahkan menjadi "merah tua" digunakan untuk menggambarkan pakaian dari Bozra (</w:t>
-      </w:r>
-      <w:hyperlink r:id="rId57">
         <w:r>
           <w:rPr>
             <w:lang w:val="id_ID" w:bidi="id_ID"/>
@@ -1316,6 +1273,42 @@
         </w:rPr>
         <w:t>“Abu-abu/Putih,” sebuah warna yang hanya ditemukan dalam Perjanjian Lama, yang digunakan secara khusus untuk menggambarkan usia tua—seperti rambut putih atau beruban (</w:t>
       </w:r>
+      <w:hyperlink r:id="rId56">
+        <w:r>
+          <w:rPr>
+            <w:lang w:val="id_ID" w:bidi="id_ID"/>
+          </w:rPr>
+          <w:rPr>
+            <w:color w:val="0000EE"/>
+            <w:u w:val="single"/>
+          </w:rPr>
+          <w:t>Kej. 42:38</w:t>
+        </w:r>
+      </w:hyperlink>
+      <w:r>
+        <w:rPr>
+          <w:lang w:val="id_ID" w:bidi="id_ID"/>
+        </w:rPr>
+        <w:t xml:space="preserve">; </w:t>
+      </w:r>
+      <w:hyperlink r:id="rId57">
+        <w:r>
+          <w:rPr>
+            <w:lang w:val="id_ID" w:bidi="id_ID"/>
+          </w:rPr>
+          <w:rPr>
+            <w:color w:val="0000EE"/>
+            <w:u w:val="single"/>
+          </w:rPr>
+          <w:t>44:29–31</w:t>
+        </w:r>
+      </w:hyperlink>
+      <w:r>
+        <w:rPr>
+          <w:lang w:val="id_ID" w:bidi="id_ID"/>
+        </w:rPr>
+        <w:t xml:space="preserve">; </w:t>
+      </w:r>
       <w:hyperlink r:id="rId58">
         <w:r>
           <w:rPr>
@@ -1325,7 +1318,7 @@
             <w:color w:val="0000EE"/>
             <w:u w:val="single"/>
           </w:rPr>
-          <w:t>Kej. 42:38</w:t>
+          <w:t>Ul. 32:25</w:t>
         </w:r>
       </w:hyperlink>
       <w:r>
@@ -1343,7 +1336,7 @@
             <w:color w:val="0000EE"/>
             <w:u w:val="single"/>
           </w:rPr>
-          <w:t>44:29–31</w:t>
+          <w:t>1Sam. 12:2</w:t>
         </w:r>
       </w:hyperlink>
       <w:r>
@@ -1361,7 +1354,7 @@
             <w:color w:val="0000EE"/>
             <w:u w:val="single"/>
           </w:rPr>
-          <w:t>Ul. 32:25</w:t>
+          <w:t>1Raj. 2:6, 9</w:t>
         </w:r>
       </w:hyperlink>
       <w:r>
@@ -1379,7 +1372,7 @@
             <w:color w:val="0000EE"/>
             <w:u w:val="single"/>
           </w:rPr>
-          <w:t>1Sam. 12:2</w:t>
+          <w:t>Ayb. 15:10</w:t>
         </w:r>
       </w:hyperlink>
       <w:r>
@@ -1397,7 +1390,7 @@
             <w:color w:val="0000EE"/>
             <w:u w:val="single"/>
           </w:rPr>
-          <w:t>1Raj. 2:6, 9</w:t>
+          <w:t>Mzm. 71:18</w:t>
         </w:r>
       </w:hyperlink>
       <w:r>
@@ -1415,7 +1408,7 @@
             <w:color w:val="0000EE"/>
             <w:u w:val="single"/>
           </w:rPr>
-          <w:t>Ayb. 15:10</w:t>
+          <w:t>Ams. 20:29</w:t>
         </w:r>
       </w:hyperlink>
       <w:r>
@@ -1433,7 +1426,7 @@
             <w:color w:val="0000EE"/>
             <w:u w:val="single"/>
           </w:rPr>
-          <w:t>Mzm. 71:18</w:t>
+          <w:t>Yes. 46:4</w:t>
         </w:r>
       </w:hyperlink>
       <w:r>
@@ -1451,52 +1444,16 @@
             <w:color w:val="0000EE"/>
             <w:u w:val="single"/>
           </w:rPr>
-          <w:t>Ams. 20:29</w:t>
-        </w:r>
-      </w:hyperlink>
-      <w:r>
-        <w:rPr>
-          <w:lang w:val="id_ID" w:bidi="id_ID"/>
-        </w:rPr>
-        <w:t xml:space="preserve">; </w:t>
+          <w:t>Hos 7:9</w:t>
+        </w:r>
+      </w:hyperlink>
+      <w:r>
+        <w:rPr>
+          <w:lang w:val="id_ID" w:bidi="id_ID"/>
+        </w:rPr>
+        <w:t>). Kata yang berbeda digunakan untuk menggambarkan kuda putih bercorak (</w:t>
       </w:r>
       <w:hyperlink r:id="rId66">
-        <w:r>
-          <w:rPr>
-            <w:lang w:val="id_ID" w:bidi="id_ID"/>
-          </w:rPr>
-          <w:rPr>
-            <w:color w:val="0000EE"/>
-            <w:u w:val="single"/>
-          </w:rPr>
-          <w:t>Yes. 46:4</w:t>
-        </w:r>
-      </w:hyperlink>
-      <w:r>
-        <w:rPr>
-          <w:lang w:val="id_ID" w:bidi="id_ID"/>
-        </w:rPr>
-        <w:t xml:space="preserve">; </w:t>
-      </w:r>
-      <w:hyperlink r:id="rId67">
-        <w:r>
-          <w:rPr>
-            <w:lang w:val="id_ID" w:bidi="id_ID"/>
-          </w:rPr>
-          <w:rPr>
-            <w:color w:val="0000EE"/>
-            <w:u w:val="single"/>
-          </w:rPr>
-          <w:t>Hos 7:9</w:t>
-        </w:r>
-      </w:hyperlink>
-      <w:r>
-        <w:rPr>
-          <w:lang w:val="id_ID" w:bidi="id_ID"/>
-        </w:rPr>
-        <w:t>). Kata yang berbeda digunakan untuk menggambarkan kuda putih bercorak (</w:t>
-      </w:r>
-      <w:hyperlink r:id="rId68">
         <w:r>
           <w:rPr>
             <w:lang w:val="id_ID" w:bidi="id_ID"/>
@@ -1528,6 +1485,42 @@
         </w:rPr>
         <w:t>“Hijau” menerjemahkan tujuh kata dalam Perjanjian Lama dan dua kata dalam Perjanjian Baru. Sebagian besar kata merujuk pada tumbuhan dan menggambarkan kondisi tanaman yang segar atau lembab dan bukan warnanya. Berikut ini yang digambarkan sebagai “hijau”: tumbuh-tumbuhan (</w:t>
       </w:r>
+      <w:hyperlink r:id="rId67">
+        <w:r>
+          <w:rPr>
+            <w:lang w:val="id_ID" w:bidi="id_ID"/>
+          </w:rPr>
+          <w:rPr>
+            <w:color w:val="0000EE"/>
+            <w:u w:val="single"/>
+          </w:rPr>
+          <w:t>Kej. 1:30</w:t>
+        </w:r>
+      </w:hyperlink>
+      <w:r>
+        <w:rPr>
+          <w:lang w:val="id_ID" w:bidi="id_ID"/>
+        </w:rPr>
+        <w:t>), pohon (</w:t>
+      </w:r>
+      <w:hyperlink r:id="rId68">
+        <w:r>
+          <w:rPr>
+            <w:lang w:val="id_ID" w:bidi="id_ID"/>
+          </w:rPr>
+          <w:rPr>
+            <w:color w:val="0000EE"/>
+            <w:u w:val="single"/>
+          </w:rPr>
+          <w:t>1Raj. 14:23</w:t>
+        </w:r>
+      </w:hyperlink>
+      <w:r>
+        <w:rPr>
+          <w:lang w:val="id_ID" w:bidi="id_ID"/>
+        </w:rPr>
+        <w:t>), ranting (</w:t>
+      </w:r>
       <w:hyperlink r:id="rId69">
         <w:r>
           <w:rPr>
@@ -1537,14 +1530,14 @@
             <w:color w:val="0000EE"/>
             <w:u w:val="single"/>
           </w:rPr>
-          <w:t>Kej. 1:30</w:t>
-        </w:r>
-      </w:hyperlink>
-      <w:r>
-        <w:rPr>
-          <w:lang w:val="id_ID" w:bidi="id_ID"/>
-        </w:rPr>
-        <w:t>), pohon (</w:t>
+          <w:t>Ayb. 15:32</w:t>
+        </w:r>
+      </w:hyperlink>
+      <w:r>
+        <w:rPr>
+          <w:lang w:val="id_ID" w:bidi="id_ID"/>
+        </w:rPr>
+        <w:t>), padang rumput (</w:t>
       </w:r>
       <w:hyperlink r:id="rId70">
         <w:r>
@@ -1555,14 +1548,14 @@
             <w:color w:val="0000EE"/>
             <w:u w:val="single"/>
           </w:rPr>
-          <w:t>1Raj. 14:23</w:t>
-        </w:r>
-      </w:hyperlink>
-      <w:r>
-        <w:rPr>
-          <w:lang w:val="id_ID" w:bidi="id_ID"/>
-        </w:rPr>
-        <w:t>), ranting (</w:t>
+          <w:t>Mzm. 23:2</w:t>
+        </w:r>
+      </w:hyperlink>
+      <w:r>
+        <w:rPr>
+          <w:lang w:val="id_ID" w:bidi="id_ID"/>
+        </w:rPr>
+        <w:t xml:space="preserve">; </w:t>
       </w:r>
       <w:hyperlink r:id="rId71">
         <w:r>
@@ -1573,14 +1566,14 @@
             <w:color w:val="0000EE"/>
             <w:u w:val="single"/>
           </w:rPr>
-          <w:t>Ayb. 15:32</w:t>
-        </w:r>
-      </w:hyperlink>
-      <w:r>
-        <w:rPr>
-          <w:lang w:val="id_ID" w:bidi="id_ID"/>
-        </w:rPr>
-        <w:t>), padang rumput (</w:t>
+          <w:t>Yl. 2:22</w:t>
+        </w:r>
+      </w:hyperlink>
+      <w:r>
+        <w:rPr>
+          <w:lang w:val="id_ID" w:bidi="id_ID"/>
+        </w:rPr>
+        <w:t>), tumbuh-tumbuhan (</w:t>
       </w:r>
       <w:hyperlink r:id="rId72">
         <w:r>
@@ -1591,7 +1584,25 @@
             <w:color w:val="0000EE"/>
             <w:u w:val="single"/>
           </w:rPr>
-          <w:t>Mzm. 23:2</w:t>
+          <w:t>Mzm. 37:2</w:t>
+        </w:r>
+      </w:hyperlink>
+      <w:r>
+        <w:rPr>
+          <w:lang w:val="id_ID" w:bidi="id_ID"/>
+        </w:rPr>
+        <w:t>), pohon zaitun (</w:t>
+      </w:r>
+      <w:hyperlink r:id="rId73">
+        <w:r>
+          <w:rPr>
+            <w:lang w:val="id_ID" w:bidi="id_ID"/>
+          </w:rPr>
+          <w:rPr>
+            <w:color w:val="0000EE"/>
+            <w:u w:val="single"/>
+          </w:rPr>
+          <w:t>Mzm. 52:8</w:t>
         </w:r>
       </w:hyperlink>
       <w:r>
@@ -1600,24 +1611,6 @@
         </w:rPr>
         <w:t xml:space="preserve">; </w:t>
       </w:r>
-      <w:hyperlink r:id="rId73">
-        <w:r>
-          <w:rPr>
-            <w:lang w:val="id_ID" w:bidi="id_ID"/>
-          </w:rPr>
-          <w:rPr>
-            <w:color w:val="0000EE"/>
-            <w:u w:val="single"/>
-          </w:rPr>
-          <w:t>Yl. 2:22</w:t>
-        </w:r>
-      </w:hyperlink>
-      <w:r>
-        <w:rPr>
-          <w:lang w:val="id_ID" w:bidi="id_ID"/>
-        </w:rPr>
-        <w:t>), tumbuh-tumbuhan (</w:t>
-      </w:r>
       <w:hyperlink r:id="rId74">
         <w:r>
           <w:rPr>
@@ -1627,14 +1620,14 @@
             <w:color w:val="0000EE"/>
             <w:u w:val="single"/>
           </w:rPr>
-          <w:t>Mzm. 37:2</w:t>
-        </w:r>
-      </w:hyperlink>
-      <w:r>
-        <w:rPr>
-          <w:lang w:val="id_ID" w:bidi="id_ID"/>
-        </w:rPr>
-        <w:t>), pohon zaitun (</w:t>
+          <w:t>Yer. 11:16</w:t>
+        </w:r>
+      </w:hyperlink>
+      <w:r>
+        <w:rPr>
+          <w:lang w:val="id_ID" w:bidi="id_ID"/>
+        </w:rPr>
+        <w:t>), semak duri (</w:t>
       </w:r>
       <w:hyperlink r:id="rId75">
         <w:r>
@@ -1645,7 +1638,43 @@
             <w:color w:val="0000EE"/>
             <w:u w:val="single"/>
           </w:rPr>
-          <w:t>Mzm. 52:8</w:t>
+          <w:t>Mzm. 58:9</w:t>
+        </w:r>
+      </w:hyperlink>
+      <w:r>
+        <w:rPr>
+          <w:lang w:val="id_ID" w:bidi="id_ID"/>
+        </w:rPr>
+        <w:t>), daun (</w:t>
+      </w:r>
+      <w:hyperlink r:id="rId76">
+        <w:r>
+          <w:rPr>
+            <w:lang w:val="id_ID" w:bidi="id_ID"/>
+          </w:rPr>
+          <w:rPr>
+            <w:color w:val="0000EE"/>
+            <w:u w:val="single"/>
+          </w:rPr>
+          <w:t>Yer. 17:8</w:t>
+        </w:r>
+      </w:hyperlink>
+      <w:r>
+        <w:rPr>
+          <w:lang w:val="id_ID" w:bidi="id_ID"/>
+        </w:rPr>
+        <w:t>), rumput (</w:t>
+      </w:r>
+      <w:hyperlink r:id="rId77">
+        <w:r>
+          <w:rPr>
+            <w:lang w:val="id_ID" w:bidi="id_ID"/>
+          </w:rPr>
+          <w:rPr>
+            <w:color w:val="0000EE"/>
+            <w:u w:val="single"/>
+          </w:rPr>
+          <w:t>Mrk. 6:39</w:t>
         </w:r>
       </w:hyperlink>
       <w:r>
@@ -1654,42 +1683,6 @@
         </w:rPr>
         <w:t xml:space="preserve">; </w:t>
       </w:r>
-      <w:hyperlink r:id="rId76">
-        <w:r>
-          <w:rPr>
-            <w:lang w:val="id_ID" w:bidi="id_ID"/>
-          </w:rPr>
-          <w:rPr>
-            <w:color w:val="0000EE"/>
-            <w:u w:val="single"/>
-          </w:rPr>
-          <w:t>Yer. 11:16</w:t>
-        </w:r>
-      </w:hyperlink>
-      <w:r>
-        <w:rPr>
-          <w:lang w:val="id_ID" w:bidi="id_ID"/>
-        </w:rPr>
-        <w:t>), semak duri (</w:t>
-      </w:r>
-      <w:hyperlink r:id="rId77">
-        <w:r>
-          <w:rPr>
-            <w:lang w:val="id_ID" w:bidi="id_ID"/>
-          </w:rPr>
-          <w:rPr>
-            <w:color w:val="0000EE"/>
-            <w:u w:val="single"/>
-          </w:rPr>
-          <w:t>Mzm. 58:9</w:t>
-        </w:r>
-      </w:hyperlink>
-      <w:r>
-        <w:rPr>
-          <w:lang w:val="id_ID" w:bidi="id_ID"/>
-        </w:rPr>
-        <w:t>), daun (</w:t>
-      </w:r>
       <w:hyperlink r:id="rId78">
         <w:r>
           <w:rPr>
@@ -1699,14 +1692,14 @@
             <w:color w:val="0000EE"/>
             <w:u w:val="single"/>
           </w:rPr>
-          <w:t>Yer. 17:8</w:t>
-        </w:r>
-      </w:hyperlink>
-      <w:r>
-        <w:rPr>
-          <w:lang w:val="id_ID" w:bidi="id_ID"/>
-        </w:rPr>
-        <w:t>), rumput (</w:t>
+          <w:t>Why. 8:7</w:t>
+        </w:r>
+      </w:hyperlink>
+      <w:r>
+        <w:rPr>
+          <w:lang w:val="id_ID" w:bidi="id_ID"/>
+        </w:rPr>
+        <w:t>), dan kayu (</w:t>
       </w:r>
       <w:hyperlink r:id="rId79">
         <w:r>
@@ -1717,7 +1710,91 @@
             <w:color w:val="0000EE"/>
             <w:u w:val="single"/>
           </w:rPr>
-          <w:t>Mrk. 6:39</w:t>
+          <w:t>Luk. 23:31</w:t>
+        </w:r>
+      </w:hyperlink>
+      <w:r>
+        <w:rPr>
+          <w:lang w:val="id_ID" w:bidi="id_ID"/>
+        </w:rPr>
+        <w:t>). Selain berbagai tanaman, sayap-sayap merpati (</w:t>
+      </w:r>
+      <w:hyperlink r:id="rId80">
+        <w:r>
+          <w:rPr>
+            <w:lang w:val="id_ID" w:bidi="id_ID"/>
+          </w:rPr>
+          <w:rPr>
+            <w:color w:val="0000EE"/>
+            <w:u w:val="single"/>
+          </w:rPr>
+          <w:t>Mzm. 68:13</w:t>
+        </w:r>
+      </w:hyperlink>
+      <w:r>
+        <w:rPr>
+          <w:lang w:val="id_ID" w:bidi="id_ID"/>
+        </w:rPr>
+        <w:t>), petiduran (</w:t>
+      </w:r>
+      <w:hyperlink r:id="rId81">
+        <w:r>
+          <w:rPr>
+            <w:lang w:val="id_ID" w:bidi="id_ID"/>
+          </w:rPr>
+          <w:rPr>
+            <w:color w:val="0000EE"/>
+            <w:u w:val="single"/>
+          </w:rPr>
+          <w:t>Kid. 1:16</w:t>
+        </w:r>
+      </w:hyperlink>
+      <w:r>
+        <w:rPr>
+          <w:lang w:val="id_ID" w:bidi="id_ID"/>
+        </w:rPr>
+        <w:t>), dan orang benar (</w:t>
+      </w:r>
+      <w:hyperlink r:id="rId82">
+        <w:r>
+          <w:rPr>
+            <w:lang w:val="id_ID" w:bidi="id_ID"/>
+          </w:rPr>
+          <w:rPr>
+            <w:color w:val="0000EE"/>
+            <w:u w:val="single"/>
+          </w:rPr>
+          <w:t>Mzm. 92:14</w:t>
+        </w:r>
+      </w:hyperlink>
+      <w:r>
+        <w:rPr>
+          <w:lang w:val="id_ID" w:bidi="id_ID"/>
+        </w:rPr>
+        <w:t>) juga digambarkan dengan warna “hijau.” Praktik penyembahan berhala terjadi di bawah “</w:t>
+      </w:r>
+      <w:r>
+        <w:rPr>
+          <w:lang w:val="id_ID" w:bidi="id_ID"/>
+        </w:rPr>
+        <w:t>setiap pohon yang rimbun</w:t>
+      </w:r>
+      <w:r>
+        <w:rPr>
+          <w:lang w:val="id_ID" w:bidi="id_ID"/>
+        </w:rPr>
+        <w:t>” (</w:t>
+      </w:r>
+      <w:hyperlink r:id="rId83">
+        <w:r>
+          <w:rPr>
+            <w:lang w:val="id_ID" w:bidi="id_ID"/>
+          </w:rPr>
+          <w:rPr>
+            <w:color w:val="0000EE"/>
+            <w:u w:val="single"/>
+          </w:rPr>
+          <w:t>Ul. 12:2</w:t>
         </w:r>
       </w:hyperlink>
       <w:r>
@@ -1726,78 +1803,6 @@
         </w:rPr>
         <w:t xml:space="preserve">; </w:t>
       </w:r>
-      <w:hyperlink r:id="rId80">
-        <w:r>
-          <w:rPr>
-            <w:lang w:val="id_ID" w:bidi="id_ID"/>
-          </w:rPr>
-          <w:rPr>
-            <w:color w:val="0000EE"/>
-            <w:u w:val="single"/>
-          </w:rPr>
-          <w:t>Why. 8:7</w:t>
-        </w:r>
-      </w:hyperlink>
-      <w:r>
-        <w:rPr>
-          <w:lang w:val="id_ID" w:bidi="id_ID"/>
-        </w:rPr>
-        <w:t>), dan kayu (</w:t>
-      </w:r>
-      <w:hyperlink r:id="rId81">
-        <w:r>
-          <w:rPr>
-            <w:lang w:val="id_ID" w:bidi="id_ID"/>
-          </w:rPr>
-          <w:rPr>
-            <w:color w:val="0000EE"/>
-            <w:u w:val="single"/>
-          </w:rPr>
-          <w:t>Luk. 23:31</w:t>
-        </w:r>
-      </w:hyperlink>
-      <w:r>
-        <w:rPr>
-          <w:lang w:val="id_ID" w:bidi="id_ID"/>
-        </w:rPr>
-        <w:t>). Selain berbagai tanaman, sayap-sayap merpati (</w:t>
-      </w:r>
-      <w:hyperlink r:id="rId82">
-        <w:r>
-          <w:rPr>
-            <w:lang w:val="id_ID" w:bidi="id_ID"/>
-          </w:rPr>
-          <w:rPr>
-            <w:color w:val="0000EE"/>
-            <w:u w:val="single"/>
-          </w:rPr>
-          <w:t>Mzm. 68:13</w:t>
-        </w:r>
-      </w:hyperlink>
-      <w:r>
-        <w:rPr>
-          <w:lang w:val="id_ID" w:bidi="id_ID"/>
-        </w:rPr>
-        <w:t>), petiduran (</w:t>
-      </w:r>
-      <w:hyperlink r:id="rId83">
-        <w:r>
-          <w:rPr>
-            <w:lang w:val="id_ID" w:bidi="id_ID"/>
-          </w:rPr>
-          <w:rPr>
-            <w:color w:val="0000EE"/>
-            <w:u w:val="single"/>
-          </w:rPr>
-          <w:t>Kid. 1:16</w:t>
-        </w:r>
-      </w:hyperlink>
-      <w:r>
-        <w:rPr>
-          <w:lang w:val="id_ID" w:bidi="id_ID"/>
-        </w:rPr>
-        <w:t>), dan orang benar (</w:t>
-      </w:r>
       <w:hyperlink r:id="rId84">
         <w:r>
           <w:rPr>
@@ -1807,26 +1812,14 @@
             <w:color w:val="0000EE"/>
             <w:u w:val="single"/>
           </w:rPr>
-          <w:t>Mzm. 92:14</w:t>
-        </w:r>
-      </w:hyperlink>
-      <w:r>
-        <w:rPr>
-          <w:lang w:val="id_ID" w:bidi="id_ID"/>
-        </w:rPr>
-        <w:t>) juga digambarkan dengan warna “hijau.” Praktik penyembahan berhala terjadi di bawah “</w:t>
-      </w:r>
-      <w:r>
-        <w:rPr>
-          <w:lang w:val="id_ID" w:bidi="id_ID"/>
-        </w:rPr>
-        <w:t>setiap pohon yang rimbun</w:t>
-      </w:r>
-      <w:r>
-        <w:rPr>
-          <w:lang w:val="id_ID" w:bidi="id_ID"/>
-        </w:rPr>
-        <w:t>” (</w:t>
+          <w:t>2Raj. 16:4</w:t>
+        </w:r>
+      </w:hyperlink>
+      <w:r>
+        <w:rPr>
+          <w:lang w:val="id_ID" w:bidi="id_ID"/>
+        </w:rPr>
+        <w:t xml:space="preserve">; </w:t>
       </w:r>
       <w:hyperlink r:id="rId85">
         <w:r>
@@ -1837,7 +1830,7 @@
             <w:color w:val="0000EE"/>
             <w:u w:val="single"/>
           </w:rPr>
-          <w:t>Ul. 12:2</w:t>
+          <w:t>Yes. 57:5</w:t>
         </w:r>
       </w:hyperlink>
       <w:r>
@@ -1855,7 +1848,7 @@
             <w:color w:val="0000EE"/>
             <w:u w:val="single"/>
           </w:rPr>
-          <w:t>2Raj. 16:4</w:t>
+          <w:t>Yer. 2:20</w:t>
         </w:r>
       </w:hyperlink>
       <w:r>
@@ -1865,42 +1858,6 @@
         <w:t xml:space="preserve">; </w:t>
       </w:r>
       <w:hyperlink r:id="rId87">
-        <w:r>
-          <w:rPr>
-            <w:lang w:val="id_ID" w:bidi="id_ID"/>
-          </w:rPr>
-          <w:rPr>
-            <w:color w:val="0000EE"/>
-            <w:u w:val="single"/>
-          </w:rPr>
-          <w:t>Yes. 57:5</w:t>
-        </w:r>
-      </w:hyperlink>
-      <w:r>
-        <w:rPr>
-          <w:lang w:val="id_ID" w:bidi="id_ID"/>
-        </w:rPr>
-        <w:t xml:space="preserve">; </w:t>
-      </w:r>
-      <w:hyperlink r:id="rId88">
-        <w:r>
-          <w:rPr>
-            <w:lang w:val="id_ID" w:bidi="id_ID"/>
-          </w:rPr>
-          <w:rPr>
-            <w:color w:val="0000EE"/>
-            <w:u w:val="single"/>
-          </w:rPr>
-          <w:t>Yer. 2:20</w:t>
-        </w:r>
-      </w:hyperlink>
-      <w:r>
-        <w:rPr>
-          <w:lang w:val="id_ID" w:bidi="id_ID"/>
-        </w:rPr>
-        <w:t xml:space="preserve">; </w:t>
-      </w:r>
-      <w:hyperlink r:id="rId89">
         <w:r>
           <w:rPr>
             <w:lang w:val="id_ID" w:bidi="id_ID"/>
@@ -1932,7 +1889,7 @@
         </w:rPr>
         <w:t>Kata lainnya, "kehijauan," berasal dari salah satu kata dalam Perjanjian Lama untuk kata "hijau" dan merujuk pada penyakit (</w:t>
       </w:r>
-      <w:hyperlink r:id="rId90">
+      <w:hyperlink r:id="rId88">
         <w:r>
           <w:rPr>
             <w:lang w:val="id_ID" w:bidi="id_ID"/>
@@ -1950,7 +1907,7 @@
         </w:rPr>
         <w:t>) dan jamur yang tumbuh pada dinding rumah (</w:t>
       </w:r>
-      <w:hyperlink r:id="rId91">
+      <w:hyperlink r:id="rId89">
         <w:r>
           <w:rPr>
             <w:lang w:val="id_ID" w:bidi="id_ID"/>
@@ -1982,6 +1939,60 @@
         </w:rPr>
         <w:t>"Ungu" adalah pewarna yang paling bernilai tinggi di zaman kuno. Mencakup warna yang bervariasi mulai dari warna ungu asli hingga warna merah, warna ini berasal dari moluska yang tergolong Gastropoda. Orang pertama yang menggunakan pewarna ini mungkin adalah orang Fenisia kuno, yang namanya mungkin berasal dari kata Yunani yang berarti "merah darah." Bagaimanapun juga, orang Fenisia menguasai industri kain ungu selama bertahun-tahun. Beberapa kain digambarkan dengan warna ungu: yang digunakan di kemah suci (</w:t>
       </w:r>
+      <w:hyperlink r:id="rId90">
+        <w:r>
+          <w:rPr>
+            <w:lang w:val="id_ID" w:bidi="id_ID"/>
+          </w:rPr>
+          <w:rPr>
+            <w:color w:val="0000EE"/>
+            <w:u w:val="single"/>
+          </w:rPr>
+          <w:t>Kel. 25:4</w:t>
+        </w:r>
+      </w:hyperlink>
+      <w:r>
+        <w:rPr>
+          <w:lang w:val="id_ID" w:bidi="id_ID"/>
+        </w:rPr>
+        <w:t xml:space="preserve">; </w:t>
+      </w:r>
+      <w:hyperlink r:id="rId48">
+        <w:r>
+          <w:rPr>
+            <w:lang w:val="id_ID" w:bidi="id_ID"/>
+          </w:rPr>
+          <w:rPr>
+            <w:color w:val="0000EE"/>
+            <w:u w:val="single"/>
+          </w:rPr>
+          <w:t>26:1</w:t>
+        </w:r>
+      </w:hyperlink>
+      <w:r>
+        <w:rPr>
+          <w:lang w:val="id_ID" w:bidi="id_ID"/>
+        </w:rPr>
+        <w:t>), baju efod para imam (</w:t>
+      </w:r>
+      <w:hyperlink r:id="rId91">
+        <w:r>
+          <w:rPr>
+            <w:lang w:val="id_ID" w:bidi="id_ID"/>
+          </w:rPr>
+          <w:rPr>
+            <w:color w:val="0000EE"/>
+            <w:u w:val="single"/>
+          </w:rPr>
+          <w:t>Kel. 28:5–8, 15, 33</w:t>
+        </w:r>
+      </w:hyperlink>
+      <w:r>
+        <w:rPr>
+          <w:lang w:val="id_ID" w:bidi="id_ID"/>
+        </w:rPr>
+        <w:t>), di bait suci Salomo (</w:t>
+      </w:r>
       <w:hyperlink r:id="rId92">
         <w:r>
           <w:rPr>
@@ -1991,7 +2002,61 @@
             <w:color w:val="0000EE"/>
             <w:u w:val="single"/>
           </w:rPr>
-          <w:t>Kel. 25:4</w:t>
+          <w:t>2Taw. 2:7</w:t>
+        </w:r>
+      </w:hyperlink>
+      <w:r>
+        <w:rPr>
+          <w:lang w:val="id_ID" w:bidi="id_ID"/>
+        </w:rPr>
+        <w:t>), di tempat duduk kereta Salomo (</w:t>
+      </w:r>
+      <w:hyperlink r:id="rId93">
+        <w:r>
+          <w:rPr>
+            <w:lang w:val="id_ID" w:bidi="id_ID"/>
+          </w:rPr>
+          <w:rPr>
+            <w:color w:val="0000EE"/>
+            <w:u w:val="single"/>
+          </w:rPr>
+          <w:t>Kid. 3:10</w:t>
+        </w:r>
+      </w:hyperlink>
+      <w:r>
+        <w:rPr>
+          <w:lang w:val="id_ID" w:bidi="id_ID"/>
+        </w:rPr>
+        <w:t>), dan hiasan istana Persia (</w:t>
+      </w:r>
+      <w:hyperlink r:id="rId51">
+        <w:r>
+          <w:rPr>
+            <w:lang w:val="id_ID" w:bidi="id_ID"/>
+          </w:rPr>
+          <w:rPr>
+            <w:color w:val="0000EE"/>
+            <w:u w:val="single"/>
+          </w:rPr>
+          <w:t>Est. 1:6</w:t>
+        </w:r>
+      </w:hyperlink>
+      <w:r>
+        <w:rPr>
+          <w:lang w:val="id_ID" w:bidi="id_ID"/>
+        </w:rPr>
+        <w:t>). Warna ungu biasanya dipakai oleh orang kaya dan keluarga bangsawan (</w:t>
+      </w:r>
+      <w:hyperlink r:id="rId94">
+        <w:r>
+          <w:rPr>
+            <w:lang w:val="id_ID" w:bidi="id_ID"/>
+          </w:rPr>
+          <w:rPr>
+            <w:color w:val="0000EE"/>
+            <w:u w:val="single"/>
+          </w:rPr>
+          <w:t>Hak. 8:26</w:t>
         </w:r>
       </w:hyperlink>
       <w:r>
@@ -2000,60 +2065,6 @@
         </w:rPr>
         <w:t xml:space="preserve">; </w:t>
       </w:r>
-      <w:hyperlink r:id="rId50">
-        <w:r>
-          <w:rPr>
-            <w:lang w:val="id_ID" w:bidi="id_ID"/>
-          </w:rPr>
-          <w:rPr>
-            <w:color w:val="0000EE"/>
-            <w:u w:val="single"/>
-          </w:rPr>
-          <w:t>26:1</w:t>
-        </w:r>
-      </w:hyperlink>
-      <w:r>
-        <w:rPr>
-          <w:lang w:val="id_ID" w:bidi="id_ID"/>
-        </w:rPr>
-        <w:t>), baju efod para imam (</w:t>
-      </w:r>
-      <w:hyperlink r:id="rId93">
-        <w:r>
-          <w:rPr>
-            <w:lang w:val="id_ID" w:bidi="id_ID"/>
-          </w:rPr>
-          <w:rPr>
-            <w:color w:val="0000EE"/>
-            <w:u w:val="single"/>
-          </w:rPr>
-          <w:t>Kel. 28:5–8, 15, 33</w:t>
-        </w:r>
-      </w:hyperlink>
-      <w:r>
-        <w:rPr>
-          <w:lang w:val="id_ID" w:bidi="id_ID"/>
-        </w:rPr>
-        <w:t>), di bait suci Salomo (</w:t>
-      </w:r>
-      <w:hyperlink r:id="rId94">
-        <w:r>
-          <w:rPr>
-            <w:lang w:val="id_ID" w:bidi="id_ID"/>
-          </w:rPr>
-          <w:rPr>
-            <w:color w:val="0000EE"/>
-            <w:u w:val="single"/>
-          </w:rPr>
-          <w:t>2Taw. 2:7</w:t>
-        </w:r>
-      </w:hyperlink>
-      <w:r>
-        <w:rPr>
-          <w:lang w:val="id_ID" w:bidi="id_ID"/>
-        </w:rPr>
-        <w:t>), di tempat duduk kereta Salomo (</w:t>
-      </w:r>
       <w:hyperlink r:id="rId95">
         <w:r>
           <w:rPr>
@@ -2063,32 +2074,14 @@
             <w:color w:val="0000EE"/>
             <w:u w:val="single"/>
           </w:rPr>
-          <w:t>Kid. 3:10</w:t>
-        </w:r>
-      </w:hyperlink>
-      <w:r>
-        <w:rPr>
-          <w:lang w:val="id_ID" w:bidi="id_ID"/>
-        </w:rPr>
-        <w:t>), dan hiasan istana Persia (</w:t>
-      </w:r>
-      <w:hyperlink r:id="rId53">
-        <w:r>
-          <w:rPr>
-            <w:lang w:val="id_ID" w:bidi="id_ID"/>
-          </w:rPr>
-          <w:rPr>
-            <w:color w:val="0000EE"/>
-            <w:u w:val="single"/>
-          </w:rPr>
-          <w:t>Est. 1:6</w:t>
-        </w:r>
-      </w:hyperlink>
-      <w:r>
-        <w:rPr>
-          <w:lang w:val="id_ID" w:bidi="id_ID"/>
-        </w:rPr>
-        <w:t>). Warna ungu biasanya dipakai oleh orang kaya dan keluarga bangsawan (</w:t>
+          <w:t>Ams. 31:22</w:t>
+        </w:r>
+      </w:hyperlink>
+      <w:r>
+        <w:rPr>
+          <w:lang w:val="id_ID" w:bidi="id_ID"/>
+        </w:rPr>
+        <w:t xml:space="preserve">; </w:t>
       </w:r>
       <w:hyperlink r:id="rId96">
         <w:r>
@@ -2099,14 +2092,32 @@
             <w:color w:val="0000EE"/>
             <w:u w:val="single"/>
           </w:rPr>
-          <w:t>Hak. 8:26</w:t>
-        </w:r>
-      </w:hyperlink>
-      <w:r>
-        <w:rPr>
-          <w:lang w:val="id_ID" w:bidi="id_ID"/>
-        </w:rPr>
-        <w:t xml:space="preserve">; </w:t>
+          <w:t>Dan. 5:7</w:t>
+        </w:r>
+      </w:hyperlink>
+      <w:r>
+        <w:rPr>
+          <w:lang w:val="id_ID" w:bidi="id_ID"/>
+        </w:rPr>
+        <w:t>). Mordekhai diberi hadiah sebuah pakaian ungu tua (</w:t>
+      </w:r>
+      <w:hyperlink r:id="rId52">
+        <w:r>
+          <w:rPr>
+            <w:lang w:val="id_ID" w:bidi="id_ID"/>
+          </w:rPr>
+          <w:rPr>
+            <w:color w:val="0000EE"/>
+            <w:u w:val="single"/>
+          </w:rPr>
+          <w:t>Est. 8:15</w:t>
+        </w:r>
+      </w:hyperlink>
+      <w:r>
+        <w:rPr>
+          <w:lang w:val="id_ID" w:bidi="id_ID"/>
+        </w:rPr>
+        <w:t>). Daniel diberi pakaian yang serupa (</w:t>
       </w:r>
       <w:hyperlink r:id="rId97">
         <w:r>
@@ -2117,14 +2128,14 @@
             <w:color w:val="0000EE"/>
             <w:u w:val="single"/>
           </w:rPr>
-          <w:t>Ams. 31:22</w:t>
-        </w:r>
-      </w:hyperlink>
-      <w:r>
-        <w:rPr>
-          <w:lang w:val="id_ID" w:bidi="id_ID"/>
-        </w:rPr>
-        <w:t xml:space="preserve">; </w:t>
+          <w:t>Dan. 5:29</w:t>
+        </w:r>
+      </w:hyperlink>
+      <w:r>
+        <w:rPr>
+          <w:lang w:val="id_ID" w:bidi="id_ID"/>
+        </w:rPr>
+        <w:t>). Pakaian tersebut juga dipakai oleh tentara Asyur (</w:t>
       </w:r>
       <w:hyperlink r:id="rId98">
         <w:r>
@@ -2135,32 +2146,14 @@
             <w:color w:val="0000EE"/>
             <w:u w:val="single"/>
           </w:rPr>
-          <w:t>Dan. 5:7</w:t>
-        </w:r>
-      </w:hyperlink>
-      <w:r>
-        <w:rPr>
-          <w:lang w:val="id_ID" w:bidi="id_ID"/>
-        </w:rPr>
-        <w:t>). Mordekhai diberi hadiah sebuah pakaian ungu tua (</w:t>
-      </w:r>
-      <w:hyperlink r:id="rId54">
-        <w:r>
-          <w:rPr>
-            <w:lang w:val="id_ID" w:bidi="id_ID"/>
-          </w:rPr>
-          <w:rPr>
-            <w:color w:val="0000EE"/>
-            <w:u w:val="single"/>
-          </w:rPr>
-          <w:t>Est. 8:15</w:t>
-        </w:r>
-      </w:hyperlink>
-      <w:r>
-        <w:rPr>
-          <w:lang w:val="id_ID" w:bidi="id_ID"/>
-        </w:rPr>
-        <w:t>). Daniel diberi pakaian yang serupa (</w:t>
+          <w:t>Yeh. 23:6</w:t>
+        </w:r>
+      </w:hyperlink>
+      <w:r>
+        <w:rPr>
+          <w:lang w:val="id_ID" w:bidi="id_ID"/>
+        </w:rPr>
+        <w:t>). Kitab Yeremia menyebutkan berhala yang berpakaian ungu tua dan ungu muda (</w:t>
       </w:r>
       <w:hyperlink r:id="rId99">
         <w:r>
@@ -2171,14 +2164,32 @@
             <w:color w:val="0000EE"/>
             <w:u w:val="single"/>
           </w:rPr>
-          <w:t>Dan. 5:29</w:t>
-        </w:r>
-      </w:hyperlink>
-      <w:r>
-        <w:rPr>
-          <w:lang w:val="id_ID" w:bidi="id_ID"/>
-        </w:rPr>
-        <w:t>). Pakaian tersebut juga dipakai oleh tentara Asyur (</w:t>
+          <w:t>Yer. 10:9</w:t>
+        </w:r>
+      </w:hyperlink>
+      <w:r>
+        <w:rPr>
+          <w:lang w:val="id_ID" w:bidi="id_ID"/>
+        </w:rPr>
+        <w:t>). Kapal-kapal Tirus memiliki tenda berwarna ungu tua dan ungu muda (</w:t>
+      </w:r>
+      <w:hyperlink r:id="rId47">
+        <w:r>
+          <w:rPr>
+            <w:lang w:val="id_ID" w:bidi="id_ID"/>
+          </w:rPr>
+          <w:rPr>
+            <w:color w:val="0000EE"/>
+            <w:u w:val="single"/>
+          </w:rPr>
+          <w:t>Yeh. 27:7</w:t>
+        </w:r>
+      </w:hyperlink>
+      <w:r>
+        <w:rPr>
+          <w:lang w:val="id_ID" w:bidi="id_ID"/>
+        </w:rPr>
+        <w:t xml:space="preserve">), dan pewarna ungu merupakan barang dagangan antara Tirus dan orang Aram (ayt. </w:t>
       </w:r>
       <w:hyperlink r:id="rId100">
         <w:r>
@@ -2189,70 +2200,16 @@
             <w:color w:val="0000EE"/>
             <w:u w:val="single"/>
           </w:rPr>
-          <w:t>Yeh. 23:6</w:t>
-        </w:r>
-      </w:hyperlink>
-      <w:r>
-        <w:rPr>
-          <w:lang w:val="id_ID" w:bidi="id_ID"/>
-        </w:rPr>
-        <w:t>). Kitab Yeremia menyebutkan berhala yang berpakaian ungu tua dan ungu muda (</w:t>
+          <w:t>16</w:t>
+        </w:r>
+      </w:hyperlink>
+      <w:r>
+        <w:rPr>
+          <w:lang w:val="id_ID" w:bidi="id_ID"/>
+        </w:rPr>
+        <w:t>). Warna ini pernah digunakan untuk menggambarkan warna rambut (</w:t>
       </w:r>
       <w:hyperlink r:id="rId101">
-        <w:r>
-          <w:rPr>
-            <w:lang w:val="id_ID" w:bidi="id_ID"/>
-          </w:rPr>
-          <w:rPr>
-            <w:color w:val="0000EE"/>
-            <w:u w:val="single"/>
-          </w:rPr>
-          <w:t>Yer. 10:9</w:t>
-        </w:r>
-      </w:hyperlink>
-      <w:r>
-        <w:rPr>
-          <w:lang w:val="id_ID" w:bidi="id_ID"/>
-        </w:rPr>
-        <w:t>). Kapal-kapal Tirus memiliki tenda berwarna ungu tua dan ungu muda (</w:t>
-      </w:r>
-      <w:hyperlink r:id="rId49">
-        <w:r>
-          <w:rPr>
-            <w:lang w:val="id_ID" w:bidi="id_ID"/>
-          </w:rPr>
-          <w:rPr>
-            <w:color w:val="0000EE"/>
-            <w:u w:val="single"/>
-          </w:rPr>
-          <w:t>Yeh. 27:7</w:t>
-        </w:r>
-      </w:hyperlink>
-      <w:r>
-        <w:rPr>
-          <w:lang w:val="id_ID" w:bidi="id_ID"/>
-        </w:rPr>
-        <w:t xml:space="preserve">), dan pewarna ungu merupakan barang dagangan antara Tirus dan orang Aram (ayt. </w:t>
-      </w:r>
-      <w:hyperlink r:id="rId102">
-        <w:r>
-          <w:rPr>
-            <w:lang w:val="id_ID" w:bidi="id_ID"/>
-          </w:rPr>
-          <w:rPr>
-            <w:color w:val="0000EE"/>
-            <w:u w:val="single"/>
-          </w:rPr>
-          <w:t>16</w:t>
-        </w:r>
-      </w:hyperlink>
-      <w:r>
-        <w:rPr>
-          <w:lang w:val="id_ID" w:bidi="id_ID"/>
-        </w:rPr>
-        <w:t>). Warna ini pernah digunakan untuk menggambarkan warna rambut (</w:t>
-      </w:r>
-      <w:hyperlink r:id="rId103">
         <w:r>
           <w:rPr>
             <w:lang w:val="id_ID" w:bidi="id_ID"/>
@@ -2284,6 +2241,42 @@
         </w:rPr>
         <w:t>Penyebutan warna ungu dalam Perjanjian Baru lebih sedikit dibandingkan dalam Perjanjian Lama tetapi menegaskan pentingnya pewarna tersebut dalam keberlangsungan perekonomian. Jubah ungu menunjukkan kekayaan (</w:t>
       </w:r>
+      <w:hyperlink r:id="rId102">
+        <w:r>
+          <w:rPr>
+            <w:lang w:val="id_ID" w:bidi="id_ID"/>
+          </w:rPr>
+          <w:rPr>
+            <w:color w:val="0000EE"/>
+            <w:u w:val="single"/>
+          </w:rPr>
+          <w:t>Luk. 16:19</w:t>
+        </w:r>
+      </w:hyperlink>
+      <w:r>
+        <w:rPr>
+          <w:lang w:val="id_ID" w:bidi="id_ID"/>
+        </w:rPr>
+        <w:t>). Yesus dikenakan jubah ungu oleh prajurit-prajurit Romawi (</w:t>
+      </w:r>
+      <w:hyperlink r:id="rId103">
+        <w:r>
+          <w:rPr>
+            <w:lang w:val="id_ID" w:bidi="id_ID"/>
+          </w:rPr>
+          <w:rPr>
+            <w:color w:val="0000EE"/>
+            <w:u w:val="single"/>
+          </w:rPr>
+          <w:t>Mrk. 15:17, 20</w:t>
+        </w:r>
+      </w:hyperlink>
+      <w:r>
+        <w:rPr>
+          <w:lang w:val="id_ID" w:bidi="id_ID"/>
+        </w:rPr>
+        <w:t xml:space="preserve">; </w:t>
+      </w:r>
       <w:hyperlink r:id="rId104">
         <w:r>
           <w:rPr>
@@ -2293,14 +2286,14 @@
             <w:color w:val="0000EE"/>
             <w:u w:val="single"/>
           </w:rPr>
-          <w:t>Luk. 16:19</w:t>
-        </w:r>
-      </w:hyperlink>
-      <w:r>
-        <w:rPr>
-          <w:lang w:val="id_ID" w:bidi="id_ID"/>
-        </w:rPr>
-        <w:t>). Yesus dikenakan jubah ungu oleh prajurit-prajurit Romawi (</w:t>
+          <w:t>Yoh. 19:2, 5</w:t>
+        </w:r>
+      </w:hyperlink>
+      <w:r>
+        <w:rPr>
+          <w:lang w:val="id_ID" w:bidi="id_ID"/>
+        </w:rPr>
+        <w:t xml:space="preserve">; bdk. </w:t>
       </w:r>
       <w:hyperlink r:id="rId105">
         <w:r>
@@ -2311,70 +2304,34 @@
             <w:color w:val="0000EE"/>
             <w:u w:val="single"/>
           </w:rPr>
-          <w:t>Mrk. 15:17, 20</w:t>
-        </w:r>
-      </w:hyperlink>
-      <w:r>
-        <w:rPr>
-          <w:lang w:val="id_ID" w:bidi="id_ID"/>
-        </w:rPr>
-        <w:t xml:space="preserve">; </w:t>
+          <w:t>Mat. 27:28</w:t>
+        </w:r>
+      </w:hyperlink>
+      <w:r>
+        <w:rPr>
+          <w:lang w:val="id_ID" w:bidi="id_ID"/>
+        </w:rPr>
+        <w:t>, “ungu”). Kain ungu dan kirmizi yang dikenakan oleh pelacur Babel melambangkan kedudukan dalam kerajaan (</w:t>
+      </w:r>
+      <w:hyperlink r:id="rId30">
+        <w:r>
+          <w:rPr>
+            <w:lang w:val="id_ID" w:bidi="id_ID"/>
+          </w:rPr>
+          <w:rPr>
+            <w:color w:val="0000EE"/>
+            <w:u w:val="single"/>
+          </w:rPr>
+          <w:t>Why. 17:4</w:t>
+        </w:r>
+      </w:hyperlink>
+      <w:r>
+        <w:rPr>
+          <w:lang w:val="id_ID" w:bidi="id_ID"/>
+        </w:rPr>
+        <w:t>). Lidia dari Tiatira adalah seorang penjual kain ungu (</w:t>
       </w:r>
       <w:hyperlink r:id="rId106">
-        <w:r>
-          <w:rPr>
-            <w:lang w:val="id_ID" w:bidi="id_ID"/>
-          </w:rPr>
-          <w:rPr>
-            <w:color w:val="0000EE"/>
-            <w:u w:val="single"/>
-          </w:rPr>
-          <w:t>Yoh. 19:2, 5</w:t>
-        </w:r>
-      </w:hyperlink>
-      <w:r>
-        <w:rPr>
-          <w:lang w:val="id_ID" w:bidi="id_ID"/>
-        </w:rPr>
-        <w:t xml:space="preserve">; bdk. </w:t>
-      </w:r>
-      <w:hyperlink r:id="rId107">
-        <w:r>
-          <w:rPr>
-            <w:lang w:val="id_ID" w:bidi="id_ID"/>
-          </w:rPr>
-          <w:rPr>
-            <w:color w:val="0000EE"/>
-            <w:u w:val="single"/>
-          </w:rPr>
-          <w:t>Mat. 27:28</w:t>
-        </w:r>
-      </w:hyperlink>
-      <w:r>
-        <w:rPr>
-          <w:lang w:val="id_ID" w:bidi="id_ID"/>
-        </w:rPr>
-        <w:t>, “ungu”). Kain ungu dan kirmizi yang dikenakan oleh pelacur Babel melambangkan kedudukan dalam kerajaan (</w:t>
-      </w:r>
-      <w:hyperlink r:id="rId32">
-        <w:r>
-          <w:rPr>
-            <w:lang w:val="id_ID" w:bidi="id_ID"/>
-          </w:rPr>
-          <w:rPr>
-            <w:color w:val="0000EE"/>
-            <w:u w:val="single"/>
-          </w:rPr>
-          <w:t>Why. 17:4</w:t>
-        </w:r>
-      </w:hyperlink>
-      <w:r>
-        <w:rPr>
-          <w:lang w:val="id_ID" w:bidi="id_ID"/>
-        </w:rPr>
-        <w:t>). Lidia dari Tiatira adalah seorang penjual kain ungu (</w:t>
-      </w:r>
-      <w:hyperlink r:id="rId108">
         <w:r>
           <w:rPr>
             <w:lang w:val="id_ID" w:bidi="id_ID"/>
@@ -2406,6 +2363,42 @@
         </w:rPr>
         <w:t>"Merah" seringkali merujuk pada warna alami dari objek-objek tertentu yang disebutkan dalam Alkitab: kulit (</w:t>
       </w:r>
+      <w:hyperlink r:id="rId107">
+        <w:r>
+          <w:rPr>
+            <w:lang w:val="id_ID" w:bidi="id_ID"/>
+          </w:rPr>
+          <w:rPr>
+            <w:color w:val="0000EE"/>
+            <w:u w:val="single"/>
+          </w:rPr>
+          <w:t>Kej. 25:25</w:t>
+        </w:r>
+      </w:hyperlink>
+      <w:r>
+        <w:rPr>
+          <w:lang w:val="id_ID" w:bidi="id_ID"/>
+        </w:rPr>
+        <w:t>), sup (ay.</w:t>
+      </w:r>
+      <w:hyperlink r:id="rId108">
+        <w:r>
+          <w:rPr>
+            <w:lang w:val="id_ID" w:bidi="id_ID"/>
+          </w:rPr>
+          <w:rPr>
+            <w:color w:val="0000EE"/>
+            <w:u w:val="single"/>
+          </w:rPr>
+          <w:t xml:space="preserve"> 30</w:t>
+        </w:r>
+      </w:hyperlink>
+      <w:r>
+        <w:rPr>
+          <w:lang w:val="id_ID" w:bidi="id_ID"/>
+        </w:rPr>
+        <w:t>), mata (</w:t>
+      </w:r>
       <w:hyperlink r:id="rId109">
         <w:r>
           <w:rPr>
@@ -2415,14 +2408,14 @@
             <w:color w:val="0000EE"/>
             <w:u w:val="single"/>
           </w:rPr>
-          <w:t>Kej. 25:25</w:t>
-        </w:r>
-      </w:hyperlink>
-      <w:r>
-        <w:rPr>
-          <w:lang w:val="id_ID" w:bidi="id_ID"/>
-        </w:rPr>
-        <w:t>), sup (ay.</w:t>
+          <w:t>Kej. 49:12</w:t>
+        </w:r>
+      </w:hyperlink>
+      <w:r>
+        <w:rPr>
+          <w:lang w:val="id_ID" w:bidi="id_ID"/>
+        </w:rPr>
+        <w:t>, meskipun kata yang digunakan disini mungkin berarti "berkilau" atau "gelap"), lembu betina yang dikorbankan (</w:t>
       </w:r>
       <w:hyperlink r:id="rId110">
         <w:r>
@@ -2433,14 +2426,14 @@
             <w:color w:val="0000EE"/>
             <w:u w:val="single"/>
           </w:rPr>
-          <w:t xml:space="preserve"> 30</w:t>
-        </w:r>
-      </w:hyperlink>
-      <w:r>
-        <w:rPr>
-          <w:lang w:val="id_ID" w:bidi="id_ID"/>
-        </w:rPr>
-        <w:t>), mata (</w:t>
+          <w:t>Bil. 19:2</w:t>
+        </w:r>
+      </w:hyperlink>
+      <w:r>
+        <w:rPr>
+          <w:lang w:val="id_ID" w:bidi="id_ID"/>
+        </w:rPr>
+        <w:t>), air (</w:t>
       </w:r>
       <w:hyperlink r:id="rId111">
         <w:r>
@@ -2451,14 +2444,14 @@
             <w:color w:val="0000EE"/>
             <w:u w:val="single"/>
           </w:rPr>
-          <w:t>Kej. 49:12</w:t>
-        </w:r>
-      </w:hyperlink>
-      <w:r>
-        <w:rPr>
-          <w:lang w:val="id_ID" w:bidi="id_ID"/>
-        </w:rPr>
-        <w:t>, meskipun kata yang digunakan disini mungkin berarti "berkilau" atau "gelap"), lembu betina yang dikorbankan (</w:t>
+          <w:t>2Raj. 3:22</w:t>
+        </w:r>
+      </w:hyperlink>
+      <w:r>
+        <w:rPr>
+          <w:lang w:val="id_ID" w:bidi="id_ID"/>
+        </w:rPr>
+        <w:t>), muka orang yang menangis (</w:t>
       </w:r>
       <w:hyperlink r:id="rId112">
         <w:r>
@@ -2469,14 +2462,32 @@
             <w:color w:val="0000EE"/>
             <w:u w:val="single"/>
           </w:rPr>
-          <w:t>Bil. 19:2</w:t>
-        </w:r>
-      </w:hyperlink>
-      <w:r>
-        <w:rPr>
-          <w:lang w:val="id_ID" w:bidi="id_ID"/>
-        </w:rPr>
-        <w:t>), air (</w:t>
+          <w:t>Ayb. 16:16</w:t>
+        </w:r>
+      </w:hyperlink>
+      <w:r>
+        <w:rPr>
+          <w:lang w:val="id_ID" w:bidi="id_ID"/>
+        </w:rPr>
+        <w:t>), anggur (</w:t>
+      </w:r>
+      <w:hyperlink r:id="rId15">
+        <w:r>
+          <w:rPr>
+            <w:lang w:val="id_ID" w:bidi="id_ID"/>
+          </w:rPr>
+          <w:rPr>
+            <w:color w:val="0000EE"/>
+            <w:u w:val="single"/>
+          </w:rPr>
+          <w:t>Ams. 23:31</w:t>
+        </w:r>
+      </w:hyperlink>
+      <w:r>
+        <w:rPr>
+          <w:lang w:val="id_ID" w:bidi="id_ID"/>
+        </w:rPr>
+        <w:t>), mata orang yang minum anggur (ayt.</w:t>
       </w:r>
       <w:hyperlink r:id="rId113">
         <w:r>
@@ -2487,14 +2498,14 @@
             <w:color w:val="0000EE"/>
             <w:u w:val="single"/>
           </w:rPr>
-          <w:t>2Raj. 3:22</w:t>
-        </w:r>
-      </w:hyperlink>
-      <w:r>
-        <w:rPr>
-          <w:lang w:val="id_ID" w:bidi="id_ID"/>
-        </w:rPr>
-        <w:t>), muka orang yang menangis (</w:t>
+          <w:t xml:space="preserve"> 29</w:t>
+        </w:r>
+      </w:hyperlink>
+      <w:r>
+        <w:rPr>
+          <w:lang w:val="id_ID" w:bidi="id_ID"/>
+        </w:rPr>
+        <w:t>), pakaian (</w:t>
       </w:r>
       <w:hyperlink r:id="rId114">
         <w:r>
@@ -2505,32 +2516,14 @@
             <w:color w:val="0000EE"/>
             <w:u w:val="single"/>
           </w:rPr>
-          <w:t>Ayb. 16:16</w:t>
-        </w:r>
-      </w:hyperlink>
-      <w:r>
-        <w:rPr>
-          <w:lang w:val="id_ID" w:bidi="id_ID"/>
-        </w:rPr>
-        <w:t>), anggur (</w:t>
-      </w:r>
-      <w:hyperlink r:id="rId17">
-        <w:r>
-          <w:rPr>
-            <w:lang w:val="id_ID" w:bidi="id_ID"/>
-          </w:rPr>
-          <w:rPr>
-            <w:color w:val="0000EE"/>
-            <w:u w:val="single"/>
-          </w:rPr>
-          <w:t>Ams. 23:31</w:t>
-        </w:r>
-      </w:hyperlink>
-      <w:r>
-        <w:rPr>
-          <w:lang w:val="id_ID" w:bidi="id_ID"/>
-        </w:rPr>
-        <w:t>), mata orang yang minum anggur (ayt.</w:t>
+          <w:t>Yes. 63:2</w:t>
+        </w:r>
+      </w:hyperlink>
+      <w:r>
+        <w:rPr>
+          <w:lang w:val="id_ID" w:bidi="id_ID"/>
+        </w:rPr>
+        <w:t>), perisai (</w:t>
       </w:r>
       <w:hyperlink r:id="rId115">
         <w:r>
@@ -2541,14 +2534,14 @@
             <w:color w:val="0000EE"/>
             <w:u w:val="single"/>
           </w:rPr>
-          <w:t xml:space="preserve"> 29</w:t>
-        </w:r>
-      </w:hyperlink>
-      <w:r>
-        <w:rPr>
-          <w:lang w:val="id_ID" w:bidi="id_ID"/>
-        </w:rPr>
-        <w:t>), pakaian (</w:t>
+          <w:t>Nah. 2:3</w:t>
+        </w:r>
+      </w:hyperlink>
+      <w:r>
+        <w:rPr>
+          <w:lang w:val="id_ID" w:bidi="id_ID"/>
+        </w:rPr>
+        <w:t>), dan kuda (</w:t>
       </w:r>
       <w:hyperlink r:id="rId116">
         <w:r>
@@ -2559,14 +2552,14 @@
             <w:color w:val="0000EE"/>
             <w:u w:val="single"/>
           </w:rPr>
-          <w:t>Yes. 63:2</w:t>
-        </w:r>
-      </w:hyperlink>
-      <w:r>
-        <w:rPr>
-          <w:lang w:val="id_ID" w:bidi="id_ID"/>
-        </w:rPr>
-        <w:t>), perisai (</w:t>
+          <w:t>Za. 1:8</w:t>
+        </w:r>
+      </w:hyperlink>
+      <w:r>
+        <w:rPr>
+          <w:lang w:val="id_ID" w:bidi="id_ID"/>
+        </w:rPr>
+        <w:t xml:space="preserve">; </w:t>
       </w:r>
       <w:hyperlink r:id="rId117">
         <w:r>
@@ -2577,14 +2570,50 @@
             <w:color w:val="0000EE"/>
             <w:u w:val="single"/>
           </w:rPr>
-          <w:t>Nah. 2:3</w:t>
-        </w:r>
-      </w:hyperlink>
-      <w:r>
-        <w:rPr>
-          <w:lang w:val="id_ID" w:bidi="id_ID"/>
-        </w:rPr>
-        <w:t>), dan kuda (</w:t>
+          <w:t>6:2</w:t>
+        </w:r>
+      </w:hyperlink>
+      <w:r>
+        <w:rPr>
+          <w:lang w:val="id_ID" w:bidi="id_ID"/>
+        </w:rPr>
+        <w:t>). Kata ini digunakan secara kiasan untuk menggambarkan dosa (</w:t>
+      </w:r>
+      <w:hyperlink r:id="rId54">
+        <w:r>
+          <w:rPr>
+            <w:lang w:val="id_ID" w:bidi="id_ID"/>
+          </w:rPr>
+          <w:rPr>
+            <w:color w:val="0000EE"/>
+            <w:u w:val="single"/>
+          </w:rPr>
+          <w:t>Yes. 1:18</w:t>
+        </w:r>
+      </w:hyperlink>
+      <w:r>
+        <w:rPr>
+          <w:lang w:val="id_ID" w:bidi="id_ID"/>
+        </w:rPr>
+        <w:t>). Penyakit kusta (</w:t>
+      </w:r>
+      <w:hyperlink r:id="rId88">
+        <w:r>
+          <w:rPr>
+            <w:lang w:val="id_ID" w:bidi="id_ID"/>
+          </w:rPr>
+          <w:rPr>
+            <w:color w:val="0000EE"/>
+            <w:u w:val="single"/>
+          </w:rPr>
+          <w:t>Im. 13:49</w:t>
+        </w:r>
+      </w:hyperlink>
+      <w:r>
+        <w:rPr>
+          <w:lang w:val="id_ID" w:bidi="id_ID"/>
+        </w:rPr>
+        <w:t>), bintik pada kulit (ay.</w:t>
       </w:r>
       <w:hyperlink r:id="rId118">
         <w:r>
@@ -2595,7 +2624,43 @@
             <w:color w:val="0000EE"/>
             <w:u w:val="single"/>
           </w:rPr>
-          <w:t>Za. 1:8</w:t>
+          <w:t xml:space="preserve"> 19, 24, 42–43</w:t>
+        </w:r>
+      </w:hyperlink>
+      <w:r>
+        <w:rPr>
+          <w:lang w:val="id_ID" w:bidi="id_ID"/>
+        </w:rPr>
+        <w:t>), dan jamur pada dinding rumah (</w:t>
+      </w:r>
+      <w:hyperlink r:id="rId89">
+        <w:r>
+          <w:rPr>
+            <w:lang w:val="id_ID" w:bidi="id_ID"/>
+          </w:rPr>
+          <w:rPr>
+            <w:color w:val="0000EE"/>
+            <w:u w:val="single"/>
+          </w:rPr>
+          <w:t>Im. 14:37</w:t>
+        </w:r>
+      </w:hyperlink>
+      <w:r>
+        <w:rPr>
+          <w:lang w:val="id_ID" w:bidi="id_ID"/>
+        </w:rPr>
+        <w:t>) yang berubah warna menjadi kemerahan. Laut Merah sering disebutkan dalam Perjanjian Lama (</w:t>
+      </w:r>
+      <w:hyperlink r:id="rId119">
+        <w:r>
+          <w:rPr>
+            <w:lang w:val="id_ID" w:bidi="id_ID"/>
+          </w:rPr>
+          <w:rPr>
+            <w:color w:val="0000EE"/>
+            <w:u w:val="single"/>
+          </w:rPr>
+          <w:t>Kel. 10:19</w:t>
         </w:r>
       </w:hyperlink>
       <w:r>
@@ -2604,60 +2669,6 @@
         </w:rPr>
         <w:t xml:space="preserve">; </w:t>
       </w:r>
-      <w:hyperlink r:id="rId119">
-        <w:r>
-          <w:rPr>
-            <w:lang w:val="id_ID" w:bidi="id_ID"/>
-          </w:rPr>
-          <w:rPr>
-            <w:color w:val="0000EE"/>
-            <w:u w:val="single"/>
-          </w:rPr>
-          <w:t>6:2</w:t>
-        </w:r>
-      </w:hyperlink>
-      <w:r>
-        <w:rPr>
-          <w:lang w:val="id_ID" w:bidi="id_ID"/>
-        </w:rPr>
-        <w:t>). Kata ini digunakan secara kiasan untuk menggambarkan dosa (</w:t>
-      </w:r>
-      <w:hyperlink r:id="rId56">
-        <w:r>
-          <w:rPr>
-            <w:lang w:val="id_ID" w:bidi="id_ID"/>
-          </w:rPr>
-          <w:rPr>
-            <w:color w:val="0000EE"/>
-            <w:u w:val="single"/>
-          </w:rPr>
-          <w:t>Yes. 1:18</w:t>
-        </w:r>
-      </w:hyperlink>
-      <w:r>
-        <w:rPr>
-          <w:lang w:val="id_ID" w:bidi="id_ID"/>
-        </w:rPr>
-        <w:t>). Penyakit kusta (</w:t>
-      </w:r>
-      <w:hyperlink r:id="rId90">
-        <w:r>
-          <w:rPr>
-            <w:lang w:val="id_ID" w:bidi="id_ID"/>
-          </w:rPr>
-          <w:rPr>
-            <w:color w:val="0000EE"/>
-            <w:u w:val="single"/>
-          </w:rPr>
-          <w:t>Im. 13:49</w:t>
-        </w:r>
-      </w:hyperlink>
-      <w:r>
-        <w:rPr>
-          <w:lang w:val="id_ID" w:bidi="id_ID"/>
-        </w:rPr>
-        <w:t>), bintik pada kulit (ay.</w:t>
-      </w:r>
       <w:hyperlink r:id="rId120">
         <w:r>
           <w:rPr>
@@ -2667,32 +2678,14 @@
             <w:color w:val="0000EE"/>
             <w:u w:val="single"/>
           </w:rPr>
-          <w:t xml:space="preserve"> 19, 24, 42–43</w:t>
-        </w:r>
-      </w:hyperlink>
-      <w:r>
-        <w:rPr>
-          <w:lang w:val="id_ID" w:bidi="id_ID"/>
-        </w:rPr>
-        <w:t>), dan jamur pada dinding rumah (</w:t>
-      </w:r>
-      <w:hyperlink r:id="rId91">
-        <w:r>
-          <w:rPr>
-            <w:lang w:val="id_ID" w:bidi="id_ID"/>
-          </w:rPr>
-          <w:rPr>
-            <w:color w:val="0000EE"/>
-            <w:u w:val="single"/>
-          </w:rPr>
-          <w:t>Im. 14:37</w:t>
-        </w:r>
-      </w:hyperlink>
-      <w:r>
-        <w:rPr>
-          <w:lang w:val="id_ID" w:bidi="id_ID"/>
-        </w:rPr>
-        <w:t>) yang berubah warna menjadi kemerahan. Laut Merah sering disebutkan dalam Perjanjian Lama (</w:t>
+          <w:t>15:4</w:t>
+        </w:r>
+      </w:hyperlink>
+      <w:r>
+        <w:rPr>
+          <w:lang w:val="id_ID" w:bidi="id_ID"/>
+        </w:rPr>
+        <w:t>), tetapi kata-kata Ibrani yang diterjemahkan demikian sebenarnya berarti "Laut Teberau." Namun, dalam Perjanjian Baru kata Yunani yang dimaksud adalah kata "merah" (</w:t>
       </w:r>
       <w:hyperlink r:id="rId121">
         <w:r>
@@ -2703,7 +2696,7 @@
             <w:color w:val="0000EE"/>
             <w:u w:val="single"/>
           </w:rPr>
-          <w:t>Kel. 10:19</w:t>
+          <w:t>Kisah 7:36</w:t>
         </w:r>
       </w:hyperlink>
       <w:r>
@@ -2721,14 +2714,14 @@
             <w:color w:val="0000EE"/>
             <w:u w:val="single"/>
           </w:rPr>
-          <w:t>15:4</w:t>
-        </w:r>
-      </w:hyperlink>
-      <w:r>
-        <w:rPr>
-          <w:lang w:val="id_ID" w:bidi="id_ID"/>
-        </w:rPr>
-        <w:t>), tetapi kata-kata Ibrani yang diterjemahkan demikian sebenarnya berarti "Laut Teberau." Namun, dalam Perjanjian Baru kata Yunani yang dimaksud adalah kata "merah" (</w:t>
+          <w:t>Ibr. 11:29</w:t>
+        </w:r>
+      </w:hyperlink>
+      <w:r>
+        <w:rPr>
+          <w:lang w:val="id_ID" w:bidi="id_ID"/>
+        </w:rPr>
+        <w:t>). Dalam Perjanjian Baru, warna merah digunakan untuk menggambarkan warna langit (</w:t>
       </w:r>
       <w:hyperlink r:id="rId123">
         <w:r>
@@ -2739,14 +2732,14 @@
             <w:color w:val="0000EE"/>
             <w:u w:val="single"/>
           </w:rPr>
-          <w:t>Kisah 7:36</w:t>
-        </w:r>
-      </w:hyperlink>
-      <w:r>
-        <w:rPr>
-          <w:lang w:val="id_ID" w:bidi="id_ID"/>
-        </w:rPr>
-        <w:t xml:space="preserve">; </w:t>
+          <w:t>Mat. 16:2–3</w:t>
+        </w:r>
+      </w:hyperlink>
+      <w:r>
+        <w:rPr>
+          <w:lang w:val="id_ID" w:bidi="id_ID"/>
+        </w:rPr>
+        <w:t>), kuda (</w:t>
       </w:r>
       <w:hyperlink r:id="rId124">
         <w:r>
@@ -2757,52 +2750,16 @@
             <w:color w:val="0000EE"/>
             <w:u w:val="single"/>
           </w:rPr>
-          <w:t>Ibr. 11:29</w:t>
-        </w:r>
-      </w:hyperlink>
-      <w:r>
-        <w:rPr>
-          <w:lang w:val="id_ID" w:bidi="id_ID"/>
-        </w:rPr>
-        <w:t>). Dalam Perjanjian Baru, warna merah digunakan untuk menggambarkan warna langit (</w:t>
+          <w:t>Why. 6:4</w:t>
+        </w:r>
+      </w:hyperlink>
+      <w:r>
+        <w:rPr>
+          <w:lang w:val="id_ID" w:bidi="id_ID"/>
+        </w:rPr>
+        <w:t>), dan naga (</w:t>
       </w:r>
       <w:hyperlink r:id="rId125">
-        <w:r>
-          <w:rPr>
-            <w:lang w:val="id_ID" w:bidi="id_ID"/>
-          </w:rPr>
-          <w:rPr>
-            <w:color w:val="0000EE"/>
-            <w:u w:val="single"/>
-          </w:rPr>
-          <w:t>Mat. 16:2–3</w:t>
-        </w:r>
-      </w:hyperlink>
-      <w:r>
-        <w:rPr>
-          <w:lang w:val="id_ID" w:bidi="id_ID"/>
-        </w:rPr>
-        <w:t>), kuda (</w:t>
-      </w:r>
-      <w:hyperlink r:id="rId126">
-        <w:r>
-          <w:rPr>
-            <w:lang w:val="id_ID" w:bidi="id_ID"/>
-          </w:rPr>
-          <w:rPr>
-            <w:color w:val="0000EE"/>
-            <w:u w:val="single"/>
-          </w:rPr>
-          <w:t>Why. 6:4</w:t>
-        </w:r>
-      </w:hyperlink>
-      <w:r>
-        <w:rPr>
-          <w:lang w:val="id_ID" w:bidi="id_ID"/>
-        </w:rPr>
-        <w:t>), dan naga (</w:t>
-      </w:r>
-      <w:hyperlink r:id="rId127">
         <w:r>
           <w:rPr>
             <w:lang w:val="id_ID" w:bidi="id_ID"/>
@@ -2834,6 +2791,60 @@
         </w:rPr>
         <w:t>"Merah cerah," adalah warna merah terang yang berasal dari serangga-serangga tertentu, yang digunakan untuk kain dan benang dan sangat bernilai di zaman kuno (</w:t>
       </w:r>
+      <w:hyperlink r:id="rId126">
+        <w:r>
+          <w:rPr>
+            <w:lang w:val="id_ID" w:bidi="id_ID"/>
+          </w:rPr>
+          <w:rPr>
+            <w:color w:val="0000EE"/>
+            <w:u w:val="single"/>
+          </w:rPr>
+          <w:t>Why. 18:12</w:t>
+        </w:r>
+      </w:hyperlink>
+      <w:r>
+        <w:rPr>
+          <w:lang w:val="id_ID" w:bidi="id_ID"/>
+        </w:rPr>
+        <w:t>). Sulit untuk membedakan antara warna "merah darah (kirmizi)" dan "merah hati" dalam Alkitab. Benang warna kirmizi diikatkan pada tangan Zerah pada saat dilahirkan (</w:t>
+      </w:r>
+      <w:hyperlink r:id="rId127">
+        <w:r>
+          <w:rPr>
+            <w:lang w:val="id_ID" w:bidi="id_ID"/>
+          </w:rPr>
+          <w:rPr>
+            <w:color w:val="0000EE"/>
+            <w:u w:val="single"/>
+          </w:rPr>
+          <w:t>Kej. 38:28, 30</w:t>
+        </w:r>
+      </w:hyperlink>
+      <w:r>
+        <w:rPr>
+          <w:lang w:val="id_ID" w:bidi="id_ID"/>
+        </w:rPr>
+        <w:t>). Kata ini menggambarkan kain-kain tertentu di Kemah Suci (</w:t>
+      </w:r>
+      <w:hyperlink r:id="rId90">
+        <w:r>
+          <w:rPr>
+            <w:lang w:val="id_ID" w:bidi="id_ID"/>
+          </w:rPr>
+          <w:rPr>
+            <w:color w:val="0000EE"/>
+            <w:u w:val="single"/>
+          </w:rPr>
+          <w:t>Kel. 25:4</w:t>
+        </w:r>
+      </w:hyperlink>
+      <w:r>
+        <w:rPr>
+          <w:lang w:val="id_ID" w:bidi="id_ID"/>
+        </w:rPr>
+        <w:t xml:space="preserve">; </w:t>
+      </w:r>
       <w:hyperlink r:id="rId128">
         <w:r>
           <w:rPr>
@@ -2843,14 +2854,14 @@
             <w:color w:val="0000EE"/>
             <w:u w:val="single"/>
           </w:rPr>
-          <w:t>Why. 18:12</w:t>
-        </w:r>
-      </w:hyperlink>
-      <w:r>
-        <w:rPr>
-          <w:lang w:val="id_ID" w:bidi="id_ID"/>
-        </w:rPr>
-        <w:t>). Sulit untuk membedakan antara warna "merah darah (kirmizi)" dan "merah hati" dalam Alkitab. Benang warna kirmizi diikatkan pada tangan Zerah pada saat dilahirkan (</w:t>
+          <w:t>26:1, 31, 36</w:t>
+        </w:r>
+      </w:hyperlink>
+      <w:r>
+        <w:rPr>
+          <w:lang w:val="id_ID" w:bidi="id_ID"/>
+        </w:rPr>
+        <w:t xml:space="preserve">; </w:t>
       </w:r>
       <w:hyperlink r:id="rId129">
         <w:r>
@@ -2861,25 +2872,61 @@
             <w:color w:val="0000EE"/>
             <w:u w:val="single"/>
           </w:rPr>
-          <w:t>Kej. 38:28, 30</w:t>
-        </w:r>
-      </w:hyperlink>
-      <w:r>
-        <w:rPr>
-          <w:lang w:val="id_ID" w:bidi="id_ID"/>
-        </w:rPr>
-        <w:t>). Kata ini menggambarkan kain-kain tertentu di Kemah Suci (</w:t>
-      </w:r>
-      <w:hyperlink r:id="rId92">
-        <w:r>
-          <w:rPr>
-            <w:lang w:val="id_ID" w:bidi="id_ID"/>
-          </w:rPr>
-          <w:rPr>
-            <w:color w:val="0000EE"/>
-            <w:u w:val="single"/>
-          </w:rPr>
-          <w:t>Kel. 25:4</w:t>
+          <w:t>27:16</w:t>
+        </w:r>
+      </w:hyperlink>
+      <w:r>
+        <w:rPr>
+          <w:lang w:val="id_ID" w:bidi="id_ID"/>
+        </w:rPr>
+        <w:t>), baju efod para imam (</w:t>
+      </w:r>
+      <w:hyperlink r:id="rId91">
+        <w:r>
+          <w:rPr>
+            <w:lang w:val="id_ID" w:bidi="id_ID"/>
+          </w:rPr>
+          <w:rPr>
+            <w:color w:val="0000EE"/>
+            <w:u w:val="single"/>
+          </w:rPr>
+          <w:t>Kel. 28:5–8, 15, 33</w:t>
+        </w:r>
+      </w:hyperlink>
+      <w:r>
+        <w:rPr>
+          <w:lang w:val="id_ID" w:bidi="id_ID"/>
+        </w:rPr>
+        <w:t>), tali (</w:t>
+      </w:r>
+      <w:hyperlink r:id="rId130">
+        <w:r>
+          <w:rPr>
+            <w:lang w:val="id_ID" w:bidi="id_ID"/>
+          </w:rPr>
+          <w:rPr>
+            <w:color w:val="0000EE"/>
+            <w:u w:val="single"/>
+          </w:rPr>
+          <w:t>Yos. 2:18, 21</w:t>
+        </w:r>
+      </w:hyperlink>
+      <w:r>
+        <w:rPr>
+          <w:lang w:val="id_ID" w:bidi="id_ID"/>
+        </w:rPr>
+        <w:t>), pakaian (</w:t>
+      </w:r>
+      <w:hyperlink r:id="rId131">
+        <w:r>
+          <w:rPr>
+            <w:lang w:val="id_ID" w:bidi="id_ID"/>
+          </w:rPr>
+          <w:rPr>
+            <w:color w:val="0000EE"/>
+            <w:u w:val="single"/>
+          </w:rPr>
+          <w:t>2Sam. 1:24</w:t>
         </w:r>
       </w:hyperlink>
       <w:r>
@@ -2888,16 +2935,16 @@
         </w:rPr>
         <w:t xml:space="preserve">; </w:t>
       </w:r>
-      <w:hyperlink r:id="rId130">
-        <w:r>
-          <w:rPr>
-            <w:lang w:val="id_ID" w:bidi="id_ID"/>
-          </w:rPr>
-          <w:rPr>
-            <w:color w:val="0000EE"/>
-            <w:u w:val="single"/>
-          </w:rPr>
-          <w:t>26:1, 31, 36</w:t>
+      <w:hyperlink r:id="rId132">
+        <w:r>
+          <w:rPr>
+            <w:lang w:val="id_ID" w:bidi="id_ID"/>
+          </w:rPr>
+          <w:rPr>
+            <w:color w:val="0000EE"/>
+            <w:u w:val="single"/>
+          </w:rPr>
+          <w:t>Ams. 31:21</w:t>
         </w:r>
       </w:hyperlink>
       <w:r>
@@ -2906,60 +2953,6 @@
         </w:rPr>
         <w:t xml:space="preserve">; </w:t>
       </w:r>
-      <w:hyperlink r:id="rId131">
-        <w:r>
-          <w:rPr>
-            <w:lang w:val="id_ID" w:bidi="id_ID"/>
-          </w:rPr>
-          <w:rPr>
-            <w:color w:val="0000EE"/>
-            <w:u w:val="single"/>
-          </w:rPr>
-          <w:t>27:16</w:t>
-        </w:r>
-      </w:hyperlink>
-      <w:r>
-        <w:rPr>
-          <w:lang w:val="id_ID" w:bidi="id_ID"/>
-        </w:rPr>
-        <w:t>), baju efod para imam (</w:t>
-      </w:r>
-      <w:hyperlink r:id="rId93">
-        <w:r>
-          <w:rPr>
-            <w:lang w:val="id_ID" w:bidi="id_ID"/>
-          </w:rPr>
-          <w:rPr>
-            <w:color w:val="0000EE"/>
-            <w:u w:val="single"/>
-          </w:rPr>
-          <w:t>Kel. 28:5–8, 15, 33</w:t>
-        </w:r>
-      </w:hyperlink>
-      <w:r>
-        <w:rPr>
-          <w:lang w:val="id_ID" w:bidi="id_ID"/>
-        </w:rPr>
-        <w:t>), tali (</w:t>
-      </w:r>
-      <w:hyperlink r:id="rId132">
-        <w:r>
-          <w:rPr>
-            <w:lang w:val="id_ID" w:bidi="id_ID"/>
-          </w:rPr>
-          <w:rPr>
-            <w:color w:val="0000EE"/>
-            <w:u w:val="single"/>
-          </w:rPr>
-          <w:t>Yos. 2:18, 21</w:t>
-        </w:r>
-      </w:hyperlink>
-      <w:r>
-        <w:rPr>
-          <w:lang w:val="id_ID" w:bidi="id_ID"/>
-        </w:rPr>
-        <w:t>), pakaian (</w:t>
-      </w:r>
       <w:hyperlink r:id="rId133">
         <w:r>
           <w:rPr>
@@ -2969,14 +2962,14 @@
             <w:color w:val="0000EE"/>
             <w:u w:val="single"/>
           </w:rPr>
-          <w:t>2Sam. 1:24</w:t>
-        </w:r>
-      </w:hyperlink>
-      <w:r>
-        <w:rPr>
-          <w:lang w:val="id_ID" w:bidi="id_ID"/>
-        </w:rPr>
-        <w:t xml:space="preserve">; </w:t>
+          <w:t>Yer. 4:30</w:t>
+        </w:r>
+      </w:hyperlink>
+      <w:r>
+        <w:rPr>
+          <w:lang w:val="id_ID" w:bidi="id_ID"/>
+        </w:rPr>
+        <w:t>), bibir (</w:t>
       </w:r>
       <w:hyperlink r:id="rId134">
         <w:r>
@@ -2987,14 +2980,32 @@
             <w:color w:val="0000EE"/>
             <w:u w:val="single"/>
           </w:rPr>
-          <w:t>Ams. 31:21</w:t>
-        </w:r>
-      </w:hyperlink>
-      <w:r>
-        <w:rPr>
-          <w:lang w:val="id_ID" w:bidi="id_ID"/>
-        </w:rPr>
-        <w:t xml:space="preserve">; </w:t>
+          <w:t>Kid. 4:3</w:t>
+        </w:r>
+      </w:hyperlink>
+      <w:r>
+        <w:rPr>
+          <w:lang w:val="id_ID" w:bidi="id_ID"/>
+        </w:rPr>
+        <w:t>), dan pakaian prajurit (</w:t>
+      </w:r>
+      <w:hyperlink r:id="rId115">
+        <w:r>
+          <w:rPr>
+            <w:lang w:val="id_ID" w:bidi="id_ID"/>
+          </w:rPr>
+          <w:rPr>
+            <w:color w:val="0000EE"/>
+            <w:u w:val="single"/>
+          </w:rPr>
+          <w:t>Nah. 2:3</w:t>
+        </w:r>
+      </w:hyperlink>
+      <w:r>
+        <w:rPr>
+          <w:lang w:val="id_ID" w:bidi="id_ID"/>
+        </w:rPr>
+        <w:t>). Beberapa jenis bahan warna kirmizi digunakan pada saat pengesahan perjanjian di Sinai (</w:t>
       </w:r>
       <w:hyperlink r:id="rId135">
         <w:r>
@@ -3005,14 +3016,14 @@
             <w:color w:val="0000EE"/>
             <w:u w:val="single"/>
           </w:rPr>
-          <w:t>Yer. 4:30</w:t>
-        </w:r>
-      </w:hyperlink>
-      <w:r>
-        <w:rPr>
-          <w:lang w:val="id_ID" w:bidi="id_ID"/>
-        </w:rPr>
-        <w:t>), bibir (</w:t>
+          <w:t>Ibr. 9:19</w:t>
+        </w:r>
+      </w:hyperlink>
+      <w:r>
+        <w:rPr>
+          <w:lang w:val="id_ID" w:bidi="id_ID"/>
+        </w:rPr>
+        <w:t>), untuk pentahiran orang yang sakit kusta (</w:t>
       </w:r>
       <w:hyperlink r:id="rId136">
         <w:r>
@@ -3023,32 +3034,14 @@
             <w:color w:val="0000EE"/>
             <w:u w:val="single"/>
           </w:rPr>
-          <w:t>Kid. 4:3</w:t>
-        </w:r>
-      </w:hyperlink>
-      <w:r>
-        <w:rPr>
-          <w:lang w:val="id_ID" w:bidi="id_ID"/>
-        </w:rPr>
-        <w:t>), dan pakaian prajurit (</w:t>
-      </w:r>
-      <w:hyperlink r:id="rId117">
-        <w:r>
-          <w:rPr>
-            <w:lang w:val="id_ID" w:bidi="id_ID"/>
-          </w:rPr>
-          <w:rPr>
-            <w:color w:val="0000EE"/>
-            <w:u w:val="single"/>
-          </w:rPr>
-          <w:t>Nah. 2:3</w:t>
-        </w:r>
-      </w:hyperlink>
-      <w:r>
-        <w:rPr>
-          <w:lang w:val="id_ID" w:bidi="id_ID"/>
-        </w:rPr>
-        <w:t>). Beberapa jenis bahan warna kirmizi digunakan pada saat pengesahan perjanjian di Sinai (</w:t>
+          <w:t>Im. 14:4–6</w:t>
+        </w:r>
+      </w:hyperlink>
+      <w:r>
+        <w:rPr>
+          <w:lang w:val="id_ID" w:bidi="id_ID"/>
+        </w:rPr>
+        <w:t xml:space="preserve">) dan rumah (ay. </w:t>
       </w:r>
       <w:hyperlink r:id="rId137">
         <w:r>
@@ -3059,14 +3052,14 @@
             <w:color w:val="0000EE"/>
             <w:u w:val="single"/>
           </w:rPr>
-          <w:t>Ibr. 9:19</w:t>
-        </w:r>
-      </w:hyperlink>
-      <w:r>
-        <w:rPr>
-          <w:lang w:val="id_ID" w:bidi="id_ID"/>
-        </w:rPr>
-        <w:t>), untuk pentahiran orang yang sakit kusta (</w:t>
+          <w:t>Im. 49–52</w:t>
+        </w:r>
+      </w:hyperlink>
+      <w:r>
+        <w:rPr>
+          <w:lang w:val="id_ID" w:bidi="id_ID"/>
+        </w:rPr>
+        <w:t>), untuk menutupi barang-barang di atas meja roti sajian (</w:t>
       </w:r>
       <w:hyperlink r:id="rId138">
         <w:r>
@@ -3077,14 +3070,14 @@
             <w:color w:val="0000EE"/>
             <w:u w:val="single"/>
           </w:rPr>
-          <w:t>Im. 14:4–6</w:t>
-        </w:r>
-      </w:hyperlink>
-      <w:r>
-        <w:rPr>
-          <w:lang w:val="id_ID" w:bidi="id_ID"/>
-        </w:rPr>
-        <w:t xml:space="preserve">) dan rumah (ay. </w:t>
+          <w:t>Bil. 4:8</w:t>
+        </w:r>
+      </w:hyperlink>
+      <w:r>
+        <w:rPr>
+          <w:lang w:val="id_ID" w:bidi="id_ID"/>
+        </w:rPr>
+        <w:t>), dan untuk penyembelihan lembu merah (</w:t>
       </w:r>
       <w:hyperlink r:id="rId139">
         <w:r>
@@ -3095,14 +3088,32 @@
             <w:color w:val="0000EE"/>
             <w:u w:val="single"/>
           </w:rPr>
-          <w:t>Im. 49–52</w:t>
-        </w:r>
-      </w:hyperlink>
-      <w:r>
-        <w:rPr>
-          <w:lang w:val="id_ID" w:bidi="id_ID"/>
-        </w:rPr>
-        <w:t>), untuk menutupi barang-barang di atas meja roti sajian (</w:t>
+          <w:t>Bil. 19:6</w:t>
+        </w:r>
+      </w:hyperlink>
+      <w:r>
+        <w:rPr>
+          <w:lang w:val="id_ID" w:bidi="id_ID"/>
+        </w:rPr>
+        <w:t>). Injil Matius menggambarkan jubah Yesus pada saat pengadilan-Nya berwarna ungu (</w:t>
+      </w:r>
+      <w:hyperlink r:id="rId105">
+        <w:r>
+          <w:rPr>
+            <w:lang w:val="id_ID" w:bidi="id_ID"/>
+          </w:rPr>
+          <w:rPr>
+            <w:color w:val="0000EE"/>
+            <w:u w:val="single"/>
+          </w:rPr>
+          <w:t>Mat. 27:28</w:t>
+        </w:r>
+      </w:hyperlink>
+      <w:r>
+        <w:rPr>
+          <w:lang w:val="id_ID" w:bidi="id_ID"/>
+        </w:rPr>
+        <w:t xml:space="preserve">). Perempuan dalam </w:t>
       </w:r>
       <w:hyperlink r:id="rId140">
         <w:r>
@@ -3113,14 +3124,38 @@
             <w:color w:val="0000EE"/>
             <w:u w:val="single"/>
           </w:rPr>
-          <w:t>Bil. 4:8</w:t>
-        </w:r>
-      </w:hyperlink>
-      <w:r>
-        <w:rPr>
-          <w:lang w:val="id_ID" w:bidi="id_ID"/>
-        </w:rPr>
-        <w:t>), dan untuk penyembelihan lembu merah (</w:t>
+          <w:t>Why. 17:3–4</w:t>
+        </w:r>
+      </w:hyperlink>
+      <w:r>
+        <w:rPr>
+          <w:lang w:val="id_ID" w:bidi="id_ID"/>
+        </w:rPr>
+        <w:t xml:space="preserve"> berpakaian kain ungu dan kain kirmizi dan duduk di atas </w:t>
+      </w:r>
+      <w:r>
+        <w:rPr>
+          <w:lang w:val="id_ID" w:bidi="id_ID"/>
+        </w:rPr>
+        <w:t>seekor binatang yang merah ungu</w:t>
+      </w:r>
+      <w:r>
+        <w:rPr>
+          <w:lang w:val="id_ID" w:bidi="id_ID"/>
+        </w:rPr>
+        <w:t xml:space="preserve">. Kemewahan yang dikaitkan dengan Roma ditunjukkan melalui gambaran </w:t>
+      </w:r>
+      <w:r>
+        <w:rPr>
+          <w:lang w:val="id_ID" w:bidi="id_ID"/>
+        </w:rPr>
+        <w:t xml:space="preserve">kain ungu dan kain kirmizi </w:t>
+      </w:r>
+      <w:r>
+        <w:rPr>
+          <w:lang w:val="id_ID" w:bidi="id_ID"/>
+        </w:rPr>
+        <w:t>(</w:t>
       </w:r>
       <w:hyperlink r:id="rId141">
         <w:r>
@@ -3131,84 +3166,6 @@
             <w:color w:val="0000EE"/>
             <w:u w:val="single"/>
           </w:rPr>
-          <w:t>Bil. 19:6</w:t>
-        </w:r>
-      </w:hyperlink>
-      <w:r>
-        <w:rPr>
-          <w:lang w:val="id_ID" w:bidi="id_ID"/>
-        </w:rPr>
-        <w:t>). Injil Matius menggambarkan jubah Yesus pada saat pengadilan-Nya berwarna ungu (</w:t>
-      </w:r>
-      <w:hyperlink r:id="rId107">
-        <w:r>
-          <w:rPr>
-            <w:lang w:val="id_ID" w:bidi="id_ID"/>
-          </w:rPr>
-          <w:rPr>
-            <w:color w:val="0000EE"/>
-            <w:u w:val="single"/>
-          </w:rPr>
-          <w:t>Mat. 27:28</w:t>
-        </w:r>
-      </w:hyperlink>
-      <w:r>
-        <w:rPr>
-          <w:lang w:val="id_ID" w:bidi="id_ID"/>
-        </w:rPr>
-        <w:t xml:space="preserve">). Perempuan dalam </w:t>
-      </w:r>
-      <w:hyperlink r:id="rId142">
-        <w:r>
-          <w:rPr>
-            <w:lang w:val="id_ID" w:bidi="id_ID"/>
-          </w:rPr>
-          <w:rPr>
-            <w:color w:val="0000EE"/>
-            <w:u w:val="single"/>
-          </w:rPr>
-          <w:t>Why. 17:3–4</w:t>
-        </w:r>
-      </w:hyperlink>
-      <w:r>
-        <w:rPr>
-          <w:lang w:val="id_ID" w:bidi="id_ID"/>
-        </w:rPr>
-        <w:t xml:space="preserve"> berpakaian kain ungu dan kain kirmizi dan duduk di atas </w:t>
-      </w:r>
-      <w:r>
-        <w:rPr>
-          <w:lang w:val="id_ID" w:bidi="id_ID"/>
-        </w:rPr>
-        <w:t>seekor binatang yang merah ungu</w:t>
-      </w:r>
-      <w:r>
-        <w:rPr>
-          <w:lang w:val="id_ID" w:bidi="id_ID"/>
-        </w:rPr>
-        <w:t xml:space="preserve">. Kemewahan yang dikaitkan dengan Roma ditunjukkan melalui gambaran </w:t>
-      </w:r>
-      <w:r>
-        <w:rPr>
-          <w:lang w:val="id_ID" w:bidi="id_ID"/>
-        </w:rPr>
-        <w:t xml:space="preserve">kain ungu dan kain kirmizi </w:t>
-      </w:r>
-      <w:r>
-        <w:rPr>
-          <w:lang w:val="id_ID" w:bidi="id_ID"/>
-        </w:rPr>
-        <w:t>(</w:t>
-      </w:r>
-      <w:hyperlink r:id="rId143">
-        <w:r>
-          <w:rPr>
-            <w:lang w:val="id_ID" w:bidi="id_ID"/>
-          </w:rPr>
-          <w:rPr>
-            <w:color w:val="0000EE"/>
-            <w:u w:val="single"/>
-          </w:rPr>
           <w:t>Why. 18:16</w:t>
         </w:r>
       </w:hyperlink>
@@ -3231,7 +3188,7 @@
         </w:rPr>
         <w:t>, seperti merah tua dan merah, juga digunakan dalam bentuk kiasan untuk dosa (</w:t>
       </w:r>
-      <w:hyperlink r:id="rId56">
+      <w:hyperlink r:id="rId54">
         <w:r>
           <w:rPr>
             <w:lang w:val="id_ID" w:bidi="id_ID"/>
@@ -3263,6 +3220,60 @@
         </w:rPr>
         <w:t>“Putih” menerjemahkan sejumlah kata yang ditemukan dalam Alkitab. Warna ini umumnya adalah warna dari objek alami seperti kambing (</w:t>
       </w:r>
+      <w:hyperlink r:id="rId142">
+        <w:r>
+          <w:rPr>
+            <w:lang w:val="id_ID" w:bidi="id_ID"/>
+          </w:rPr>
+          <w:rPr>
+            <w:color w:val="0000EE"/>
+            <w:u w:val="single"/>
+          </w:rPr>
+          <w:t>Kej. 30:35</w:t>
+        </w:r>
+      </w:hyperlink>
+      <w:r>
+        <w:rPr>
+          <w:lang w:val="id_ID" w:bidi="id_ID"/>
+        </w:rPr>
+        <w:t>), rambut (</w:t>
+      </w:r>
+      <w:hyperlink r:id="rId143">
+        <w:r>
+          <w:rPr>
+            <w:lang w:val="id_ID" w:bidi="id_ID"/>
+          </w:rPr>
+          <w:rPr>
+            <w:color w:val="0000EE"/>
+            <w:u w:val="single"/>
+          </w:rPr>
+          <w:t>Im. 13:10</w:t>
+        </w:r>
+      </w:hyperlink>
+      <w:r>
+        <w:rPr>
+          <w:lang w:val="id_ID" w:bidi="id_ID"/>
+        </w:rPr>
+        <w:t xml:space="preserve">; </w:t>
+      </w:r>
+      <w:hyperlink r:id="rId34">
+        <w:r>
+          <w:rPr>
+            <w:lang w:val="id_ID" w:bidi="id_ID"/>
+          </w:rPr>
+          <w:rPr>
+            <w:color w:val="0000EE"/>
+            <w:u w:val="single"/>
+          </w:rPr>
+          <w:t>Mat. 5:36</w:t>
+        </w:r>
+      </w:hyperlink>
+      <w:r>
+        <w:rPr>
+          <w:lang w:val="id_ID" w:bidi="id_ID"/>
+        </w:rPr>
+        <w:t xml:space="preserve">; </w:t>
+      </w:r>
       <w:hyperlink r:id="rId144">
         <w:r>
           <w:rPr>
@@ -3272,14 +3283,14 @@
             <w:color w:val="0000EE"/>
             <w:u w:val="single"/>
           </w:rPr>
-          <w:t>Kej. 30:35</w:t>
-        </w:r>
-      </w:hyperlink>
-      <w:r>
-        <w:rPr>
-          <w:lang w:val="id_ID" w:bidi="id_ID"/>
-        </w:rPr>
-        <w:t>), rambut (</w:t>
+          <w:t>Why. 1:14</w:t>
+        </w:r>
+      </w:hyperlink>
+      <w:r>
+        <w:rPr>
+          <w:lang w:val="id_ID" w:bidi="id_ID"/>
+        </w:rPr>
+        <w:t>), penyakit kulit (</w:t>
       </w:r>
       <w:hyperlink r:id="rId145">
         <w:r>
@@ -3290,7 +3301,7 @@
             <w:color w:val="0000EE"/>
             <w:u w:val="single"/>
           </w:rPr>
-          <w:t>Im. 13:10</w:t>
+          <w:t>Kel. 4:6</w:t>
         </w:r>
       </w:hyperlink>
       <w:r>
@@ -3299,16 +3310,88 @@
         </w:rPr>
         <w:t xml:space="preserve">; </w:t>
       </w:r>
-      <w:hyperlink r:id="rId36">
-        <w:r>
-          <w:rPr>
-            <w:lang w:val="id_ID" w:bidi="id_ID"/>
-          </w:rPr>
-          <w:rPr>
-            <w:color w:val="0000EE"/>
-            <w:u w:val="single"/>
-          </w:rPr>
-          <w:t>Mat. 5:36</w:t>
+      <w:hyperlink r:id="rId146">
+        <w:r>
+          <w:rPr>
+            <w:lang w:val="id_ID" w:bidi="id_ID"/>
+          </w:rPr>
+          <w:rPr>
+            <w:color w:val="0000EE"/>
+            <w:u w:val="single"/>
+          </w:rPr>
+          <w:t>Im. 13:4, 17</w:t>
+        </w:r>
+      </w:hyperlink>
+      <w:r>
+        <w:rPr>
+          <w:lang w:val="id_ID" w:bidi="id_ID"/>
+        </w:rPr>
+        <w:t>), manna (</w:t>
+      </w:r>
+      <w:hyperlink r:id="rId147">
+        <w:r>
+          <w:rPr>
+            <w:lang w:val="id_ID" w:bidi="id_ID"/>
+          </w:rPr>
+          <w:rPr>
+            <w:color w:val="0000EE"/>
+            <w:u w:val="single"/>
+          </w:rPr>
+          <w:t>Kel. 16:31</w:t>
+        </w:r>
+      </w:hyperlink>
+      <w:r>
+        <w:rPr>
+          <w:lang w:val="id_ID" w:bidi="id_ID"/>
+        </w:rPr>
+        <w:t>), salju (</w:t>
+      </w:r>
+      <w:hyperlink r:id="rId148">
+        <w:r>
+          <w:rPr>
+            <w:lang w:val="id_ID" w:bidi="id_ID"/>
+          </w:rPr>
+          <w:rPr>
+            <w:color w:val="0000EE"/>
+            <w:u w:val="single"/>
+          </w:rPr>
+          <w:t>2Raj. 5:27</w:t>
+        </w:r>
+      </w:hyperlink>
+      <w:r>
+        <w:rPr>
+          <w:lang w:val="id_ID" w:bidi="id_ID"/>
+        </w:rPr>
+        <w:t>), susu dan gigi (</w:t>
+      </w:r>
+      <w:hyperlink r:id="rId109">
+        <w:r>
+          <w:rPr>
+            <w:lang w:val="id_ID" w:bidi="id_ID"/>
+          </w:rPr>
+          <w:rPr>
+            <w:color w:val="0000EE"/>
+            <w:u w:val="single"/>
+          </w:rPr>
+          <w:t>Kej. 49:12</w:t>
+        </w:r>
+      </w:hyperlink>
+      <w:r>
+        <w:rPr>
+          <w:lang w:val="id_ID" w:bidi="id_ID"/>
+        </w:rPr>
+        <w:t>), kuda (</w:t>
+      </w:r>
+      <w:hyperlink r:id="rId116">
+        <w:r>
+          <w:rPr>
+            <w:lang w:val="id_ID" w:bidi="id_ID"/>
+          </w:rPr>
+          <w:rPr>
+            <w:color w:val="0000EE"/>
+            <w:u w:val="single"/>
+          </w:rPr>
+          <w:t>Za. 1:8</w:t>
         </w:r>
       </w:hyperlink>
       <w:r>
@@ -3317,34 +3400,16 @@
         </w:rPr>
         <w:t xml:space="preserve">; </w:t>
       </w:r>
-      <w:hyperlink r:id="rId146">
-        <w:r>
-          <w:rPr>
-            <w:lang w:val="id_ID" w:bidi="id_ID"/>
-          </w:rPr>
-          <w:rPr>
-            <w:color w:val="0000EE"/>
-            <w:u w:val="single"/>
-          </w:rPr>
-          <w:t>Why. 1:14</w:t>
-        </w:r>
-      </w:hyperlink>
-      <w:r>
-        <w:rPr>
-          <w:lang w:val="id_ID" w:bidi="id_ID"/>
-        </w:rPr>
-        <w:t>), penyakit kulit (</w:t>
-      </w:r>
-      <w:hyperlink r:id="rId147">
-        <w:r>
-          <w:rPr>
-            <w:lang w:val="id_ID" w:bidi="id_ID"/>
-          </w:rPr>
-          <w:rPr>
-            <w:color w:val="0000EE"/>
-            <w:u w:val="single"/>
-          </w:rPr>
-          <w:t>Kel. 4:6</w:t>
+      <w:hyperlink r:id="rId66">
+        <w:r>
+          <w:rPr>
+            <w:lang w:val="id_ID" w:bidi="id_ID"/>
+          </w:rPr>
+          <w:rPr>
+            <w:color w:val="0000EE"/>
+            <w:u w:val="single"/>
+          </w:rPr>
+          <w:t>6:3</w:t>
         </w:r>
       </w:hyperlink>
       <w:r>
@@ -3353,24 +3418,6 @@
         </w:rPr>
         <w:t xml:space="preserve">; </w:t>
       </w:r>
-      <w:hyperlink r:id="rId148">
-        <w:r>
-          <w:rPr>
-            <w:lang w:val="id_ID" w:bidi="id_ID"/>
-          </w:rPr>
-          <w:rPr>
-            <w:color w:val="0000EE"/>
-            <w:u w:val="single"/>
-          </w:rPr>
-          <w:t>Im. 13:4, 17</w:t>
-        </w:r>
-      </w:hyperlink>
-      <w:r>
-        <w:rPr>
-          <w:lang w:val="id_ID" w:bidi="id_ID"/>
-        </w:rPr>
-        <w:t>), manna (</w:t>
-      </w:r>
       <w:hyperlink r:id="rId149">
         <w:r>
           <w:rPr>
@@ -3380,14 +3427,14 @@
             <w:color w:val="0000EE"/>
             <w:u w:val="single"/>
           </w:rPr>
-          <w:t>Kel. 16:31</w:t>
-        </w:r>
-      </w:hyperlink>
-      <w:r>
-        <w:rPr>
-          <w:lang w:val="id_ID" w:bidi="id_ID"/>
-        </w:rPr>
-        <w:t>), salju (</w:t>
+          <w:t>Why. 6:2</w:t>
+        </w:r>
+      </w:hyperlink>
+      <w:r>
+        <w:rPr>
+          <w:lang w:val="id_ID" w:bidi="id_ID"/>
+        </w:rPr>
+        <w:t xml:space="preserve">; </w:t>
       </w:r>
       <w:hyperlink r:id="rId150">
         <w:r>
@@ -3398,43 +3445,151 @@
             <w:color w:val="0000EE"/>
             <w:u w:val="single"/>
           </w:rPr>
-          <w:t>2Raj. 5:27</w:t>
-        </w:r>
-      </w:hyperlink>
-      <w:r>
-        <w:rPr>
-          <w:lang w:val="id_ID" w:bidi="id_ID"/>
-        </w:rPr>
-        <w:t>), susu dan gigi (</w:t>
-      </w:r>
-      <w:hyperlink r:id="rId111">
-        <w:r>
-          <w:rPr>
-            <w:lang w:val="id_ID" w:bidi="id_ID"/>
-          </w:rPr>
-          <w:rPr>
-            <w:color w:val="0000EE"/>
-            <w:u w:val="single"/>
-          </w:rPr>
-          <w:t>Kej. 49:12</w:t>
-        </w:r>
-      </w:hyperlink>
-      <w:r>
-        <w:rPr>
-          <w:lang w:val="id_ID" w:bidi="id_ID"/>
-        </w:rPr>
-        <w:t>), kuda (</w:t>
-      </w:r>
-      <w:hyperlink r:id="rId118">
-        <w:r>
-          <w:rPr>
-            <w:lang w:val="id_ID" w:bidi="id_ID"/>
-          </w:rPr>
-          <w:rPr>
-            <w:color w:val="0000EE"/>
-            <w:u w:val="single"/>
-          </w:rPr>
-          <w:t>Za. 1:8</w:t>
+          <w:t>19:11</w:t>
+        </w:r>
+      </w:hyperlink>
+      <w:r>
+        <w:rPr>
+          <w:lang w:val="id_ID" w:bidi="id_ID"/>
+        </w:rPr>
+        <w:t>), keledai (</w:t>
+      </w:r>
+      <w:hyperlink r:id="rId151">
+        <w:r>
+          <w:rPr>
+            <w:lang w:val="id_ID" w:bidi="id_ID"/>
+          </w:rPr>
+          <w:rPr>
+            <w:color w:val="0000EE"/>
+            <w:u w:val="single"/>
+          </w:rPr>
+          <w:t>Hak. 5:10</w:t>
+        </w:r>
+      </w:hyperlink>
+      <w:r>
+        <w:rPr>
+          <w:lang w:val="id_ID" w:bidi="id_ID"/>
+        </w:rPr>
+        <w:t>, TB; RSV “coklat kekuningan”), bulu domba (</w:t>
+      </w:r>
+      <w:hyperlink r:id="rId152">
+        <w:r>
+          <w:rPr>
+            <w:lang w:val="id_ID" w:bidi="id_ID"/>
+          </w:rPr>
+          <w:rPr>
+            <w:color w:val="0000EE"/>
+            <w:u w:val="single"/>
+          </w:rPr>
+          <w:t>Yeh. 27:18</w:t>
+        </w:r>
+      </w:hyperlink>
+      <w:r>
+        <w:rPr>
+          <w:lang w:val="id_ID" w:bidi="id_ID"/>
+        </w:rPr>
+        <w:t>), batu putih (</w:t>
+      </w:r>
+      <w:hyperlink r:id="rId153">
+        <w:r>
+          <w:rPr>
+            <w:lang w:val="id_ID" w:bidi="id_ID"/>
+          </w:rPr>
+          <w:rPr>
+            <w:color w:val="0000EE"/>
+            <w:u w:val="single"/>
+          </w:rPr>
+          <w:t>Why. 2:17</w:t>
+        </w:r>
+      </w:hyperlink>
+      <w:r>
+        <w:rPr>
+          <w:lang w:val="id_ID" w:bidi="id_ID"/>
+        </w:rPr>
+        <w:t>), cahaya (</w:t>
+      </w:r>
+      <w:hyperlink r:id="rId154">
+        <w:r>
+          <w:rPr>
+            <w:lang w:val="id_ID" w:bidi="id_ID"/>
+          </w:rPr>
+          <w:rPr>
+            <w:color w:val="0000EE"/>
+            <w:u w:val="single"/>
+          </w:rPr>
+          <w:t>Mat. 17:2</w:t>
+        </w:r>
+      </w:hyperlink>
+      <w:r>
+        <w:rPr>
+          <w:lang w:val="id_ID" w:bidi="id_ID"/>
+        </w:rPr>
+        <w:t>), awan (</w:t>
+      </w:r>
+      <w:hyperlink r:id="rId155">
+        <w:r>
+          <w:rPr>
+            <w:lang w:val="id_ID" w:bidi="id_ID"/>
+          </w:rPr>
+          <w:rPr>
+            <w:color w:val="0000EE"/>
+            <w:u w:val="single"/>
+          </w:rPr>
+          <w:t>Why. 14:14</w:t>
+        </w:r>
+      </w:hyperlink>
+      <w:r>
+        <w:rPr>
+          <w:lang w:val="id_ID" w:bidi="id_ID"/>
+        </w:rPr>
+        <w:t>), dan ladang yang siap dituai (</w:t>
+      </w:r>
+      <w:hyperlink r:id="rId156">
+        <w:r>
+          <w:rPr>
+            <w:lang w:val="id_ID" w:bidi="id_ID"/>
+          </w:rPr>
+          <w:rPr>
+            <w:color w:val="0000EE"/>
+            <w:u w:val="single"/>
+          </w:rPr>
+          <w:t>Yoh. 4:35</w:t>
+        </w:r>
+      </w:hyperlink>
+      <w:r>
+        <w:rPr>
+          <w:lang w:val="id_ID" w:bidi="id_ID"/>
+        </w:rPr>
+        <w:t>). Warna ini digunakan untuk menggambarkan warna tirai-mirai (</w:t>
+      </w:r>
+      <w:hyperlink r:id="rId51">
+        <w:r>
+          <w:rPr>
+            <w:lang w:val="id_ID" w:bidi="id_ID"/>
+          </w:rPr>
+          <w:rPr>
+            <w:color w:val="0000EE"/>
+            <w:u w:val="single"/>
+          </w:rPr>
+          <w:t>Est. 1:6</w:t>
+        </w:r>
+      </w:hyperlink>
+      <w:r>
+        <w:rPr>
+          <w:lang w:val="id_ID" w:bidi="id_ID"/>
+        </w:rPr>
+        <w:t>), pakaian (</w:t>
+      </w:r>
+      <w:hyperlink r:id="rId52">
+        <w:r>
+          <w:rPr>
+            <w:lang w:val="id_ID" w:bidi="id_ID"/>
+          </w:rPr>
+          <w:rPr>
+            <w:color w:val="0000EE"/>
+            <w:u w:val="single"/>
+          </w:rPr>
+          <w:t>Est. 8:15</w:t>
         </w:r>
       </w:hyperlink>
       <w:r>
@@ -3443,16 +3598,16 @@
         </w:rPr>
         <w:t xml:space="preserve">; </w:t>
       </w:r>
-      <w:hyperlink r:id="rId68">
-        <w:r>
-          <w:rPr>
-            <w:lang w:val="id_ID" w:bidi="id_ID"/>
-          </w:rPr>
-          <w:rPr>
-            <w:color w:val="0000EE"/>
-            <w:u w:val="single"/>
-          </w:rPr>
-          <w:t>6:3</w:t>
+      <w:hyperlink r:id="rId157">
+        <w:r>
+          <w:rPr>
+            <w:lang w:val="id_ID" w:bidi="id_ID"/>
+          </w:rPr>
+          <w:rPr>
+            <w:color w:val="0000EE"/>
+            <w:u w:val="single"/>
+          </w:rPr>
+          <w:t>Pkh. 9:8</w:t>
         </w:r>
       </w:hyperlink>
       <w:r>
@@ -3461,16 +3616,16 @@
         </w:rPr>
         <w:t xml:space="preserve">; </w:t>
       </w:r>
-      <w:hyperlink r:id="rId151">
-        <w:r>
-          <w:rPr>
-            <w:lang w:val="id_ID" w:bidi="id_ID"/>
-          </w:rPr>
-          <w:rPr>
-            <w:color w:val="0000EE"/>
-            <w:u w:val="single"/>
-          </w:rPr>
-          <w:t>Why. 6:2</w:t>
+      <w:hyperlink r:id="rId158">
+        <w:r>
+          <w:rPr>
+            <w:lang w:val="id_ID" w:bidi="id_ID"/>
+          </w:rPr>
+          <w:rPr>
+            <w:color w:val="0000EE"/>
+            <w:u w:val="single"/>
+          </w:rPr>
+          <w:t>Dan. 7:9</w:t>
         </w:r>
       </w:hyperlink>
       <w:r>
@@ -3479,149 +3634,131 @@
         </w:rPr>
         <w:t xml:space="preserve">; </w:t>
       </w:r>
-      <w:hyperlink r:id="rId152">
-        <w:r>
-          <w:rPr>
-            <w:lang w:val="id_ID" w:bidi="id_ID"/>
-          </w:rPr>
-          <w:rPr>
-            <w:color w:val="0000EE"/>
-            <w:u w:val="single"/>
-          </w:rPr>
-          <w:t>19:11</w:t>
-        </w:r>
-      </w:hyperlink>
-      <w:r>
-        <w:rPr>
-          <w:lang w:val="id_ID" w:bidi="id_ID"/>
-        </w:rPr>
-        <w:t>), keledai (</w:t>
-      </w:r>
-      <w:hyperlink r:id="rId153">
-        <w:r>
-          <w:rPr>
-            <w:lang w:val="id_ID" w:bidi="id_ID"/>
-          </w:rPr>
-          <w:rPr>
-            <w:color w:val="0000EE"/>
-            <w:u w:val="single"/>
-          </w:rPr>
-          <w:t>Hak. 5:10</w:t>
-        </w:r>
-      </w:hyperlink>
-      <w:r>
-        <w:rPr>
-          <w:lang w:val="id_ID" w:bidi="id_ID"/>
-        </w:rPr>
-        <w:t>, TB; RSV “coklat kekuningan”), bulu domba (</w:t>
-      </w:r>
-      <w:hyperlink r:id="rId154">
-        <w:r>
-          <w:rPr>
-            <w:lang w:val="id_ID" w:bidi="id_ID"/>
-          </w:rPr>
-          <w:rPr>
-            <w:color w:val="0000EE"/>
-            <w:u w:val="single"/>
-          </w:rPr>
-          <w:t>Yeh. 27:18</w:t>
-        </w:r>
-      </w:hyperlink>
-      <w:r>
-        <w:rPr>
-          <w:lang w:val="id_ID" w:bidi="id_ID"/>
-        </w:rPr>
-        <w:t>), batu putih (</w:t>
-      </w:r>
-      <w:hyperlink r:id="rId155">
-        <w:r>
-          <w:rPr>
-            <w:lang w:val="id_ID" w:bidi="id_ID"/>
-          </w:rPr>
-          <w:rPr>
-            <w:color w:val="0000EE"/>
-            <w:u w:val="single"/>
-          </w:rPr>
-          <w:t>Why. 2:17</w:t>
-        </w:r>
-      </w:hyperlink>
-      <w:r>
-        <w:rPr>
-          <w:lang w:val="id_ID" w:bidi="id_ID"/>
-        </w:rPr>
-        <w:t>), cahaya (</w:t>
-      </w:r>
-      <w:hyperlink r:id="rId156">
-        <w:r>
-          <w:rPr>
-            <w:lang w:val="id_ID" w:bidi="id_ID"/>
-          </w:rPr>
-          <w:rPr>
-            <w:color w:val="0000EE"/>
-            <w:u w:val="single"/>
-          </w:rPr>
-          <w:t>Mat. 17:2</w:t>
-        </w:r>
-      </w:hyperlink>
-      <w:r>
-        <w:rPr>
-          <w:lang w:val="id_ID" w:bidi="id_ID"/>
-        </w:rPr>
-        <w:t>), awan (</w:t>
-      </w:r>
-      <w:hyperlink r:id="rId157">
-        <w:r>
-          <w:rPr>
-            <w:lang w:val="id_ID" w:bidi="id_ID"/>
-          </w:rPr>
-          <w:rPr>
-            <w:color w:val="0000EE"/>
-            <w:u w:val="single"/>
-          </w:rPr>
-          <w:t>Why. 14:14</w:t>
-        </w:r>
-      </w:hyperlink>
-      <w:r>
-        <w:rPr>
-          <w:lang w:val="id_ID" w:bidi="id_ID"/>
-        </w:rPr>
-        <w:t>), dan ladang yang siap dituai (</w:t>
-      </w:r>
-      <w:hyperlink r:id="rId158">
-        <w:r>
-          <w:rPr>
-            <w:lang w:val="id_ID" w:bidi="id_ID"/>
-          </w:rPr>
-          <w:rPr>
-            <w:color w:val="0000EE"/>
-            <w:u w:val="single"/>
-          </w:rPr>
-          <w:t>Yoh. 4:35</w:t>
-        </w:r>
-      </w:hyperlink>
-      <w:r>
-        <w:rPr>
-          <w:lang w:val="id_ID" w:bidi="id_ID"/>
-        </w:rPr>
-        <w:t>). Warna ini digunakan untuk menggambarkan warna tirai-mirai (</w:t>
-      </w:r>
-      <w:hyperlink r:id="rId53">
-        <w:r>
-          <w:rPr>
-            <w:lang w:val="id_ID" w:bidi="id_ID"/>
-          </w:rPr>
-          <w:rPr>
-            <w:color w:val="0000EE"/>
-            <w:u w:val="single"/>
-          </w:rPr>
-          <w:t>Est. 1:6</w:t>
-        </w:r>
-      </w:hyperlink>
-      <w:r>
-        <w:rPr>
-          <w:lang w:val="id_ID" w:bidi="id_ID"/>
-        </w:rPr>
-        <w:t>), pakaian (</w:t>
+      <w:hyperlink r:id="rId159">
+        <w:r>
+          <w:rPr>
+            <w:lang w:val="id_ID" w:bidi="id_ID"/>
+          </w:rPr>
+          <w:rPr>
+            <w:color w:val="0000EE"/>
+            <w:u w:val="single"/>
+          </w:rPr>
+          <w:t>Mrk. 16:5</w:t>
+        </w:r>
+      </w:hyperlink>
+      <w:r>
+        <w:rPr>
+          <w:lang w:val="id_ID" w:bidi="id_ID"/>
+        </w:rPr>
+        <w:t xml:space="preserve">; </w:t>
+      </w:r>
+      <w:hyperlink r:id="rId160">
+        <w:r>
+          <w:rPr>
+            <w:lang w:val="id_ID" w:bidi="id_ID"/>
+          </w:rPr>
+          <w:rPr>
+            <w:color w:val="0000EE"/>
+            <w:u w:val="single"/>
+          </w:rPr>
+          <w:t>Why. 3:5, 18</w:t>
+        </w:r>
+      </w:hyperlink>
+      <w:r>
+        <w:rPr>
+          <w:lang w:val="id_ID" w:bidi="id_ID"/>
+        </w:rPr>
+        <w:t xml:space="preserve">; </w:t>
+      </w:r>
+      <w:hyperlink r:id="rId161">
+        <w:r>
+          <w:rPr>
+            <w:lang w:val="id_ID" w:bidi="id_ID"/>
+          </w:rPr>
+          <w:rPr>
+            <w:color w:val="0000EE"/>
+            <w:u w:val="single"/>
+          </w:rPr>
+          <w:t>4:4</w:t>
+        </w:r>
+      </w:hyperlink>
+      <w:r>
+        <w:rPr>
+          <w:lang w:val="id_ID" w:bidi="id_ID"/>
+        </w:rPr>
+        <w:t>), pakaian malaikat (</w:t>
+      </w:r>
+      <w:hyperlink r:id="rId162">
+        <w:r>
+          <w:rPr>
+            <w:lang w:val="id_ID" w:bidi="id_ID"/>
+          </w:rPr>
+          <w:rPr>
+            <w:color w:val="0000EE"/>
+            <w:u w:val="single"/>
+          </w:rPr>
+          <w:t>Yoh. 20:12</w:t>
+        </w:r>
+      </w:hyperlink>
+      <w:r>
+        <w:rPr>
+          <w:lang w:val="id_ID" w:bidi="id_ID"/>
+        </w:rPr>
+        <w:t xml:space="preserve">; </w:t>
+      </w:r>
+      <w:hyperlink r:id="rId163">
+        <w:r>
+          <w:rPr>
+            <w:lang w:val="id_ID" w:bidi="id_ID"/>
+          </w:rPr>
+          <w:rPr>
+            <w:color w:val="0000EE"/>
+            <w:u w:val="single"/>
+          </w:rPr>
+          <w:t>Kisah 1:10</w:t>
+        </w:r>
+      </w:hyperlink>
+      <w:r>
+        <w:rPr>
+          <w:lang w:val="id_ID" w:bidi="id_ID"/>
+        </w:rPr>
+        <w:t>), dan takhta (</w:t>
+      </w:r>
+      <w:hyperlink r:id="rId164">
+        <w:r>
+          <w:rPr>
+            <w:lang w:val="id_ID" w:bidi="id_ID"/>
+          </w:rPr>
+          <w:rPr>
+            <w:color w:val="0000EE"/>
+            <w:u w:val="single"/>
+          </w:rPr>
+          <w:t>Why. 20:11</w:t>
+        </w:r>
+      </w:hyperlink>
+      <w:r>
+        <w:rPr>
+          <w:lang w:val="id_ID" w:bidi="id_ID"/>
+        </w:rPr>
+        <w:t>). Warna ini digunakan dalam bentuk kiasan untuk menggambarkan penyucian dari dosa (</w:t>
+      </w:r>
+      <w:hyperlink r:id="rId165">
+        <w:r>
+          <w:rPr>
+            <w:lang w:val="id_ID" w:bidi="id_ID"/>
+          </w:rPr>
+          <w:rPr>
+            <w:color w:val="0000EE"/>
+            <w:u w:val="single"/>
+          </w:rPr>
+          <w:t>Mzm. 51:7</w:t>
+        </w:r>
+      </w:hyperlink>
+      <w:r>
+        <w:rPr>
+          <w:lang w:val="id_ID" w:bidi="id_ID"/>
+        </w:rPr>
+        <w:t xml:space="preserve">; </w:t>
       </w:r>
       <w:hyperlink r:id="rId54">
         <w:r>
@@ -3632,7 +3769,7 @@
             <w:color w:val="0000EE"/>
             <w:u w:val="single"/>
           </w:rPr>
-          <w:t>Est. 8:15</w:t>
+          <w:t>Yes. 1:18</w:t>
         </w:r>
       </w:hyperlink>
       <w:r>
@@ -3641,132 +3778,6 @@
         </w:rPr>
         <w:t xml:space="preserve">; </w:t>
       </w:r>
-      <w:hyperlink r:id="rId159">
-        <w:r>
-          <w:rPr>
-            <w:lang w:val="id_ID" w:bidi="id_ID"/>
-          </w:rPr>
-          <w:rPr>
-            <w:color w:val="0000EE"/>
-            <w:u w:val="single"/>
-          </w:rPr>
-          <w:t>Pkh. 9:8</w:t>
-        </w:r>
-      </w:hyperlink>
-      <w:r>
-        <w:rPr>
-          <w:lang w:val="id_ID" w:bidi="id_ID"/>
-        </w:rPr>
-        <w:t xml:space="preserve">; </w:t>
-      </w:r>
-      <w:hyperlink r:id="rId160">
-        <w:r>
-          <w:rPr>
-            <w:lang w:val="id_ID" w:bidi="id_ID"/>
-          </w:rPr>
-          <w:rPr>
-            <w:color w:val="0000EE"/>
-            <w:u w:val="single"/>
-          </w:rPr>
-          <w:t>Dan. 7:9</w:t>
-        </w:r>
-      </w:hyperlink>
-      <w:r>
-        <w:rPr>
-          <w:lang w:val="id_ID" w:bidi="id_ID"/>
-        </w:rPr>
-        <w:t xml:space="preserve">; </w:t>
-      </w:r>
-      <w:hyperlink r:id="rId161">
-        <w:r>
-          <w:rPr>
-            <w:lang w:val="id_ID" w:bidi="id_ID"/>
-          </w:rPr>
-          <w:rPr>
-            <w:color w:val="0000EE"/>
-            <w:u w:val="single"/>
-          </w:rPr>
-          <w:t>Mrk. 16:5</w:t>
-        </w:r>
-      </w:hyperlink>
-      <w:r>
-        <w:rPr>
-          <w:lang w:val="id_ID" w:bidi="id_ID"/>
-        </w:rPr>
-        <w:t xml:space="preserve">; </w:t>
-      </w:r>
-      <w:hyperlink r:id="rId162">
-        <w:r>
-          <w:rPr>
-            <w:lang w:val="id_ID" w:bidi="id_ID"/>
-          </w:rPr>
-          <w:rPr>
-            <w:color w:val="0000EE"/>
-            <w:u w:val="single"/>
-          </w:rPr>
-          <w:t>Why. 3:5, 18</w:t>
-        </w:r>
-      </w:hyperlink>
-      <w:r>
-        <w:rPr>
-          <w:lang w:val="id_ID" w:bidi="id_ID"/>
-        </w:rPr>
-        <w:t xml:space="preserve">; </w:t>
-      </w:r>
-      <w:hyperlink r:id="rId163">
-        <w:r>
-          <w:rPr>
-            <w:lang w:val="id_ID" w:bidi="id_ID"/>
-          </w:rPr>
-          <w:rPr>
-            <w:color w:val="0000EE"/>
-            <w:u w:val="single"/>
-          </w:rPr>
-          <w:t>4:4</w:t>
-        </w:r>
-      </w:hyperlink>
-      <w:r>
-        <w:rPr>
-          <w:lang w:val="id_ID" w:bidi="id_ID"/>
-        </w:rPr>
-        <w:t>), pakaian malaikat (</w:t>
-      </w:r>
-      <w:hyperlink r:id="rId164">
-        <w:r>
-          <w:rPr>
-            <w:lang w:val="id_ID" w:bidi="id_ID"/>
-          </w:rPr>
-          <w:rPr>
-            <w:color w:val="0000EE"/>
-            <w:u w:val="single"/>
-          </w:rPr>
-          <w:t>Yoh. 20:12</w:t>
-        </w:r>
-      </w:hyperlink>
-      <w:r>
-        <w:rPr>
-          <w:lang w:val="id_ID" w:bidi="id_ID"/>
-        </w:rPr>
-        <w:t xml:space="preserve">; </w:t>
-      </w:r>
-      <w:hyperlink r:id="rId165">
-        <w:r>
-          <w:rPr>
-            <w:lang w:val="id_ID" w:bidi="id_ID"/>
-          </w:rPr>
-          <w:rPr>
-            <w:color w:val="0000EE"/>
-            <w:u w:val="single"/>
-          </w:rPr>
-          <w:t>Kisah 1:10</w:t>
-        </w:r>
-      </w:hyperlink>
-      <w:r>
-        <w:rPr>
-          <w:lang w:val="id_ID" w:bidi="id_ID"/>
-        </w:rPr>
-        <w:t>), dan takhta (</w:t>
-      </w:r>
       <w:hyperlink r:id="rId166">
         <w:r>
           <w:rPr>
@@ -3776,70 +3787,16 @@
             <w:color w:val="0000EE"/>
             <w:u w:val="single"/>
           </w:rPr>
-          <w:t>Why. 20:11</w:t>
-        </w:r>
-      </w:hyperlink>
-      <w:r>
-        <w:rPr>
-          <w:lang w:val="id_ID" w:bidi="id_ID"/>
-        </w:rPr>
-        <w:t>). Warna ini digunakan dalam bentuk kiasan untuk menggambarkan penyucian dari dosa (</w:t>
+          <w:t>Dan. 12:10</w:t>
+        </w:r>
+      </w:hyperlink>
+      <w:r>
+        <w:rPr>
+          <w:lang w:val="id_ID" w:bidi="id_ID"/>
+        </w:rPr>
+        <w:t>) dan penampilan para bangsawan/pemimpin (</w:t>
       </w:r>
       <w:hyperlink r:id="rId167">
-        <w:r>
-          <w:rPr>
-            <w:lang w:val="id_ID" w:bidi="id_ID"/>
-          </w:rPr>
-          <w:rPr>
-            <w:color w:val="0000EE"/>
-            <w:u w:val="single"/>
-          </w:rPr>
-          <w:t>Mzm. 51:7</w:t>
-        </w:r>
-      </w:hyperlink>
-      <w:r>
-        <w:rPr>
-          <w:lang w:val="id_ID" w:bidi="id_ID"/>
-        </w:rPr>
-        <w:t xml:space="preserve">; </w:t>
-      </w:r>
-      <w:hyperlink r:id="rId56">
-        <w:r>
-          <w:rPr>
-            <w:lang w:val="id_ID" w:bidi="id_ID"/>
-          </w:rPr>
-          <w:rPr>
-            <w:color w:val="0000EE"/>
-            <w:u w:val="single"/>
-          </w:rPr>
-          <w:t>Yes. 1:18</w:t>
-        </w:r>
-      </w:hyperlink>
-      <w:r>
-        <w:rPr>
-          <w:lang w:val="id_ID" w:bidi="id_ID"/>
-        </w:rPr>
-        <w:t xml:space="preserve">; </w:t>
-      </w:r>
-      <w:hyperlink r:id="rId168">
-        <w:r>
-          <w:rPr>
-            <w:lang w:val="id_ID" w:bidi="id_ID"/>
-          </w:rPr>
-          <w:rPr>
-            <w:color w:val="0000EE"/>
-            <w:u w:val="single"/>
-          </w:rPr>
-          <w:t>Dan. 12:10</w:t>
-        </w:r>
-      </w:hyperlink>
-      <w:r>
-        <w:rPr>
-          <w:lang w:val="id_ID" w:bidi="id_ID"/>
-        </w:rPr>
-        <w:t>) dan penampilan para bangsawan/pemimpin (</w:t>
-      </w:r>
-      <w:hyperlink r:id="rId169">
         <w:r>
           <w:rPr>
             <w:lang w:val="id_ID" w:bidi="id_ID"/>
